--- a/Docs/PHYS4070 Atomic Integration Report.docx
+++ b/Docs/PHYS4070 Atomic Integration Report.docx
@@ -120,7 +120,7 @@
           <w:r>
             <w:fldChar w:fldCharType="separate"/>
           </w:r>
-          <w:hyperlink w:anchor="_Toc130782704" w:history="1">
+          <w:hyperlink w:anchor="_Toc130802355" w:history="1">
             <w:r>
               <w:rPr>
                 <w:rStyle w:val="Hyperlink"/>
@@ -147,7 +147,7 @@
                 <w:noProof/>
                 <w:webHidden/>
               </w:rPr>
-              <w:instrText xml:space="preserve"> PAGEREF _Toc130782704 \h </w:instrText>
+              <w:instrText xml:space="preserve"> PAGEREF _Toc130802355 \h </w:instrText>
             </w:r>
             <w:r>
               <w:rPr>
@@ -190,7 +190,7 @@
               <w:lang w:val="en-GB" w:eastAsia="en-GB"/>
             </w:rPr>
           </w:pPr>
-          <w:hyperlink w:anchor="_Toc130782705" w:history="1">
+          <w:hyperlink w:anchor="_Toc130802356" w:history="1">
             <w:r>
               <w:rPr>
                 <w:rStyle w:val="Hyperlink"/>
@@ -217,7 +217,7 @@
                 <w:noProof/>
                 <w:webHidden/>
               </w:rPr>
-              <w:instrText xml:space="preserve"> PAGEREF _Toc130782705 \h </w:instrText>
+              <w:instrText xml:space="preserve"> PAGEREF _Toc130802356 \h </w:instrText>
             </w:r>
             <w:r>
               <w:rPr>
@@ -260,7 +260,7 @@
               <w:lang w:val="en-GB" w:eastAsia="en-GB"/>
             </w:rPr>
           </w:pPr>
-          <w:hyperlink w:anchor="_Toc130782706" w:history="1">
+          <w:hyperlink w:anchor="_Toc130802357" w:history="1">
             <w:r>
               <w:rPr>
                 <w:rStyle w:val="Hyperlink"/>
@@ -287,7 +287,7 @@
                 <w:noProof/>
                 <w:webHidden/>
               </w:rPr>
-              <w:instrText xml:space="preserve"> PAGEREF _Toc130782706 \h </w:instrText>
+              <w:instrText xml:space="preserve"> PAGEREF _Toc130802357 \h </w:instrText>
             </w:r>
             <w:r>
               <w:rPr>
@@ -330,7 +330,7 @@
               <w:lang w:val="en-GB" w:eastAsia="en-GB"/>
             </w:rPr>
           </w:pPr>
-          <w:hyperlink w:anchor="_Toc130782707" w:history="1">
+          <w:hyperlink w:anchor="_Toc130802358" w:history="1">
             <w:r>
               <w:rPr>
                 <w:rStyle w:val="Hyperlink"/>
@@ -357,7 +357,7 @@
                 <w:noProof/>
                 <w:webHidden/>
               </w:rPr>
-              <w:instrText xml:space="preserve"> PAGEREF _Toc130782707 \h </w:instrText>
+              <w:instrText xml:space="preserve"> PAGEREF _Toc130802358 \h </w:instrText>
             </w:r>
             <w:r>
               <w:rPr>
@@ -400,7 +400,7 @@
               <w:lang w:val="en-GB" w:eastAsia="en-GB"/>
             </w:rPr>
           </w:pPr>
-          <w:hyperlink w:anchor="_Toc130782708" w:history="1">
+          <w:hyperlink w:anchor="_Toc130802359" w:history="1">
             <w:r>
               <w:rPr>
                 <w:rStyle w:val="Hyperlink"/>
@@ -427,7 +427,7 @@
                 <w:noProof/>
                 <w:webHidden/>
               </w:rPr>
-              <w:instrText xml:space="preserve"> PAGEREF _Toc130782708 \h </w:instrText>
+              <w:instrText xml:space="preserve"> PAGEREF _Toc130802359 \h </w:instrText>
             </w:r>
             <w:r>
               <w:rPr>
@@ -470,7 +470,7 @@
               <w:lang w:val="en-GB" w:eastAsia="en-GB"/>
             </w:rPr>
           </w:pPr>
-          <w:hyperlink w:anchor="_Toc130782709" w:history="1">
+          <w:hyperlink w:anchor="_Toc130802360" w:history="1">
             <w:r>
               <w:rPr>
                 <w:rStyle w:val="Hyperlink"/>
@@ -497,7 +497,7 @@
                 <w:noProof/>
                 <w:webHidden/>
               </w:rPr>
-              <w:instrText xml:space="preserve"> PAGEREF _Toc130782709 \h </w:instrText>
+              <w:instrText xml:space="preserve"> PAGEREF _Toc130802360 \h </w:instrText>
             </w:r>
             <w:r>
               <w:rPr>
@@ -540,7 +540,7 @@
               <w:lang w:val="en-GB" w:eastAsia="en-GB"/>
             </w:rPr>
           </w:pPr>
-          <w:hyperlink w:anchor="_Toc130782710" w:history="1">
+          <w:hyperlink w:anchor="_Toc130802361" w:history="1">
             <w:r>
               <w:rPr>
                 <w:rStyle w:val="Hyperlink"/>
@@ -567,7 +567,7 @@
                 <w:noProof/>
                 <w:webHidden/>
               </w:rPr>
-              <w:instrText xml:space="preserve"> PAGEREF _Toc130782710 \h </w:instrText>
+              <w:instrText xml:space="preserve"> PAGEREF _Toc130802361 \h </w:instrText>
             </w:r>
             <w:r>
               <w:rPr>
@@ -610,7 +610,7 @@
               <w:lang w:val="en-GB" w:eastAsia="en-GB"/>
             </w:rPr>
           </w:pPr>
-          <w:hyperlink w:anchor="_Toc130782711" w:history="1">
+          <w:hyperlink w:anchor="_Toc130802362" w:history="1">
             <w:r>
               <w:rPr>
                 <w:rStyle w:val="Hyperlink"/>
@@ -637,7 +637,7 @@
                 <w:noProof/>
                 <w:webHidden/>
               </w:rPr>
-              <w:instrText xml:space="preserve"> PAGEREF _Toc130782711 \h </w:instrText>
+              <w:instrText xml:space="preserve"> PAGEREF _Toc130802362 \h </w:instrText>
             </w:r>
             <w:r>
               <w:rPr>
@@ -680,7 +680,7 @@
               <w:lang w:val="en-GB" w:eastAsia="en-GB"/>
             </w:rPr>
           </w:pPr>
-          <w:hyperlink w:anchor="_Toc130782712" w:history="1">
+          <w:hyperlink w:anchor="_Toc130802363" w:history="1">
             <w:r>
               <w:rPr>
                 <w:rStyle w:val="Hyperlink"/>
@@ -707,7 +707,7 @@
                 <w:noProof/>
                 <w:webHidden/>
               </w:rPr>
-              <w:instrText xml:space="preserve"> PAGEREF _Toc130782712 \h </w:instrText>
+              <w:instrText xml:space="preserve"> PAGEREF _Toc130802363 \h </w:instrText>
             </w:r>
             <w:r>
               <w:rPr>
@@ -750,7 +750,7 @@
               <w:lang w:val="en-GB" w:eastAsia="en-GB"/>
             </w:rPr>
           </w:pPr>
-          <w:hyperlink w:anchor="_Toc130782713" w:history="1">
+          <w:hyperlink w:anchor="_Toc130802364" w:history="1">
             <w:r>
               <w:rPr>
                 <w:rStyle w:val="Hyperlink"/>
@@ -777,7 +777,7 @@
                 <w:noProof/>
                 <w:webHidden/>
               </w:rPr>
-              <w:instrText xml:space="preserve"> PAGEREF _Toc130782713 \h </w:instrText>
+              <w:instrText xml:space="preserve"> PAGEREF _Toc130802364 \h </w:instrText>
             </w:r>
             <w:r>
               <w:rPr>
@@ -820,7 +820,7 @@
               <w:lang w:val="en-GB" w:eastAsia="en-GB"/>
             </w:rPr>
           </w:pPr>
-          <w:hyperlink w:anchor="_Toc130782714" w:history="1">
+          <w:hyperlink w:anchor="_Toc130802365" w:history="1">
             <w:r>
               <w:rPr>
                 <w:rStyle w:val="Hyperlink"/>
@@ -847,7 +847,7 @@
                 <w:noProof/>
                 <w:webHidden/>
               </w:rPr>
-              <w:instrText xml:space="preserve"> PAGEREF _Toc130782714 \h </w:instrText>
+              <w:instrText xml:space="preserve"> PAGEREF _Toc130802365 \h </w:instrText>
             </w:r>
             <w:r>
               <w:rPr>
@@ -890,7 +890,7 @@
               <w:lang w:val="en-GB" w:eastAsia="en-GB"/>
             </w:rPr>
           </w:pPr>
-          <w:hyperlink w:anchor="_Toc130782715" w:history="1">
+          <w:hyperlink w:anchor="_Toc130802366" w:history="1">
             <w:r>
               <w:rPr>
                 <w:rStyle w:val="Hyperlink"/>
@@ -917,7 +917,7 @@
                 <w:noProof/>
                 <w:webHidden/>
               </w:rPr>
-              <w:instrText xml:space="preserve"> PAGEREF _Toc130782715 \h </w:instrText>
+              <w:instrText xml:space="preserve"> PAGEREF _Toc130802366 \h </w:instrText>
             </w:r>
             <w:r>
               <w:rPr>
@@ -960,7 +960,7 @@
               <w:lang w:val="en-GB" w:eastAsia="en-GB"/>
             </w:rPr>
           </w:pPr>
-          <w:hyperlink w:anchor="_Toc130782716" w:history="1">
+          <w:hyperlink w:anchor="_Toc130802367" w:history="1">
             <w:r>
               <w:rPr>
                 <w:rStyle w:val="Hyperlink"/>
@@ -987,7 +987,7 @@
                 <w:noProof/>
                 <w:webHidden/>
               </w:rPr>
-              <w:instrText xml:space="preserve"> PAGEREF _Toc130782716 \h </w:instrText>
+              <w:instrText xml:space="preserve"> PAGEREF _Toc130802367 \h </w:instrText>
             </w:r>
             <w:r>
               <w:rPr>
@@ -1030,7 +1030,7 @@
               <w:lang w:val="en-GB" w:eastAsia="en-GB"/>
             </w:rPr>
           </w:pPr>
-          <w:hyperlink w:anchor="_Toc130782717" w:history="1">
+          <w:hyperlink w:anchor="_Toc130802368" w:history="1">
             <w:r>
               <w:rPr>
                 <w:rStyle w:val="Hyperlink"/>
@@ -1057,7 +1057,7 @@
                 <w:noProof/>
                 <w:webHidden/>
               </w:rPr>
-              <w:instrText xml:space="preserve"> PAGEREF _Toc130782717 \h </w:instrText>
+              <w:instrText xml:space="preserve"> PAGEREF _Toc130802368 \h </w:instrText>
             </w:r>
             <w:r>
               <w:rPr>
@@ -1100,7 +1100,7 @@
               <w:lang w:val="en-GB" w:eastAsia="en-GB"/>
             </w:rPr>
           </w:pPr>
-          <w:hyperlink w:anchor="_Toc130782718" w:history="1">
+          <w:hyperlink w:anchor="_Toc130802369" w:history="1">
             <w:r>
               <w:rPr>
                 <w:rStyle w:val="Hyperlink"/>
@@ -1127,7 +1127,7 @@
                 <w:noProof/>
                 <w:webHidden/>
               </w:rPr>
-              <w:instrText xml:space="preserve"> PAGEREF _Toc130782718 \h </w:instrText>
+              <w:instrText xml:space="preserve"> PAGEREF _Toc130802369 \h </w:instrText>
             </w:r>
             <w:r>
               <w:rPr>
@@ -1170,7 +1170,7 @@
               <w:lang w:val="en-GB" w:eastAsia="en-GB"/>
             </w:rPr>
           </w:pPr>
-          <w:hyperlink w:anchor="_Toc130782719" w:history="1">
+          <w:hyperlink w:anchor="_Toc130802370" w:history="1">
             <w:r>
               <w:rPr>
                 <w:rStyle w:val="Hyperlink"/>
@@ -1197,7 +1197,7 @@
                 <w:noProof/>
                 <w:webHidden/>
               </w:rPr>
-              <w:instrText xml:space="preserve"> PAGEREF _Toc130782719 \h </w:instrText>
+              <w:instrText xml:space="preserve"> PAGEREF _Toc130802370 \h </w:instrText>
             </w:r>
             <w:r>
               <w:rPr>
@@ -1240,7 +1240,7 @@
               <w:lang w:val="en-GB" w:eastAsia="en-GB"/>
             </w:rPr>
           </w:pPr>
-          <w:hyperlink w:anchor="_Toc130782720" w:history="1">
+          <w:hyperlink w:anchor="_Toc130802371" w:history="1">
             <w:r>
               <w:rPr>
                 <w:rStyle w:val="Hyperlink"/>
@@ -1267,7 +1267,7 @@
                 <w:noProof/>
                 <w:webHidden/>
               </w:rPr>
-              <w:instrText xml:space="preserve"> PAGEREF _Toc130782720 \h </w:instrText>
+              <w:instrText xml:space="preserve"> PAGEREF _Toc130802371 \h </w:instrText>
             </w:r>
             <w:r>
               <w:rPr>
@@ -1335,7 +1335,7 @@
       <w:pPr>
         <w:pStyle w:val="Heading1"/>
       </w:pPr>
-      <w:bookmarkStart w:id="1" w:name="_Toc130782704"/>
+      <w:bookmarkStart w:id="1" w:name="_Toc130802355"/>
       <w:r>
         <w:lastRenderedPageBreak/>
         <w:t>Part A: Background &amp; Theory</w:t>
@@ -1344,10 +1344,19 @@
     </w:p>
     <w:p>
       <w:r>
-        <w:t xml:space="preserve">For a many-electron atom, it is common to treat the </w:t>
-      </w:r>
-      <w:r>
-        <w:t>nucleus as being a fixed object producing an electrostatic potential while the positions of the electrons are defined by some probabilistic wave function:</w:t>
+        <w:t xml:space="preserve">The state of a </w:t>
+      </w:r>
+      <w:r>
+        <w:t>many-</w:t>
+      </w:r>
+      <w:r>
+        <w:t xml:space="preserve">body quantum system, e.g. the system of </w:t>
+      </w:r>
+      <w:r>
+        <w:t xml:space="preserve">electrons </w:t>
+      </w:r>
+      <w:r>
+        <w:t>bound to an atom, is described by a probabilistic wave function over all possible positions of all particles:</w:t>
       </w:r>
     </w:p>
     <w:p>
@@ -1379,108 +1388,108 @@
                 </w:rPr>
                 <m:t>Ψ</m:t>
               </m:r>
-            </m:e>
-          </m:d>
-          <m:d>
-            <m:dPr>
-              <m:ctrlPr>
-                <w:rPr>
-                  <w:rFonts w:ascii="Cambria Math" w:hAnsi="Cambria Math"/>
-                  <w:i/>
-                </w:rPr>
-              </m:ctrlPr>
-            </m:dPr>
-            <m:e>
-              <m:sSub>
-                <m:sSubPr>
+              <m:d>
+                <m:dPr>
                   <m:ctrlPr>
                     <w:rPr>
                       <w:rFonts w:ascii="Cambria Math" w:hAnsi="Cambria Math"/>
                       <w:i/>
                     </w:rPr>
                   </m:ctrlPr>
-                </m:sSubPr>
+                </m:dPr>
                 <m:e>
-                  <m:acc>
-                    <m:accPr>
-                      <m:chr m:val="⃗"/>
+                  <m:sSub>
+                    <m:sSubPr>
                       <m:ctrlPr>
                         <w:rPr>
                           <w:rFonts w:ascii="Cambria Math" w:hAnsi="Cambria Math"/>
                           <w:i/>
                         </w:rPr>
                       </m:ctrlPr>
-                    </m:accPr>
+                    </m:sSubPr>
                     <m:e>
+                      <m:acc>
+                        <m:accPr>
+                          <m:chr m:val="⃗"/>
+                          <m:ctrlPr>
+                            <w:rPr>
+                              <w:rFonts w:ascii="Cambria Math" w:hAnsi="Cambria Math"/>
+                              <w:i/>
+                            </w:rPr>
+                          </m:ctrlPr>
+                        </m:accPr>
+                        <m:e>
+                          <m:r>
+                            <w:rPr>
+                              <w:rFonts w:ascii="Cambria Math" w:hAnsi="Cambria Math"/>
+                            </w:rPr>
+                            <m:t>r</m:t>
+                          </m:r>
+                        </m:e>
+                      </m:acc>
+                    </m:e>
+                    <m:sub>
                       <m:r>
                         <w:rPr>
                           <w:rFonts w:ascii="Cambria Math" w:hAnsi="Cambria Math"/>
                         </w:rPr>
-                        <m:t>r</m:t>
+                        <m:t>1</m:t>
                       </m:r>
-                    </m:e>
-                  </m:acc>
-                </m:e>
-                <m:sub>
+                    </m:sub>
+                  </m:sSub>
                   <m:r>
                     <w:rPr>
                       <w:rFonts w:ascii="Cambria Math" w:hAnsi="Cambria Math"/>
                     </w:rPr>
-                    <m:t>1</m:t>
+                    <m:t>,</m:t>
                   </m:r>
-                </m:sub>
-              </m:sSub>
-              <m:r>
-                <w:rPr>
-                  <w:rFonts w:ascii="Cambria Math" w:hAnsi="Cambria Math"/>
-                </w:rPr>
-                <m:t>,</m:t>
-              </m:r>
-              <m:sSub>
-                <m:sSubPr>
-                  <m:ctrlPr>
-                    <w:rPr>
-                      <w:rFonts w:ascii="Cambria Math" w:hAnsi="Cambria Math"/>
-                      <w:i/>
-                    </w:rPr>
-                  </m:ctrlPr>
-                </m:sSubPr>
-                <m:e>
-                  <m:acc>
-                    <m:accPr>
-                      <m:chr m:val="⃗"/>
+                  <m:sSub>
+                    <m:sSubPr>
                       <m:ctrlPr>
                         <w:rPr>
                           <w:rFonts w:ascii="Cambria Math" w:hAnsi="Cambria Math"/>
                           <w:i/>
                         </w:rPr>
                       </m:ctrlPr>
-                    </m:accPr>
+                    </m:sSubPr>
                     <m:e>
+                      <m:acc>
+                        <m:accPr>
+                          <m:chr m:val="⃗"/>
+                          <m:ctrlPr>
+                            <w:rPr>
+                              <w:rFonts w:ascii="Cambria Math" w:hAnsi="Cambria Math"/>
+                              <w:i/>
+                            </w:rPr>
+                          </m:ctrlPr>
+                        </m:accPr>
+                        <m:e>
+                          <m:r>
+                            <w:rPr>
+                              <w:rFonts w:ascii="Cambria Math" w:hAnsi="Cambria Math"/>
+                            </w:rPr>
+                            <m:t>r</m:t>
+                          </m:r>
+                        </m:e>
+                      </m:acc>
+                    </m:e>
+                    <m:sub>
                       <m:r>
                         <w:rPr>
                           <w:rFonts w:ascii="Cambria Math" w:hAnsi="Cambria Math"/>
                         </w:rPr>
-                        <m:t>r</m:t>
+                        <m:t>2</m:t>
                       </m:r>
-                    </m:e>
-                  </m:acc>
+                    </m:sub>
+                  </m:sSub>
+                  <m:r>
+                    <w:rPr>
+                      <w:rFonts w:ascii="Cambria Math" w:hAnsi="Cambria Math"/>
+                    </w:rPr>
+                    <m:t>…</m:t>
+                  </m:r>
                 </m:e>
-                <m:sub>
-                  <m:r>
-                    <w:rPr>
-                      <w:rFonts w:ascii="Cambria Math" w:hAnsi="Cambria Math"/>
-                    </w:rPr>
-                    <m:t>2</m:t>
-                  </m:r>
-                </m:sub>
-              </m:sSub>
-              <m:r>
-                <w:rPr>
-                  <w:rFonts w:ascii="Cambria Math" w:hAnsi="Cambria Math"/>
-                </w:rPr>
-                <m:t>…</m:t>
-              </m:r>
+              </m:d>
             </m:e>
           </m:d>
         </m:oMath>
@@ -1535,108 +1544,108 @@
                 </w:rPr>
                 <m:t>Ψ</m:t>
               </m:r>
-            </m:e>
-          </m:d>
-          <m:d>
-            <m:dPr>
-              <m:ctrlPr>
-                <w:rPr>
-                  <w:rFonts w:ascii="Cambria Math" w:hAnsi="Cambria Math"/>
-                  <w:i/>
-                </w:rPr>
-              </m:ctrlPr>
-            </m:dPr>
-            <m:e>
-              <m:sSub>
-                <m:sSubPr>
+              <m:d>
+                <m:dPr>
                   <m:ctrlPr>
                     <w:rPr>
                       <w:rFonts w:ascii="Cambria Math" w:hAnsi="Cambria Math"/>
                       <w:i/>
                     </w:rPr>
                   </m:ctrlPr>
-                </m:sSubPr>
+                </m:dPr>
                 <m:e>
-                  <m:acc>
-                    <m:accPr>
-                      <m:chr m:val="⃗"/>
+                  <m:sSub>
+                    <m:sSubPr>
                       <m:ctrlPr>
                         <w:rPr>
                           <w:rFonts w:ascii="Cambria Math" w:hAnsi="Cambria Math"/>
                           <w:i/>
                         </w:rPr>
                       </m:ctrlPr>
-                    </m:accPr>
+                    </m:sSubPr>
                     <m:e>
+                      <m:acc>
+                        <m:accPr>
+                          <m:chr m:val="⃗"/>
+                          <m:ctrlPr>
+                            <w:rPr>
+                              <w:rFonts w:ascii="Cambria Math" w:hAnsi="Cambria Math"/>
+                              <w:i/>
+                            </w:rPr>
+                          </m:ctrlPr>
+                        </m:accPr>
+                        <m:e>
+                          <m:r>
+                            <w:rPr>
+                              <w:rFonts w:ascii="Cambria Math" w:hAnsi="Cambria Math"/>
+                            </w:rPr>
+                            <m:t>r</m:t>
+                          </m:r>
+                        </m:e>
+                      </m:acc>
+                    </m:e>
+                    <m:sub>
                       <m:r>
                         <w:rPr>
                           <w:rFonts w:ascii="Cambria Math" w:hAnsi="Cambria Math"/>
                         </w:rPr>
-                        <m:t>r</m:t>
+                        <m:t>1</m:t>
                       </m:r>
-                    </m:e>
-                  </m:acc>
-                </m:e>
-                <m:sub>
+                    </m:sub>
+                  </m:sSub>
                   <m:r>
                     <w:rPr>
                       <w:rFonts w:ascii="Cambria Math" w:hAnsi="Cambria Math"/>
                     </w:rPr>
-                    <m:t>1</m:t>
+                    <m:t>,</m:t>
                   </m:r>
-                </m:sub>
-              </m:sSub>
-              <m:r>
-                <w:rPr>
-                  <w:rFonts w:ascii="Cambria Math" w:hAnsi="Cambria Math"/>
-                </w:rPr>
-                <m:t>,</m:t>
-              </m:r>
-              <m:sSub>
-                <m:sSubPr>
-                  <m:ctrlPr>
-                    <w:rPr>
-                      <w:rFonts w:ascii="Cambria Math" w:hAnsi="Cambria Math"/>
-                      <w:i/>
-                    </w:rPr>
-                  </m:ctrlPr>
-                </m:sSubPr>
-                <m:e>
-                  <m:acc>
-                    <m:accPr>
-                      <m:chr m:val="⃗"/>
+                  <m:sSub>
+                    <m:sSubPr>
                       <m:ctrlPr>
                         <w:rPr>
                           <w:rFonts w:ascii="Cambria Math" w:hAnsi="Cambria Math"/>
                           <w:i/>
                         </w:rPr>
                       </m:ctrlPr>
-                    </m:accPr>
+                    </m:sSubPr>
                     <m:e>
+                      <m:acc>
+                        <m:accPr>
+                          <m:chr m:val="⃗"/>
+                          <m:ctrlPr>
+                            <w:rPr>
+                              <w:rFonts w:ascii="Cambria Math" w:hAnsi="Cambria Math"/>
+                              <w:i/>
+                            </w:rPr>
+                          </m:ctrlPr>
+                        </m:accPr>
+                        <m:e>
+                          <m:r>
+                            <w:rPr>
+                              <w:rFonts w:ascii="Cambria Math" w:hAnsi="Cambria Math"/>
+                            </w:rPr>
+                            <m:t>r</m:t>
+                          </m:r>
+                        </m:e>
+                      </m:acc>
+                    </m:e>
+                    <m:sub>
                       <m:r>
                         <w:rPr>
                           <w:rFonts w:ascii="Cambria Math" w:hAnsi="Cambria Math"/>
                         </w:rPr>
-                        <m:t>r</m:t>
+                        <m:t>2</m:t>
                       </m:r>
-                    </m:e>
-                  </m:acc>
+                    </m:sub>
+                  </m:sSub>
+                  <m:r>
+                    <w:rPr>
+                      <w:rFonts w:ascii="Cambria Math" w:hAnsi="Cambria Math"/>
+                    </w:rPr>
+                    <m:t>…</m:t>
+                  </m:r>
                 </m:e>
-                <m:sub>
-                  <m:r>
-                    <w:rPr>
-                      <w:rFonts w:ascii="Cambria Math" w:hAnsi="Cambria Math"/>
-                    </w:rPr>
-                    <m:t>2</m:t>
-                  </m:r>
-                </m:sub>
-              </m:sSub>
-              <m:r>
-                <w:rPr>
-                  <w:rFonts w:ascii="Cambria Math" w:hAnsi="Cambria Math"/>
-                </w:rPr>
-                <m:t>…</m:t>
-              </m:r>
+              </m:d>
             </m:e>
           </m:d>
           <m:r>
@@ -2298,7 +2307,37 @@
         <w:rPr>
           <w:rFonts w:eastAsiaTheme="minorEastAsia"/>
         </w:rPr>
-        <w:t xml:space="preserve"> describes the combined effects of the electrostatic potential from the nucleus and the interaction between the electrons.</w:t>
+        <w:t xml:space="preserve"> describes the combined effects of </w:t>
+      </w:r>
+      <w:r>
+        <w:rPr>
+          <w:rFonts w:eastAsiaTheme="minorEastAsia"/>
+        </w:rPr>
+        <w:t xml:space="preserve">external </w:t>
+      </w:r>
+      <w:r>
+        <w:rPr>
+          <w:rFonts w:eastAsiaTheme="minorEastAsia"/>
+        </w:rPr>
+        <w:t xml:space="preserve">electrostatic </w:t>
+      </w:r>
+      <w:r>
+        <w:rPr>
+          <w:rFonts w:eastAsiaTheme="minorEastAsia"/>
+        </w:rPr>
+        <w:t xml:space="preserve">forces </w:t>
+      </w:r>
+      <w:r>
+        <w:rPr>
+          <w:rFonts w:eastAsiaTheme="minorEastAsia"/>
+        </w:rPr>
+        <w:t xml:space="preserve">(in our case the attractive force of the atomic nucleus) </w:t>
+      </w:r>
+      <w:r>
+        <w:rPr>
+          <w:rFonts w:eastAsiaTheme="minorEastAsia"/>
+        </w:rPr>
+        <w:t>and the interaction between the electrons.</w:t>
       </w:r>
     </w:p>
     <w:p>
@@ -2311,7 +2350,31 @@
         <w:rPr>
           <w:rFonts w:eastAsiaTheme="minorEastAsia"/>
         </w:rPr>
-        <w:t xml:space="preserve">In modelling atomic shells, it makes sense to adopt a spherical coordinate system. </w:t>
+        <w:t xml:space="preserve">In </w:t>
+      </w:r>
+      <w:r>
+        <w:rPr>
+          <w:rFonts w:eastAsiaTheme="minorEastAsia"/>
+        </w:rPr>
+        <w:t xml:space="preserve">this project we are </w:t>
+      </w:r>
+      <w:r>
+        <w:rPr>
+          <w:rFonts w:eastAsiaTheme="minorEastAsia"/>
+        </w:rPr>
+        <w:t xml:space="preserve">modelling atomic shells, </w:t>
+      </w:r>
+      <w:r>
+        <w:rPr>
+          <w:rFonts w:eastAsiaTheme="minorEastAsia"/>
+        </w:rPr>
+        <w:t xml:space="preserve">and so </w:t>
+      </w:r>
+      <w:r>
+        <w:rPr>
+          <w:rFonts w:eastAsiaTheme="minorEastAsia"/>
+        </w:rPr>
+        <w:t xml:space="preserve">it makes sense to adopt a spherical coordinate system. </w:t>
       </w:r>
       <w:r>
         <w:rPr>
@@ -2575,43 +2638,31 @@
         <w:rPr>
           <w:rFonts w:eastAsiaTheme="minorEastAsia"/>
         </w:rPr>
-        <w:t xml:space="preserve"> are the ortho-normal spherical harmonics. </w:t>
+        <w:t xml:space="preserve"> are the ortho-normal </w:t>
       </w:r>
       <w:r>
         <w:rPr>
           <w:rFonts w:eastAsiaTheme="minorEastAsia"/>
         </w:rPr>
-        <w:t xml:space="preserve">Each possible solution / state is </w:t>
+        <w:t xml:space="preserve">set of </w:t>
       </w:r>
       <w:r>
         <w:rPr>
           <w:rFonts w:eastAsiaTheme="minorEastAsia"/>
         </w:rPr>
-        <w:t xml:space="preserve">orthogonal to the others, and is </w:t>
+        <w:t xml:space="preserve">spherical harmonics. </w:t>
       </w:r>
       <w:r>
         <w:rPr>
           <w:rFonts w:eastAsiaTheme="minorEastAsia"/>
         </w:rPr>
-        <w:t xml:space="preserve">defined by the three </w:t>
+        <w:t xml:space="preserve">Each possible solution / state </w:t>
       </w:r>
       <w:r>
         <w:rPr>
           <w:rFonts w:eastAsiaTheme="minorEastAsia"/>
         </w:rPr>
-        <w:t xml:space="preserve">integer </w:t>
-      </w:r>
-      <w:r>
-        <w:rPr>
-          <w:rFonts w:eastAsiaTheme="minorEastAsia"/>
-        </w:rPr>
-        <w:t>quantum numbers</w:t>
-      </w:r>
-      <w:r>
-        <w:rPr>
-          <w:rFonts w:eastAsiaTheme="minorEastAsia"/>
-        </w:rPr>
-        <w:t xml:space="preserve"> </w:t>
+        <w:t xml:space="preserve">is defined by the three integer quantum numbers </w:t>
       </w:r>
       <m:oMath>
         <m:d>
@@ -2639,7 +2690,7 @@
         <w:rPr>
           <w:rFonts w:eastAsiaTheme="minorEastAsia"/>
         </w:rPr>
-        <w:t>.</w:t>
+        <w:t>:</w:t>
       </w:r>
     </w:p>
     <w:p>
@@ -2750,6 +2801,37 @@
         <w:rPr>
           <w:rFonts w:eastAsiaTheme="minorEastAsia"/>
         </w:rPr>
+        <w:t>Every one of these solutions</w:t>
+      </w:r>
+      <w:r>
+        <w:rPr>
+          <w:rFonts w:eastAsiaTheme="minorEastAsia"/>
+        </w:rPr>
+        <w:t xml:space="preserve"> </w:t>
+      </w:r>
+      <w:r>
+        <w:rPr>
+          <w:rFonts w:eastAsiaTheme="minorEastAsia"/>
+        </w:rPr>
+        <w:t>states is orthogonal to all states</w:t>
+      </w:r>
+      <w:r>
+        <w:rPr>
+          <w:rFonts w:eastAsiaTheme="minorEastAsia"/>
+        </w:rPr>
+        <w:t>.</w:t>
+      </w:r>
+    </w:p>
+    <w:p>
+      <w:pPr>
+        <w:rPr>
+          <w:rFonts w:eastAsiaTheme="minorEastAsia"/>
+        </w:rPr>
+      </w:pPr>
+      <w:r>
+        <w:rPr>
+          <w:rFonts w:eastAsiaTheme="minorEastAsia"/>
+        </w:rPr>
         <w:t>As electrons are fermions, no two of them can share the same state</w:t>
       </w:r>
       <w:r>
@@ -2897,13 +2979,19 @@
         <w:rPr>
           <w:rFonts w:eastAsiaTheme="minorEastAsia"/>
         </w:rPr>
-        <w:t xml:space="preserve">a </w:t>
+        <w:t>lithium atom</w:t>
       </w:r>
       <w:r>
         <w:rPr>
           <w:rFonts w:eastAsiaTheme="minorEastAsia"/>
         </w:rPr>
-        <w:t xml:space="preserve">lithium atom </w:t>
+        <w:t>s</w:t>
+      </w:r>
+      <w:r>
+        <w:rPr>
+          <w:rFonts w:eastAsiaTheme="minorEastAsia"/>
+        </w:rPr>
+        <w:t xml:space="preserve"> </w:t>
       </w:r>
       <w:r>
         <w:rPr>
@@ -2929,7 +3017,31 @@
         <w:rPr>
           <w:rFonts w:eastAsiaTheme="minorEastAsia"/>
         </w:rPr>
-        <w:t xml:space="preserve"> holds two tightly bound electrons in its core </w:t>
+        <w:t xml:space="preserve"> hold</w:t>
+      </w:r>
+      <w:r>
+        <w:rPr>
+          <w:rFonts w:eastAsiaTheme="minorEastAsia"/>
+        </w:rPr>
+        <w:t xml:space="preserve"> </w:t>
+      </w:r>
+      <w:r>
+        <w:rPr>
+          <w:rFonts w:eastAsiaTheme="minorEastAsia"/>
+        </w:rPr>
+        <w:t xml:space="preserve">two tightly bound electrons in </w:t>
+      </w:r>
+      <w:r>
+        <w:rPr>
+          <w:rFonts w:eastAsiaTheme="minorEastAsia"/>
+        </w:rPr>
+        <w:t xml:space="preserve">their </w:t>
+      </w:r>
+      <w:r>
+        <w:rPr>
+          <w:rFonts w:eastAsiaTheme="minorEastAsia"/>
+        </w:rPr>
+        <w:t xml:space="preserve">core </w:t>
       </w:r>
       <m:oMath>
         <m:r>
@@ -2955,7 +3067,13 @@
         <w:rPr>
           <w:rFonts w:eastAsiaTheme="minorEastAsia"/>
         </w:rPr>
-        <w:t xml:space="preserve">much more weakly bound valence electron in its </w:t>
+        <w:t xml:space="preserve">much more weakly bound valence electron in </w:t>
+      </w:r>
+      <w:r>
+        <w:rPr>
+          <w:rFonts w:eastAsiaTheme="minorEastAsia"/>
+        </w:rPr>
+        <w:t xml:space="preserve">their </w:t>
       </w:r>
       <m:oMath>
         <m:r>
@@ -3834,7 +3952,13 @@
         <w:rPr>
           <w:rFonts w:eastAsiaTheme="minorEastAsia"/>
         </w:rPr>
-        <w:t xml:space="preserve">The rate of decay, increases as the energy gap </w:t>
+        <w:t xml:space="preserve">This decay rate </w:t>
+      </w:r>
+      <w:r>
+        <w:rPr>
+          <w:rFonts w:eastAsiaTheme="minorEastAsia"/>
+        </w:rPr>
+        <w:t xml:space="preserve">increases as the energy gap </w:t>
       </w:r>
       <m:oMath>
         <m:sSub>
@@ -4400,7 +4524,19 @@
         <w:rPr>
           <w:rFonts w:eastAsiaTheme="minorEastAsia"/>
         </w:rPr>
-        <w:t xml:space="preserve"> is highly sensitive to the amount of overlap in the waves functions. If the waves peaks are narrow, even small changes in our solution can have a large effect on the decay rate, and so even small changes to our model can impact our estimate of </w:t>
+        <w:t xml:space="preserve"> is highly sensitive to the amount of overlap in the wave</w:t>
+      </w:r>
+      <w:r>
+        <w:rPr>
+          <w:rFonts w:eastAsiaTheme="minorEastAsia"/>
+        </w:rPr>
+        <w:t>s</w:t>
+      </w:r>
+      <w:r>
+        <w:rPr>
+          <w:rFonts w:eastAsiaTheme="minorEastAsia"/>
+        </w:rPr>
+        <w:t xml:space="preserve">. If the waves peaks are narrow, even small changes in our solution can have a large effect on the decay rate, and so even small changes to our model can impact our estimate of </w:t>
       </w:r>
       <m:oMath>
         <m:sSub>
@@ -5150,10 +5286,18 @@
           <w:rFonts w:eastAsiaTheme="minorEastAsia"/>
         </w:rPr>
       </w:pPr>
-      <w:r>
+    </w:p>
+    <w:p>
+      <w:pPr>
         <w:rPr>
           <w:rFonts w:eastAsiaTheme="minorEastAsia"/>
         </w:rPr>
+      </w:pPr>
+      <w:r>
+        <w:rPr>
+          <w:rFonts w:eastAsiaTheme="minorEastAsia"/>
+        </w:rPr>
+        <w:lastRenderedPageBreak/>
         <w:t>It is also much easier to calculate expectation values for any radial function in this form:</w:t>
       </w:r>
     </w:p>
@@ -6464,13 +6608,7 @@
                 <w:rPr>
                   <w:rFonts w:ascii="Cambria Math" w:eastAsiaTheme="minorEastAsia" w:hAnsi="Cambria Math"/>
                 </w:rPr>
-                <m:t>r</m:t>
-              </m:r>
-              <m:r>
-                <w:rPr>
-                  <w:rFonts w:ascii="Cambria Math" w:eastAsiaTheme="minorEastAsia" w:hAnsi="Cambria Math"/>
-                </w:rPr>
-                <m:t>⋅</m:t>
+                <m:t>r⋅</m:t>
               </m:r>
               <m:sSup>
                 <m:sSupPr>
@@ -6565,7 +6703,7 @@
       <w:pPr>
         <w:pStyle w:val="Heading1"/>
       </w:pPr>
-      <w:bookmarkStart w:id="2" w:name="_Toc130782705"/>
+      <w:bookmarkStart w:id="2" w:name="_Toc130802356"/>
       <w:r>
         <w:t>Part B1 – Hydrogen-Like Lithium</w:t>
       </w:r>
@@ -6575,7 +6713,7 @@
       <w:pPr>
         <w:pStyle w:val="Heading3"/>
       </w:pPr>
-      <w:bookmarkStart w:id="3" w:name="_Toc130782706"/>
+      <w:bookmarkStart w:id="3" w:name="_Toc130802357"/>
       <w:r>
         <w:t>Modelling</w:t>
       </w:r>
@@ -7797,6 +7935,20 @@
         <w:rPr>
           <w:rFonts w:eastAsiaTheme="minorEastAsia"/>
         </w:rPr>
+        <w:br w:type="page"/>
+      </w:r>
+    </w:p>
+    <w:p>
+      <w:pPr>
+        <w:rPr>
+          <w:rFonts w:eastAsiaTheme="minorEastAsia"/>
+        </w:rPr>
+      </w:pPr>
+      <w:r>
+        <w:rPr>
+          <w:rFonts w:eastAsiaTheme="minorEastAsia"/>
+        </w:rPr>
+        <w:lastRenderedPageBreak/>
         <w:t xml:space="preserve">If we </w:t>
       </w:r>
       <w:r>
@@ -9284,7 +9436,37 @@
         <w:rPr>
           <w:rFonts w:eastAsiaTheme="minorEastAsia"/>
         </w:rPr>
-        <w:t>For a sufficiently robust basis, we need a at least few dozen basis functions, and so we solve more wave states than are physically meaningful.</w:t>
+        <w:t>W</w:t>
+      </w:r>
+      <w:r>
+        <w:rPr>
+          <w:rFonts w:eastAsiaTheme="minorEastAsia"/>
+        </w:rPr>
+        <w:t>e need a at least few dozen basis functions</w:t>
+      </w:r>
+      <w:r>
+        <w:rPr>
+          <w:rFonts w:eastAsiaTheme="minorEastAsia"/>
+        </w:rPr>
+        <w:t xml:space="preserve"> to make a basis function robust enough to describe arbitrary wave shapes</w:t>
+      </w:r>
+      <w:r>
+        <w:rPr>
+          <w:rFonts w:eastAsiaTheme="minorEastAsia"/>
+        </w:rPr>
+        <w:t xml:space="preserve">, and so we </w:t>
+      </w:r>
+      <w:r>
+        <w:rPr>
+          <w:rFonts w:eastAsiaTheme="minorEastAsia"/>
+        </w:rPr>
+        <w:t xml:space="preserve">end up solving </w:t>
+      </w:r>
+      <w:r>
+        <w:rPr>
+          <w:rFonts w:eastAsiaTheme="minorEastAsia"/>
+        </w:rPr>
+        <w:t>more wave states than are physically meaningful.</w:t>
       </w:r>
     </w:p>
     <w:p>
@@ -10543,14 +10725,218 @@
         <w:rPr>
           <w:rFonts w:eastAsiaTheme="minorEastAsia"/>
         </w:rPr>
-        <w:t>For each eigenvector solution, we can reassemble the corresponding wave function from the basis functions.</w:t>
+        <w:t xml:space="preserve">After solving for </w:t>
+      </w:r>
+      <m:oMath>
+        <m:sSub>
+          <m:sSubPr>
+            <m:ctrlPr>
+              <w:rPr>
+                <w:rFonts w:ascii="Cambria Math" w:eastAsiaTheme="minorEastAsia" w:hAnsi="Cambria Math"/>
+                <w:i/>
+              </w:rPr>
+            </m:ctrlPr>
+          </m:sSubPr>
+          <m:e>
+            <m:acc>
+              <m:accPr>
+                <m:chr m:val="⃗"/>
+                <m:ctrlPr>
+                  <w:rPr>
+                    <w:rFonts w:ascii="Cambria Math" w:eastAsiaTheme="minorEastAsia" w:hAnsi="Cambria Math"/>
+                    <w:i/>
+                  </w:rPr>
+                </m:ctrlPr>
+              </m:accPr>
+              <m:e>
+                <m:r>
+                  <w:rPr>
+                    <w:rFonts w:ascii="Cambria Math" w:eastAsiaTheme="minorEastAsia" w:hAnsi="Cambria Math"/>
+                  </w:rPr>
+                  <m:t>c</m:t>
+                </m:r>
+              </m:e>
+            </m:acc>
+          </m:e>
+          <m:sub>
+            <m:r>
+              <w:rPr>
+                <w:rFonts w:ascii="Cambria Math" w:eastAsiaTheme="minorEastAsia" w:hAnsi="Cambria Math"/>
+              </w:rPr>
+              <m:t>k</m:t>
+            </m:r>
+          </m:sub>
+        </m:sSub>
+      </m:oMath>
+      <w:r>
+        <w:rPr>
+          <w:rFonts w:eastAsiaTheme="minorEastAsia"/>
+        </w:rPr>
+        <w:t xml:space="preserve">, we reassemble our wavefunctions from the basis by </w:t>
+      </w:r>
+      <m:oMath>
+        <m:sSub>
+          <m:sSubPr>
+            <m:ctrlPr>
+              <w:rPr>
+                <w:rFonts w:ascii="Cambria Math" w:eastAsiaTheme="minorEastAsia" w:hAnsi="Cambria Math"/>
+                <w:i/>
+              </w:rPr>
+            </m:ctrlPr>
+          </m:sSubPr>
+          <m:e>
+            <m:r>
+              <w:rPr>
+                <w:rFonts w:ascii="Cambria Math" w:eastAsiaTheme="minorEastAsia" w:hAnsi="Cambria Math"/>
+              </w:rPr>
+              <m:t>P</m:t>
+            </m:r>
+          </m:e>
+          <m:sub>
+            <m:r>
+              <w:rPr>
+                <w:rFonts w:ascii="Cambria Math" w:eastAsiaTheme="minorEastAsia" w:hAnsi="Cambria Math"/>
+              </w:rPr>
+              <m:t>k</m:t>
+            </m:r>
+          </m:sub>
+        </m:sSub>
+        <m:d>
+          <m:dPr>
+            <m:ctrlPr>
+              <w:rPr>
+                <w:rFonts w:ascii="Cambria Math" w:eastAsiaTheme="minorEastAsia" w:hAnsi="Cambria Math"/>
+                <w:i/>
+              </w:rPr>
+            </m:ctrlPr>
+          </m:dPr>
+          <m:e>
+            <m:r>
+              <w:rPr>
+                <w:rFonts w:ascii="Cambria Math" w:eastAsiaTheme="minorEastAsia" w:hAnsi="Cambria Math"/>
+              </w:rPr>
+              <m:t>r</m:t>
+            </m:r>
+          </m:e>
+        </m:d>
+        <m:r>
+          <w:rPr>
+            <w:rFonts w:ascii="Cambria Math" w:eastAsiaTheme="minorEastAsia" w:hAnsi="Cambria Math"/>
+          </w:rPr>
+          <m:t>=</m:t>
+        </m:r>
+        <m:nary>
+          <m:naryPr>
+            <m:chr m:val="∑"/>
+            <m:supHide m:val="1"/>
+            <m:ctrlPr>
+              <w:rPr>
+                <w:rFonts w:ascii="Cambria Math" w:eastAsiaTheme="minorEastAsia" w:hAnsi="Cambria Math"/>
+                <w:i/>
+              </w:rPr>
+            </m:ctrlPr>
+          </m:naryPr>
+          <m:sub>
+            <m:r>
+              <w:rPr>
+                <w:rFonts w:ascii="Cambria Math" w:eastAsiaTheme="minorEastAsia" w:hAnsi="Cambria Math"/>
+              </w:rPr>
+              <m:t>i</m:t>
+            </m:r>
+          </m:sub>
+          <m:sup/>
+          <m:e>
+            <m:sSub>
+              <m:sSubPr>
+                <m:ctrlPr>
+                  <w:rPr>
+                    <w:rFonts w:ascii="Cambria Math" w:eastAsiaTheme="minorEastAsia" w:hAnsi="Cambria Math"/>
+                    <w:i/>
+                  </w:rPr>
+                </m:ctrlPr>
+              </m:sSubPr>
+              <m:e>
+                <m:r>
+                  <w:rPr>
+                    <w:rFonts w:ascii="Cambria Math" w:eastAsiaTheme="minorEastAsia" w:hAnsi="Cambria Math"/>
+                  </w:rPr>
+                  <m:t>c</m:t>
+                </m:r>
+              </m:e>
+              <m:sub>
+                <m:r>
+                  <w:rPr>
+                    <w:rFonts w:ascii="Cambria Math" w:eastAsiaTheme="minorEastAsia" w:hAnsi="Cambria Math"/>
+                  </w:rPr>
+                  <m:t>i,k</m:t>
+                </m:r>
+              </m:sub>
+            </m:sSub>
+            <m:r>
+              <w:rPr>
+                <w:rFonts w:ascii="Cambria Math" w:eastAsiaTheme="minorEastAsia" w:hAnsi="Cambria Math"/>
+              </w:rPr>
+              <m:t xml:space="preserve"> </m:t>
+            </m:r>
+            <m:sSub>
+              <m:sSubPr>
+                <m:ctrlPr>
+                  <w:rPr>
+                    <w:rFonts w:ascii="Cambria Math" w:eastAsiaTheme="minorEastAsia" w:hAnsi="Cambria Math"/>
+                    <w:i/>
+                  </w:rPr>
+                </m:ctrlPr>
+              </m:sSubPr>
+              <m:e>
+                <m:r>
+                  <w:rPr>
+                    <w:rFonts w:ascii="Cambria Math" w:eastAsiaTheme="minorEastAsia" w:hAnsi="Cambria Math"/>
+                  </w:rPr>
+                  <m:t>b</m:t>
+                </m:r>
+              </m:e>
+              <m:sub>
+                <m:r>
+                  <w:rPr>
+                    <w:rFonts w:ascii="Cambria Math" w:eastAsiaTheme="minorEastAsia" w:hAnsi="Cambria Math"/>
+                  </w:rPr>
+                  <m:t>i</m:t>
+                </m:r>
+              </m:sub>
+            </m:sSub>
+            <m:d>
+              <m:dPr>
+                <m:ctrlPr>
+                  <w:rPr>
+                    <w:rFonts w:ascii="Cambria Math" w:eastAsiaTheme="minorEastAsia" w:hAnsi="Cambria Math"/>
+                    <w:i/>
+                  </w:rPr>
+                </m:ctrlPr>
+              </m:dPr>
+              <m:e>
+                <m:r>
+                  <w:rPr>
+                    <w:rFonts w:ascii="Cambria Math" w:eastAsiaTheme="minorEastAsia" w:hAnsi="Cambria Math"/>
+                  </w:rPr>
+                  <m:t>r</m:t>
+                </m:r>
+              </m:e>
+            </m:d>
+          </m:e>
+        </m:nary>
+      </m:oMath>
+      <w:r>
+        <w:rPr>
+          <w:rFonts w:eastAsiaTheme="minorEastAsia"/>
+        </w:rPr>
+        <w:t>.</w:t>
       </w:r>
     </w:p>
     <w:p>
       <w:pPr>
         <w:pStyle w:val="Heading3"/>
       </w:pPr>
-      <w:bookmarkStart w:id="4" w:name="_Toc130782707"/>
+      <w:bookmarkStart w:id="4" w:name="_Toc130802358"/>
       <w:r>
         <w:t>Program</w:t>
       </w:r>
@@ -10850,13 +11236,26 @@
       <w:pPr>
         <w:rPr>
           <w:rFonts w:eastAsiaTheme="minorEastAsia"/>
-          <w:highlight w:val="yellow"/>
         </w:rPr>
       </w:pPr>
       <w:r>
         <w:rPr>
           <w:rFonts w:eastAsiaTheme="minorEastAsia"/>
         </w:rPr>
+        <w:br w:type="page"/>
+      </w:r>
+    </w:p>
+    <w:p>
+      <w:pPr>
+        <w:rPr>
+          <w:rFonts w:eastAsiaTheme="minorEastAsia"/>
+        </w:rPr>
+      </w:pPr>
+      <w:r>
+        <w:rPr>
+          <w:rFonts w:eastAsiaTheme="minorEastAsia"/>
+        </w:rPr>
+        <w:lastRenderedPageBreak/>
         <w:t xml:space="preserve">We know </w:t>
       </w:r>
       <m:oMath>
@@ -11147,25 +11546,20 @@
         <w:rPr>
           <w:rFonts w:eastAsiaTheme="minorEastAsia"/>
         </w:rPr>
-        <w:t xml:space="preserve"> are large enough to encapsulate the wavefunctions of interest, this has </w:t>
+        <w:t xml:space="preserve"> are large enough to encapsulate the wavefunctions of interest, </w:t>
       </w:r>
       <w:r>
         <w:rPr>
           <w:rFonts w:eastAsiaTheme="minorEastAsia"/>
         </w:rPr>
-        <w:t xml:space="preserve">only a small </w:t>
-      </w:r>
-      <w:r>
-        <w:rPr>
-          <w:rFonts w:eastAsiaTheme="minorEastAsia"/>
-        </w:rPr>
-        <w:t>effect on our results.</w:t>
+        <w:t>our ‘cut-off’ of the domain will have only a minor effect on our results.</w:t>
       </w:r>
     </w:p>
     <w:p>
       <w:pPr>
         <w:rPr>
           <w:rFonts w:eastAsiaTheme="minorEastAsia"/>
+          <w:highlight w:val="yellow"/>
         </w:rPr>
       </w:pPr>
       <w:r>
@@ -11979,7 +12373,19 @@
         <w:rPr>
           <w:rFonts w:ascii="Courier New" w:eastAsiaTheme="minorEastAsia" w:hAnsi="Courier New" w:cs="Courier New"/>
         </w:rPr>
-        <w:t>vectorutils.cpp</w:t>
+        <w:t>vector</w:t>
+      </w:r>
+      <w:r>
+        <w:rPr>
+          <w:rFonts w:ascii="Courier New" w:eastAsiaTheme="minorEastAsia" w:hAnsi="Courier New" w:cs="Courier New"/>
+        </w:rPr>
+        <w:t>_</w:t>
+      </w:r>
+      <w:r>
+        <w:rPr>
+          <w:rFonts w:ascii="Courier New" w:eastAsiaTheme="minorEastAsia" w:hAnsi="Courier New" w:cs="Courier New"/>
+        </w:rPr>
+        <w:t>utils.cpp</w:t>
       </w:r>
       <w:r>
         <w:rPr>
@@ -12028,7 +12434,19 @@
         <w:rPr>
           <w:rFonts w:eastAsiaTheme="minorEastAsia"/>
         </w:rPr>
-        <w:t xml:space="preserve"> and each spline forming a bell-curve like knot over a sub-domain. All but the first spline and last two splines already obey our boundary conditions for </w:t>
+        <w:t xml:space="preserve"> and each spline forming a bell-curve like knot over a sub-domain. </w:t>
+      </w:r>
+      <w:r>
+        <w:rPr>
+          <w:rFonts w:eastAsiaTheme="minorEastAsia"/>
+        </w:rPr>
+        <w:t xml:space="preserve">If we exclude the first two b-splines and the last b-spline in the set, our basis functions will </w:t>
+      </w:r>
+      <w:r>
+        <w:rPr>
+          <w:rFonts w:eastAsiaTheme="minorEastAsia"/>
+        </w:rPr>
+        <w:t xml:space="preserve">already obey our boundary conditions for </w:t>
       </w:r>
       <m:oMath>
         <m:sSub>
@@ -12757,6 +13175,7 @@
         <w:rPr>
           <w:rFonts w:eastAsiaTheme="minorEastAsia"/>
         </w:rPr>
+        <w:lastRenderedPageBreak/>
         <w:t>Instead, we re-normalize after the fact with:</w:t>
       </w:r>
     </w:p>
@@ -13007,7 +13426,6 @@
         <w:rPr>
           <w:rFonts w:eastAsiaTheme="minorEastAsia"/>
         </w:rPr>
-        <w:lastRenderedPageBreak/>
         <w:t xml:space="preserve">This routine is contained in the </w:t>
       </w:r>
       <w:r>
@@ -13027,7 +13445,7 @@
       <w:pPr>
         <w:pStyle w:val="Heading3"/>
       </w:pPr>
-      <w:bookmarkStart w:id="5" w:name="_Toc130782708"/>
+      <w:bookmarkStart w:id="5" w:name="_Toc130802359"/>
       <w:r>
         <w:t>Results</w:t>
       </w:r>
@@ -13120,19 +13538,7 @@
           <w:rPr>
             <w:rFonts w:ascii="Cambria Math" w:hAnsi="Cambria Math"/>
           </w:rPr>
-          <m:t>=</m:t>
-        </m:r>
-        <m:r>
-          <w:rPr>
-            <w:rFonts w:ascii="Cambria Math" w:hAnsi="Cambria Math"/>
-          </w:rPr>
-          <m:t>5</m:t>
-        </m:r>
-        <m:r>
-          <w:rPr>
-            <w:rFonts w:ascii="Cambria Math" w:hAnsi="Cambria Math"/>
-          </w:rPr>
-          <m:t>0,001</m:t>
+          <m:t>=50,001</m:t>
         </m:r>
       </m:oMath>
     </w:p>
@@ -13199,13 +13605,7 @@
               <w:rPr>
                 <w:rFonts w:ascii="Cambria Math" w:hAnsi="Cambria Math"/>
               </w:rPr>
-              <m:t>-</m:t>
-            </m:r>
-            <m:r>
-              <w:rPr>
-                <w:rFonts w:ascii="Cambria Math" w:hAnsi="Cambria Math"/>
-              </w:rPr>
-              <m:t>5</m:t>
+              <m:t>-5</m:t>
             </m:r>
           </m:sup>
         </m:sSup>
@@ -13265,7 +13665,13 @@
     </w:p>
     <w:p>
       <w:r>
-        <w:t>For a bare hydrogen-like nucleus, we have approximate expressions for the energy levels and average positions:</w:t>
+        <w:t xml:space="preserve">For a bare nucleus, we have approximate expressions for the energy levels and </w:t>
+      </w:r>
+      <w:r>
+        <w:t>mean radius</w:t>
+      </w:r>
+      <w:r>
+        <w:t>:</w:t>
       </w:r>
     </w:p>
     <w:p>
@@ -13399,13 +13805,7 @@
             <w:rPr>
               <w:rFonts w:ascii="Cambria Math" w:hAnsi="Cambria Math"/>
             </w:rPr>
-            <m:t>,</m:t>
-          </m:r>
-          <m:r>
-            <w:rPr>
-              <w:rFonts w:ascii="Cambria Math" w:hAnsi="Cambria Math"/>
-            </w:rPr>
-            <m:t xml:space="preserve">  </m:t>
+            <m:t xml:space="preserve">,  </m:t>
           </m:r>
           <m:sSub>
             <m:sSubPr>
@@ -13527,13 +13927,7 @@
                 <w:rPr>
                   <w:rFonts w:ascii="Cambria Math" w:hAnsi="Cambria Math"/>
                 </w:rPr>
-                <m:t>-</m:t>
-              </m:r>
-              <m:r>
-                <w:rPr>
-                  <w:rFonts w:ascii="Cambria Math" w:hAnsi="Cambria Math"/>
-                </w:rPr>
-                <m:t>l</m:t>
+                <m:t>-l</m:t>
               </m:r>
               <m:d>
                 <m:dPr>
@@ -13654,13 +14048,7 @@
         <w:rPr>
           <w:rFonts w:eastAsiaTheme="minorEastAsia"/>
         </w:rPr>
-        <w:t xml:space="preserve"> </w:t>
-      </w:r>
-      <w:r>
-        <w:rPr>
-          <w:rFonts w:eastAsiaTheme="minorEastAsia"/>
-        </w:rPr>
-        <w:t xml:space="preserve">We also see that </w:t>
+        <w:t xml:space="preserve"> We also see that </w:t>
       </w:r>
       <m:oMath>
         <m:sSub>
@@ -13752,7 +14140,6 @@
           <w:tcPr>
             <w:tcW w:w="4508" w:type="dxa"/>
           </w:tcPr>
-          <w:p/>
           <w:tbl>
             <w:tblPr>
               <w:tblStyle w:val="GridTable1Light"/>
@@ -13871,12 +14258,9 @@
                 </w:tcPr>
                 <w:p>
                   <w:pPr>
-                    <w:spacing w:after="0" w:line="240" w:lineRule="auto"/>
                     <w:jc w:val="center"/>
                     <w:rPr>
                       <w:rFonts w:ascii="Calibri" w:eastAsia="Times New Roman" w:hAnsi="Calibri" w:cs="Calibri"/>
-                      <w:b/>
-                      <w:bCs/>
                       <w:color w:val="000000"/>
                       <w:lang w:val="en-GB" w:eastAsia="en-GB"/>
                     </w:rPr>
@@ -13892,7 +14276,6 @@
                 </w:tcPr>
                 <w:p>
                   <w:pPr>
-                    <w:spacing w:after="0" w:line="240" w:lineRule="auto"/>
                     <w:cnfStyle w:val="000000000000" w:firstRow="0" w:lastRow="0" w:firstColumn="0" w:lastColumn="0" w:oddVBand="0" w:evenVBand="0" w:oddHBand="0" w:evenHBand="0" w:firstRowFirstColumn="0" w:firstRowLastColumn="0" w:lastRowFirstColumn="0" w:lastRowLastColumn="0"/>
                     <w:rPr>
                       <w:rFonts w:ascii="Calibri" w:eastAsia="Times New Roman" w:hAnsi="Calibri" w:cs="Calibri"/>
@@ -14082,7 +14465,6 @@
                 </w:p>
                 <w:p>
                   <w:pPr>
-                    <w:spacing w:after="0" w:line="240" w:lineRule="auto"/>
                     <w:cnfStyle w:val="000000000000" w:firstRow="0" w:lastRow="0" w:firstColumn="0" w:lastColumn="0" w:oddVBand="0" w:evenVBand="0" w:oddHBand="0" w:evenHBand="0" w:firstRowFirstColumn="0" w:firstRowLastColumn="0" w:lastRowFirstColumn="0" w:lastRowLastColumn="0"/>
                     <w:rPr>
                       <w:rFonts w:ascii="Calibri" w:eastAsia="Times New Roman" w:hAnsi="Calibri" w:cs="Calibri"/>
@@ -14138,7 +14520,6 @@
                 </w:p>
                 <w:p>
                   <w:pPr>
-                    <w:spacing w:after="0" w:line="240" w:lineRule="auto"/>
                     <w:cnfStyle w:val="000000000000" w:firstRow="0" w:lastRow="0" w:firstColumn="0" w:lastColumn="0" w:oddVBand="0" w:evenVBand="0" w:oddHBand="0" w:evenHBand="0" w:firstRowFirstColumn="0" w:firstRowLastColumn="0" w:lastRowFirstColumn="0" w:lastRowLastColumn="0"/>
                     <w:rPr>
                       <w:rFonts w:ascii="Calibri" w:eastAsia="Times New Roman" w:hAnsi="Calibri" w:cs="Calibri"/>
@@ -14173,12 +14554,9 @@
                 </w:tcPr>
                 <w:p>
                   <w:pPr>
-                    <w:spacing w:after="0" w:line="240" w:lineRule="auto"/>
                     <w:jc w:val="right"/>
                     <w:rPr>
                       <w:rFonts w:ascii="Calibri" w:eastAsia="Times New Roman" w:hAnsi="Calibri" w:cs="Calibri"/>
-                      <w:b/>
-                      <w:bCs/>
                       <w:color w:val="000000"/>
                       <w:lang w:val="en-GB" w:eastAsia="en-GB"/>
                     </w:rPr>
@@ -14186,8 +14564,6 @@
                   <w:r>
                     <w:rPr>
                       <w:rFonts w:ascii="Calibri" w:eastAsia="Times New Roman" w:hAnsi="Calibri" w:cs="Calibri"/>
-                      <w:b/>
-                      <w:bCs/>
                       <w:color w:val="000000"/>
                       <w:lang w:val="en-GB" w:eastAsia="en-GB"/>
                     </w:rPr>
@@ -15318,7 +15694,6 @@
             <w:tcW w:w="4508" w:type="dxa"/>
             <w:vAlign w:val="center"/>
           </w:tcPr>
-          <w:p/>
           <w:tbl>
             <w:tblPr>
               <w:tblStyle w:val="GridTable1Light"/>
@@ -15592,12 +15967,9 @@
                 </w:tcPr>
                 <w:p>
                   <w:pPr>
-                    <w:spacing w:after="0" w:line="240" w:lineRule="auto"/>
                     <w:jc w:val="center"/>
                     <w:rPr>
                       <w:rFonts w:ascii="Calibri" w:eastAsia="Times New Roman" w:hAnsi="Calibri" w:cs="Calibri"/>
-                      <w:b/>
-                      <w:bCs/>
                       <w:color w:val="000000"/>
                       <w:lang w:val="en-GB" w:eastAsia="en-GB"/>
                     </w:rPr>
@@ -15612,7 +15984,6 @@
                 </w:tcPr>
                 <w:p>
                   <w:pPr>
-                    <w:spacing w:after="0" w:line="240" w:lineRule="auto"/>
                     <w:jc w:val="center"/>
                     <w:cnfStyle w:val="000000000000" w:firstRow="0" w:lastRow="0" w:firstColumn="0" w:lastColumn="0" w:oddVBand="0" w:evenVBand="0" w:oddHBand="0" w:evenHBand="0" w:firstRowFirstColumn="0" w:firstRowLastColumn="0" w:lastRowFirstColumn="0" w:lastRowLastColumn="0"/>
                     <w:rPr>
@@ -15643,7 +16014,6 @@
                 </w:tcPr>
                 <w:p>
                   <w:pPr>
-                    <w:spacing w:after="0" w:line="240" w:lineRule="auto"/>
                     <w:jc w:val="center"/>
                     <w:cnfStyle w:val="000000000000" w:firstRow="0" w:lastRow="0" w:firstColumn="0" w:lastColumn="0" w:oddVBand="0" w:evenVBand="0" w:oddHBand="0" w:evenHBand="0" w:firstRowFirstColumn="0" w:firstRowLastColumn="0" w:lastRowFirstColumn="0" w:lastRowLastColumn="0"/>
                     <w:rPr>
@@ -15674,7 +16044,6 @@
                 </w:tcPr>
                 <w:p>
                   <w:pPr>
-                    <w:spacing w:after="0" w:line="240" w:lineRule="auto"/>
                     <w:jc w:val="center"/>
                     <w:cnfStyle w:val="000000000000" w:firstRow="0" w:lastRow="0" w:firstColumn="0" w:lastColumn="0" w:oddVBand="0" w:evenVBand="0" w:oddHBand="0" w:evenHBand="0" w:firstRowFirstColumn="0" w:firstRowLastColumn="0" w:lastRowFirstColumn="0" w:lastRowLastColumn="0"/>
                     <w:rPr>
@@ -15705,7 +16074,6 @@
                 </w:tcPr>
                 <w:p>
                   <w:pPr>
-                    <w:spacing w:after="0" w:line="240" w:lineRule="auto"/>
                     <w:jc w:val="center"/>
                     <w:cnfStyle w:val="000000000000" w:firstRow="0" w:lastRow="0" w:firstColumn="0" w:lastColumn="0" w:oddVBand="0" w:evenVBand="0" w:oddHBand="0" w:evenHBand="0" w:firstRowFirstColumn="0" w:firstRowLastColumn="0" w:lastRowFirstColumn="0" w:lastRowLastColumn="0"/>
                     <w:rPr>
@@ -15742,12 +16110,9 @@
                 </w:tcPr>
                 <w:p>
                   <w:pPr>
-                    <w:spacing w:after="0" w:line="240" w:lineRule="auto"/>
                     <w:jc w:val="center"/>
                     <w:rPr>
                       <w:rFonts w:ascii="Calibri" w:eastAsia="Times New Roman" w:hAnsi="Calibri" w:cs="Calibri"/>
-                      <w:b/>
-                      <w:bCs/>
                       <w:color w:val="000000"/>
                       <w:lang w:val="en-GB" w:eastAsia="en-GB"/>
                     </w:rPr>
@@ -15755,8 +16120,6 @@
                   <w:r>
                     <w:rPr>
                       <w:rFonts w:ascii="Calibri" w:eastAsia="Times New Roman" w:hAnsi="Calibri" w:cs="Calibri"/>
-                      <w:b/>
-                      <w:bCs/>
                       <w:color w:val="000000"/>
                       <w:lang w:val="en-GB" w:eastAsia="en-GB"/>
                     </w:rPr>
@@ -15826,7 +16189,6 @@
                 </w:tcPr>
                 <w:p>
                   <w:pPr>
-                    <w:spacing w:after="0" w:line="240" w:lineRule="auto"/>
                     <w:cnfStyle w:val="000000000000" w:firstRow="0" w:lastRow="0" w:firstColumn="0" w:lastColumn="0" w:oddVBand="0" w:evenVBand="0" w:oddHBand="0" w:evenHBand="0" w:firstRowFirstColumn="0" w:firstRowLastColumn="0" w:lastRowFirstColumn="0" w:lastRowLastColumn="0"/>
                     <w:rPr>
                       <w:rFonts w:ascii="Times New Roman" w:eastAsia="Times New Roman" w:hAnsi="Times New Roman" w:cs="Times New Roman"/>
@@ -15851,12 +16213,9 @@
                 </w:tcPr>
                 <w:p>
                   <w:pPr>
-                    <w:spacing w:after="0" w:line="240" w:lineRule="auto"/>
                     <w:jc w:val="center"/>
                     <w:rPr>
                       <w:rFonts w:ascii="Calibri" w:eastAsia="Times New Roman" w:hAnsi="Calibri" w:cs="Calibri"/>
-                      <w:b/>
-                      <w:bCs/>
                       <w:color w:val="000000"/>
                       <w:lang w:val="en-GB" w:eastAsia="en-GB"/>
                     </w:rPr>
@@ -15864,8 +16223,6 @@
                   <w:r>
                     <w:rPr>
                       <w:rFonts w:ascii="Calibri" w:eastAsia="Times New Roman" w:hAnsi="Calibri" w:cs="Calibri"/>
-                      <w:b/>
-                      <w:bCs/>
                       <w:color w:val="000000"/>
                       <w:lang w:val="en-GB" w:eastAsia="en-GB"/>
                     </w:rPr>
@@ -17127,11 +17484,6 @@
               <w:t xml:space="preserve"> vs n for Hydrogen-Like Atom, Model vs Sim Comparison</w:t>
             </w:r>
           </w:p>
-          <w:p>
-            <w:pPr>
-              <w:jc w:val="center"/>
-            </w:pPr>
-          </w:p>
         </w:tc>
       </w:tr>
     </w:tbl>
@@ -17142,13 +17494,10 @@
         </w:rPr>
       </w:pPr>
       <w:r>
-        <w:t xml:space="preserve">The </w:t>
-      </w:r>
-      <w:r>
-        <w:t xml:space="preserve">estimate </w:t>
-      </w:r>
-      <w:r>
-        <w:t xml:space="preserve">for </w:t>
+        <w:br/>
+      </w:r>
+      <w:r>
+        <w:t xml:space="preserve">The estimate for </w:t>
       </w:r>
       <m:oMath>
         <m:sSub>
@@ -17278,6 +17627,13 @@
         </w:rPr>
         <w:t>As we go to higher energies at higher ‘n’ and ‘l’, the wave functions move away from the negative potential well of the nucleus, and become broader as they are less constrained.</w:t>
       </w:r>
+    </w:p>
+    <w:p>
+      <w:pPr>
+        <w:rPr>
+          <w:rFonts w:eastAsiaTheme="minorEastAsia"/>
+        </w:rPr>
+      </w:pPr>
     </w:p>
     <w:p>
       <w:pPr>
@@ -17404,13 +17760,7 @@
         <w:rPr>
           <w:rFonts w:eastAsiaTheme="minorEastAsia"/>
         </w:rPr>
-        <w:t>Using these energies and wavefunctions</w:t>
-      </w:r>
-      <w:r>
-        <w:rPr>
-          <w:rFonts w:eastAsiaTheme="minorEastAsia"/>
-        </w:rPr>
-        <w:t>, we find</w:t>
+        <w:t>Using these energies and wavefunctions, we find</w:t>
       </w:r>
       <w:r>
         <w:rPr>
@@ -17457,19 +17807,7 @@
             <w:rPr>
               <w:rFonts w:ascii="Cambria Math" w:eastAsiaTheme="minorEastAsia" w:hAnsi="Cambria Math"/>
             </w:rPr>
-            <m:t>=</m:t>
-          </m:r>
-          <m:r>
-            <w:rPr>
-              <w:rFonts w:ascii="Cambria Math" w:eastAsiaTheme="minorEastAsia" w:hAnsi="Cambria Math"/>
-            </w:rPr>
-            <m:t>1.6</m:t>
-          </m:r>
-          <m:r>
-            <w:rPr>
-              <w:rFonts w:ascii="Cambria Math" w:eastAsiaTheme="minorEastAsia" w:hAnsi="Cambria Math"/>
-            </w:rPr>
-            <m:t xml:space="preserve">7 au,  </m:t>
+            <m:t xml:space="preserve">=1.67 au,  </m:t>
           </m:r>
           <m:sSub>
             <m:sSubPr>
@@ -17569,19 +17907,7 @@
             <w:rPr>
               <w:rFonts w:ascii="Cambria Math" w:eastAsiaTheme="minorEastAsia" w:hAnsi="Cambria Math"/>
             </w:rPr>
-            <m:t>=</m:t>
-          </m:r>
-          <m:r>
-            <w:rPr>
-              <w:rFonts w:ascii="Cambria Math" w:eastAsiaTheme="minorEastAsia" w:hAnsi="Cambria Math"/>
-            </w:rPr>
-            <m:t>24378</m:t>
-          </m:r>
-          <m:r>
-            <w:rPr>
-              <w:rFonts w:ascii="Cambria Math" w:eastAsiaTheme="minorEastAsia" w:hAnsi="Cambria Math"/>
-            </w:rPr>
-            <m:t xml:space="preserve"> ns</m:t>
+            <m:t>=24378 ns</m:t>
           </m:r>
         </m:oMath>
       </m:oMathPara>
@@ -17708,13 +18034,7 @@
               <w:rPr>
                 <w:rFonts w:ascii="Cambria Math" w:eastAsiaTheme="minorEastAsia" w:hAnsi="Cambria Math"/>
               </w:rPr>
-              <m:t>2</m:t>
-            </m:r>
-            <m:r>
-              <w:rPr>
-                <w:rFonts w:ascii="Cambria Math" w:eastAsiaTheme="minorEastAsia" w:hAnsi="Cambria Math"/>
-              </w:rPr>
-              <m:t>l</m:t>
+              <m:t>2l</m:t>
             </m:r>
           </m:sub>
         </m:sSub>
@@ -17850,6 +18170,12 @@
             </m:r>
           </m:sub>
         </m:sSub>
+        <m:r>
+          <w:rPr>
+            <w:rFonts w:ascii="Cambria Math" w:eastAsiaTheme="minorEastAsia" w:hAnsi="Cambria Math"/>
+          </w:rPr>
+          <m:t>=0</m:t>
+        </m:r>
       </m:oMath>
       <w:r>
         <w:rPr>
@@ -17912,6 +18238,24 @@
           <w:b/>
           <w:bCs/>
         </w:rPr>
+        <w:br w:type="page"/>
+      </w:r>
+    </w:p>
+    <w:p>
+      <w:pPr>
+        <w:rPr>
+          <w:rFonts w:eastAsiaTheme="minorEastAsia"/>
+          <w:b/>
+          <w:bCs/>
+        </w:rPr>
+      </w:pPr>
+      <w:r>
+        <w:rPr>
+          <w:rFonts w:eastAsiaTheme="minorEastAsia"/>
+          <w:b/>
+          <w:bCs/>
+        </w:rPr>
+        <w:lastRenderedPageBreak/>
         <w:t xml:space="preserve">Effect of </w:t>
       </w:r>
       <m:oMath>
@@ -18140,7 +18484,6 @@
               <w:rPr>
                 <w:noProof/>
               </w:rPr>
-              <w:lastRenderedPageBreak/>
               <w:drawing>
                 <wp:inline distT="0" distB="0" distL="0" distR="0" wp14:anchorId="1694429B" wp14:editId="27E5A851">
                   <wp:extent cx="2631600" cy="1976400"/>
@@ -18288,23 +18631,7 @@
                 <w:b/>
                 <w:bCs/>
               </w:rPr>
-              <w:t xml:space="preserve">First </w:t>
-            </w:r>
-            <w:r>
-              <w:rPr>
-                <w:rFonts w:eastAsiaTheme="minorEastAsia"/>
-                <w:b/>
-                <w:bCs/>
-              </w:rPr>
-              <w:t>10 waves</w:t>
-            </w:r>
-            <w:r>
-              <w:rPr>
-                <w:rFonts w:eastAsiaTheme="minorEastAsia"/>
-                <w:b/>
-                <w:bCs/>
-              </w:rPr>
-              <w:t>, Hydrogen-Like Atom, Short Domain</w:t>
+              <w:t>First 10 waves, Hydrogen-Like Atom, Short Domain</w:t>
             </w:r>
           </w:p>
         </w:tc>
@@ -18317,1240 +18644,1315 @@
         </w:rPr>
       </w:pPr>
     </w:p>
-    <w:p>
-      <w:pPr>
-        <w:rPr>
-          <w:rFonts w:eastAsiaTheme="minorEastAsia"/>
-        </w:rPr>
-      </w:pPr>
-      <w:r>
-        <w:rPr>
-          <w:rFonts w:eastAsiaTheme="minorEastAsia"/>
-        </w:rPr>
-        <w:t>This doesn’t just distort the shape of the wavefunction, it also impacts our recovered energies. Because the waves have the same number of ‘wobbles’ over a shorter domain, their derivatives become proportionally higher</w:t>
-      </w:r>
-      <w:r>
-        <w:rPr>
-          <w:rFonts w:eastAsiaTheme="minorEastAsia"/>
-        </w:rPr>
-        <w:t xml:space="preserve">, increasing their kinetic energy in the Hamiltonian’s </w:t>
-      </w:r>
-      <m:oMath>
-        <m:f>
-          <m:fPr>
-            <m:ctrlPr>
-              <w:rPr>
-                <w:rFonts w:ascii="Cambria Math" w:eastAsiaTheme="minorEastAsia" w:hAnsi="Cambria Math"/>
-                <w:i/>
-              </w:rPr>
-            </m:ctrlPr>
-          </m:fPr>
-          <m:num>
-            <m:r>
-              <w:rPr>
-                <w:rFonts w:ascii="Cambria Math" w:eastAsiaTheme="minorEastAsia" w:hAnsi="Cambria Math"/>
-              </w:rPr>
-              <m:t>1</m:t>
-            </m:r>
-          </m:num>
-          <m:den>
-            <m:r>
-              <w:rPr>
-                <w:rFonts w:ascii="Cambria Math" w:eastAsiaTheme="minorEastAsia" w:hAnsi="Cambria Math"/>
-              </w:rPr>
-              <m:t>2</m:t>
-            </m:r>
-          </m:den>
-        </m:f>
-        <m:f>
-          <m:fPr>
-            <m:ctrlPr>
-              <w:rPr>
-                <w:rFonts w:ascii="Cambria Math" w:eastAsiaTheme="minorEastAsia" w:hAnsi="Cambria Math"/>
-                <w:i/>
-              </w:rPr>
-            </m:ctrlPr>
-          </m:fPr>
-          <m:num>
-            <m:sSup>
-              <m:sSupPr>
-                <m:ctrlPr>
-                  <w:rPr>
-                    <w:rFonts w:ascii="Cambria Math" w:eastAsiaTheme="minorEastAsia" w:hAnsi="Cambria Math"/>
-                    <w:i/>
-                  </w:rPr>
-                </m:ctrlPr>
-              </m:sSupPr>
-              <m:e>
-                <m:r>
-                  <w:rPr>
-                    <w:rFonts w:ascii="Cambria Math" w:eastAsiaTheme="minorEastAsia" w:hAnsi="Cambria Math"/>
-                  </w:rPr>
-                  <m:t>d</m:t>
-                </m:r>
-              </m:e>
-              <m:sup>
-                <m:r>
-                  <w:rPr>
-                    <w:rFonts w:ascii="Cambria Math" w:eastAsiaTheme="minorEastAsia" w:hAnsi="Cambria Math"/>
-                  </w:rPr>
-                  <m:t>2</m:t>
-                </m:r>
-              </m:sup>
-            </m:sSup>
-            <m:r>
-              <w:rPr>
-                <w:rFonts w:ascii="Cambria Math" w:eastAsiaTheme="minorEastAsia" w:hAnsi="Cambria Math"/>
-              </w:rPr>
-              <m:t>P</m:t>
-            </m:r>
-            <m:d>
-              <m:dPr>
-                <m:ctrlPr>
-                  <w:rPr>
-                    <w:rFonts w:ascii="Cambria Math" w:eastAsiaTheme="minorEastAsia" w:hAnsi="Cambria Math"/>
-                    <w:i/>
-                  </w:rPr>
-                </m:ctrlPr>
-              </m:dPr>
-              <m:e>
-                <m:r>
-                  <w:rPr>
-                    <w:rFonts w:ascii="Cambria Math" w:eastAsiaTheme="minorEastAsia" w:hAnsi="Cambria Math"/>
-                  </w:rPr>
-                  <m:t>r</m:t>
-                </m:r>
-              </m:e>
-            </m:d>
-          </m:num>
-          <m:den>
-            <m:r>
-              <w:rPr>
-                <w:rFonts w:ascii="Cambria Math" w:eastAsiaTheme="minorEastAsia" w:hAnsi="Cambria Math"/>
-              </w:rPr>
-              <m:t>d</m:t>
-            </m:r>
-            <m:sSup>
-              <m:sSupPr>
-                <m:ctrlPr>
-                  <w:rPr>
-                    <w:rFonts w:ascii="Cambria Math" w:eastAsiaTheme="minorEastAsia" w:hAnsi="Cambria Math"/>
-                    <w:i/>
-                  </w:rPr>
-                </m:ctrlPr>
-              </m:sSupPr>
-              <m:e>
-                <m:r>
-                  <w:rPr>
-                    <w:rFonts w:ascii="Cambria Math" w:eastAsiaTheme="minorEastAsia" w:hAnsi="Cambria Math"/>
-                  </w:rPr>
-                  <m:t>r</m:t>
-                </m:r>
-              </m:e>
-              <m:sup>
-                <m:r>
-                  <w:rPr>
-                    <w:rFonts w:ascii="Cambria Math" w:eastAsiaTheme="minorEastAsia" w:hAnsi="Cambria Math"/>
-                  </w:rPr>
-                  <m:t>2</m:t>
-                </m:r>
-              </m:sup>
-            </m:sSup>
-          </m:den>
-        </m:f>
-      </m:oMath>
-      <w:r>
-        <w:rPr>
-          <w:rFonts w:eastAsiaTheme="minorEastAsia"/>
-        </w:rPr>
-        <w:t xml:space="preserve"> term. This is worse for higher order modes, and can even result in them having positive energies. This is non-physical, as a positive energy would mean an electron in that state isn’t bound.</w:t>
-      </w:r>
-    </w:p>
     <w:tbl>
       <w:tblPr>
-        <w:tblStyle w:val="GridTable1Light"/>
-        <w:tblW w:w="2974" w:type="dxa"/>
-        <w:jc w:val="center"/>
+        <w:tblStyle w:val="TableGrid"/>
+        <w:tblW w:w="0" w:type="auto"/>
+        <w:tblBorders>
+          <w:top w:val="none" w:sz="0" w:space="0" w:color="auto"/>
+          <w:left w:val="none" w:sz="0" w:space="0" w:color="auto"/>
+          <w:bottom w:val="none" w:sz="0" w:space="0" w:color="auto"/>
+          <w:right w:val="none" w:sz="0" w:space="0" w:color="auto"/>
+          <w:insideH w:val="none" w:sz="0" w:space="0" w:color="auto"/>
+          <w:insideV w:val="none" w:sz="0" w:space="0" w:color="auto"/>
+        </w:tblBorders>
         <w:tblLook w:val="04A0" w:firstRow="1" w:lastRow="0" w:firstColumn="1" w:lastColumn="0" w:noHBand="0" w:noVBand="1"/>
       </w:tblPr>
       <w:tblGrid>
-        <w:gridCol w:w="549"/>
-        <w:gridCol w:w="1206"/>
-        <w:gridCol w:w="1219"/>
+        <w:gridCol w:w="4508"/>
+        <w:gridCol w:w="4508"/>
       </w:tblGrid>
       <w:tr>
-        <w:trPr>
-          <w:cnfStyle w:val="100000000000" w:firstRow="1" w:lastRow="0" w:firstColumn="0" w:lastColumn="0" w:oddVBand="0" w:evenVBand="0" w:oddHBand="0" w:evenHBand="0" w:firstRowFirstColumn="0" w:firstRowLastColumn="0" w:lastRowFirstColumn="0" w:lastRowLastColumn="0"/>
-          <w:trHeight w:val="300"/>
-          <w:jc w:val="center"/>
-        </w:trPr>
         <w:tc>
           <w:tcPr>
-            <w:cnfStyle w:val="001000000000" w:firstRow="0" w:lastRow="0" w:firstColumn="1" w:lastColumn="0" w:oddVBand="0" w:evenVBand="0" w:oddHBand="0" w:evenHBand="0" w:firstRowFirstColumn="0" w:firstRowLastColumn="0" w:lastRowFirstColumn="0" w:lastRowLastColumn="0"/>
-            <w:tcW w:w="549" w:type="dxa"/>
-            <w:vMerge w:val="restart"/>
-            <w:noWrap/>
-            <w:vAlign w:val="center"/>
+            <w:tcW w:w="4508" w:type="dxa"/>
           </w:tcPr>
           <w:p>
             <w:pPr>
-              <w:jc w:val="center"/>
-              <w:rPr>
-                <w:rFonts w:ascii="Calibri" w:eastAsia="Times New Roman" w:hAnsi="Calibri" w:cs="Calibri"/>
-                <w:color w:val="000000"/>
-                <w:lang w:val="en-GB" w:eastAsia="en-GB"/>
+              <w:spacing w:after="160" w:line="276" w:lineRule="auto"/>
+              <w:rPr>
+                <w:rFonts w:eastAsiaTheme="minorEastAsia"/>
               </w:rPr>
             </w:pPr>
             <w:r>
               <w:rPr>
-                <w:rFonts w:ascii="Calibri" w:eastAsia="Times New Roman" w:hAnsi="Calibri" w:cs="Calibri"/>
-                <w:color w:val="000000"/>
-                <w:lang w:val="en-GB" w:eastAsia="en-GB"/>
-              </w:rPr>
-              <w:t>n</w:t>
+                <w:rFonts w:eastAsiaTheme="minorEastAsia"/>
+              </w:rPr>
+              <w:t xml:space="preserve">This doesn’t just distort the shape of the wavefunction, it also impacts our recovered energies. Because the waves have the same number of ‘wobbles’ over a shorter domain, their derivatives become proportionally higher, increasing their kinetic energy in the Hamiltonian’s </w:t>
+            </w:r>
+            <m:oMath>
+              <m:f>
+                <m:fPr>
+                  <m:ctrlPr>
+                    <w:rPr>
+                      <w:rFonts w:ascii="Cambria Math" w:eastAsiaTheme="minorEastAsia" w:hAnsi="Cambria Math"/>
+                      <w:i/>
+                    </w:rPr>
+                  </m:ctrlPr>
+                </m:fPr>
+                <m:num>
+                  <m:r>
+                    <w:rPr>
+                      <w:rFonts w:ascii="Cambria Math" w:eastAsiaTheme="minorEastAsia" w:hAnsi="Cambria Math"/>
+                    </w:rPr>
+                    <m:t>1</m:t>
+                  </m:r>
+                </m:num>
+                <m:den>
+                  <m:r>
+                    <w:rPr>
+                      <w:rFonts w:ascii="Cambria Math" w:eastAsiaTheme="minorEastAsia" w:hAnsi="Cambria Math"/>
+                    </w:rPr>
+                    <m:t>2</m:t>
+                  </m:r>
+                </m:den>
+              </m:f>
+              <m:f>
+                <m:fPr>
+                  <m:ctrlPr>
+                    <w:rPr>
+                      <w:rFonts w:ascii="Cambria Math" w:eastAsiaTheme="minorEastAsia" w:hAnsi="Cambria Math"/>
+                      <w:i/>
+                    </w:rPr>
+                  </m:ctrlPr>
+                </m:fPr>
+                <m:num>
+                  <m:sSup>
+                    <m:sSupPr>
+                      <m:ctrlPr>
+                        <w:rPr>
+                          <w:rFonts w:ascii="Cambria Math" w:eastAsiaTheme="minorEastAsia" w:hAnsi="Cambria Math"/>
+                          <w:i/>
+                        </w:rPr>
+                      </m:ctrlPr>
+                    </m:sSupPr>
+                    <m:e>
+                      <m:r>
+                        <w:rPr>
+                          <w:rFonts w:ascii="Cambria Math" w:eastAsiaTheme="minorEastAsia" w:hAnsi="Cambria Math"/>
+                        </w:rPr>
+                        <m:t>d</m:t>
+                      </m:r>
+                    </m:e>
+                    <m:sup>
+                      <m:r>
+                        <w:rPr>
+                          <w:rFonts w:ascii="Cambria Math" w:eastAsiaTheme="minorEastAsia" w:hAnsi="Cambria Math"/>
+                        </w:rPr>
+                        <m:t>2</m:t>
+                      </m:r>
+                    </m:sup>
+                  </m:sSup>
+                  <m:r>
+                    <w:rPr>
+                      <w:rFonts w:ascii="Cambria Math" w:eastAsiaTheme="minorEastAsia" w:hAnsi="Cambria Math"/>
+                    </w:rPr>
+                    <m:t>P</m:t>
+                  </m:r>
+                  <m:d>
+                    <m:dPr>
+                      <m:ctrlPr>
+                        <w:rPr>
+                          <w:rFonts w:ascii="Cambria Math" w:eastAsiaTheme="minorEastAsia" w:hAnsi="Cambria Math"/>
+                          <w:i/>
+                        </w:rPr>
+                      </m:ctrlPr>
+                    </m:dPr>
+                    <m:e>
+                      <m:r>
+                        <w:rPr>
+                          <w:rFonts w:ascii="Cambria Math" w:eastAsiaTheme="minorEastAsia" w:hAnsi="Cambria Math"/>
+                        </w:rPr>
+                        <m:t>r</m:t>
+                      </m:r>
+                    </m:e>
+                  </m:d>
+                </m:num>
+                <m:den>
+                  <m:r>
+                    <w:rPr>
+                      <w:rFonts w:ascii="Cambria Math" w:eastAsiaTheme="minorEastAsia" w:hAnsi="Cambria Math"/>
+                    </w:rPr>
+                    <m:t>d</m:t>
+                  </m:r>
+                  <m:sSup>
+                    <m:sSupPr>
+                      <m:ctrlPr>
+                        <w:rPr>
+                          <w:rFonts w:ascii="Cambria Math" w:eastAsiaTheme="minorEastAsia" w:hAnsi="Cambria Math"/>
+                          <w:i/>
+                        </w:rPr>
+                      </m:ctrlPr>
+                    </m:sSupPr>
+                    <m:e>
+                      <m:r>
+                        <w:rPr>
+                          <w:rFonts w:ascii="Cambria Math" w:eastAsiaTheme="minorEastAsia" w:hAnsi="Cambria Math"/>
+                        </w:rPr>
+                        <m:t>r</m:t>
+                      </m:r>
+                    </m:e>
+                    <m:sup>
+                      <m:r>
+                        <w:rPr>
+                          <w:rFonts w:ascii="Cambria Math" w:eastAsiaTheme="minorEastAsia" w:hAnsi="Cambria Math"/>
+                        </w:rPr>
+                        <m:t>2</m:t>
+                      </m:r>
+                    </m:sup>
+                  </m:sSup>
+                </m:den>
+              </m:f>
+            </m:oMath>
+            <w:r>
+              <w:rPr>
+                <w:rFonts w:eastAsiaTheme="minorEastAsia"/>
+              </w:rPr>
+              <w:t xml:space="preserve"> term. This is worse for higher order modes, and can even result in them having positive energies. This is non-physical, as a positive energy would mean an electron in that state isn’t bound.</w:t>
             </w:r>
           </w:p>
         </w:tc>
         <w:tc>
           <w:tcPr>
-            <w:tcW w:w="2425" w:type="dxa"/>
-            <w:gridSpan w:val="2"/>
-            <w:noWrap/>
-            <w:vAlign w:val="center"/>
+            <w:tcW w:w="4508" w:type="dxa"/>
           </w:tcPr>
           <w:p>
             <w:pPr>
-              <w:jc w:val="center"/>
-              <w:cnfStyle w:val="100000000000" w:firstRow="1" w:lastRow="0" w:firstColumn="0" w:lastColumn="0" w:oddVBand="0" w:evenVBand="0" w:oddHBand="0" w:evenHBand="0" w:firstRowFirstColumn="0" w:firstRowLastColumn="0" w:lastRowFirstColumn="0" w:lastRowLastColumn="0"/>
-              <w:rPr>
-                <w:rFonts w:ascii="Calibri" w:eastAsia="Times New Roman" w:hAnsi="Calibri" w:cs="Calibri"/>
-              </w:rPr>
-            </w:pPr>
-            <m:oMathPara>
-              <m:oMath>
-                <m:sSub>
-                  <m:sSubPr>
-                    <m:ctrlPr>
-                      <w:rPr>
-                        <w:rFonts w:ascii="Cambria Math" w:hAnsi="Cambria Math"/>
-                        <w:b w:val="0"/>
-                        <w:bCs w:val="0"/>
-                        <w:i/>
-                      </w:rPr>
-                    </m:ctrlPr>
-                  </m:sSubPr>
-                  <m:e>
-                    <m:r>
-                      <m:rPr>
-                        <m:sty m:val="bi"/>
-                      </m:rPr>
-                      <w:rPr>
-                        <w:rFonts w:ascii="Cambria Math" w:hAnsi="Cambria Math"/>
-                      </w:rPr>
-                      <m:t>ϵ</m:t>
-                    </m:r>
-                  </m:e>
-                  <m:sub>
-                    <m:r>
-                      <m:rPr>
-                        <m:sty m:val="bi"/>
-                      </m:rPr>
-                      <w:rPr>
-                        <w:rFonts w:ascii="Cambria Math" w:hAnsi="Cambria Math"/>
-                      </w:rPr>
-                      <m:t>nl</m:t>
-                    </m:r>
-                  </m:sub>
-                </m:sSub>
-              </m:oMath>
-            </m:oMathPara>
-          </w:p>
-        </w:tc>
-      </w:tr>
-      <w:tr>
-        <w:trPr>
-          <w:trHeight w:val="300"/>
-          <w:jc w:val="center"/>
-        </w:trPr>
-        <w:tc>
-          <w:tcPr>
-            <w:cnfStyle w:val="001000000000" w:firstRow="0" w:lastRow="0" w:firstColumn="1" w:lastColumn="0" w:oddVBand="0" w:evenVBand="0" w:oddHBand="0" w:evenHBand="0" w:firstRowFirstColumn="0" w:firstRowLastColumn="0" w:lastRowFirstColumn="0" w:lastRowLastColumn="0"/>
-            <w:tcW w:w="549" w:type="dxa"/>
-            <w:vMerge/>
-            <w:noWrap/>
-            <w:vAlign w:val="center"/>
-            <w:hideMark/>
-          </w:tcPr>
-          <w:p>
-            <w:pPr>
-              <w:spacing w:after="0" w:line="240" w:lineRule="auto"/>
-              <w:jc w:val="center"/>
-              <w:rPr>
-                <w:rFonts w:ascii="Calibri" w:eastAsia="Times New Roman" w:hAnsi="Calibri" w:cs="Calibri"/>
-                <w:b/>
-                <w:bCs/>
-                <w:color w:val="000000"/>
-                <w:lang w:val="en-GB" w:eastAsia="en-GB"/>
+              <w:rPr>
+                <w:rFonts w:eastAsiaTheme="minorEastAsia"/>
               </w:rPr>
             </w:pPr>
           </w:p>
-        </w:tc>
-        <w:tc>
-          <w:tcPr>
-            <w:tcW w:w="1206" w:type="dxa"/>
-            <w:noWrap/>
-            <w:vAlign w:val="center"/>
-            <w:hideMark/>
-          </w:tcPr>
+          <w:tbl>
+            <w:tblPr>
+              <w:tblStyle w:val="GridTable1Light"/>
+              <w:tblW w:w="2974" w:type="dxa"/>
+              <w:jc w:val="center"/>
+              <w:tblLook w:val="04A0" w:firstRow="1" w:lastRow="0" w:firstColumn="1" w:lastColumn="0" w:noHBand="0" w:noVBand="1"/>
+            </w:tblPr>
+            <w:tblGrid>
+              <w:gridCol w:w="549"/>
+              <w:gridCol w:w="1206"/>
+              <w:gridCol w:w="1219"/>
+            </w:tblGrid>
+            <w:tr>
+              <w:trPr>
+                <w:cnfStyle w:val="100000000000" w:firstRow="1" w:lastRow="0" w:firstColumn="0" w:lastColumn="0" w:oddVBand="0" w:evenVBand="0" w:oddHBand="0" w:evenHBand="0" w:firstRowFirstColumn="0" w:firstRowLastColumn="0" w:lastRowFirstColumn="0" w:lastRowLastColumn="0"/>
+                <w:trHeight w:val="300"/>
+                <w:jc w:val="center"/>
+              </w:trPr>
+              <w:tc>
+                <w:tcPr>
+                  <w:cnfStyle w:val="001000000000" w:firstRow="0" w:lastRow="0" w:firstColumn="1" w:lastColumn="0" w:oddVBand="0" w:evenVBand="0" w:oddHBand="0" w:evenHBand="0" w:firstRowFirstColumn="0" w:firstRowLastColumn="0" w:lastRowFirstColumn="0" w:lastRowLastColumn="0"/>
+                  <w:tcW w:w="549" w:type="dxa"/>
+                  <w:vMerge w:val="restart"/>
+                  <w:noWrap/>
+                  <w:vAlign w:val="center"/>
+                </w:tcPr>
+                <w:p>
+                  <w:pPr>
+                    <w:jc w:val="center"/>
+                    <w:rPr>
+                      <w:rFonts w:ascii="Calibri" w:eastAsia="Times New Roman" w:hAnsi="Calibri" w:cs="Calibri"/>
+                      <w:color w:val="000000"/>
+                      <w:lang w:val="en-GB" w:eastAsia="en-GB"/>
+                    </w:rPr>
+                  </w:pPr>
+                  <w:r>
+                    <w:rPr>
+                      <w:rFonts w:ascii="Calibri" w:eastAsia="Times New Roman" w:hAnsi="Calibri" w:cs="Calibri"/>
+                      <w:color w:val="000000"/>
+                      <w:lang w:val="en-GB" w:eastAsia="en-GB"/>
+                    </w:rPr>
+                    <w:t>n</w:t>
+                  </w:r>
+                </w:p>
+              </w:tc>
+              <w:tc>
+                <w:tcPr>
+                  <w:tcW w:w="2425" w:type="dxa"/>
+                  <w:gridSpan w:val="2"/>
+                  <w:noWrap/>
+                  <w:vAlign w:val="center"/>
+                </w:tcPr>
+                <w:p>
+                  <w:pPr>
+                    <w:jc w:val="center"/>
+                    <w:cnfStyle w:val="100000000000" w:firstRow="1" w:lastRow="0" w:firstColumn="0" w:lastColumn="0" w:oddVBand="0" w:evenVBand="0" w:oddHBand="0" w:evenHBand="0" w:firstRowFirstColumn="0" w:firstRowLastColumn="0" w:lastRowFirstColumn="0" w:lastRowLastColumn="0"/>
+                    <w:rPr>
+                      <w:rFonts w:ascii="Calibri" w:eastAsia="Times New Roman" w:hAnsi="Calibri" w:cs="Calibri"/>
+                    </w:rPr>
+                  </w:pPr>
+                  <m:oMathPara>
+                    <m:oMath>
+                      <m:sSub>
+                        <m:sSubPr>
+                          <m:ctrlPr>
+                            <w:rPr>
+                              <w:rFonts w:ascii="Cambria Math" w:hAnsi="Cambria Math"/>
+                              <w:b w:val="0"/>
+                              <w:bCs w:val="0"/>
+                              <w:i/>
+                            </w:rPr>
+                          </m:ctrlPr>
+                        </m:sSubPr>
+                        <m:e>
+                          <m:r>
+                            <m:rPr>
+                              <m:sty m:val="bi"/>
+                            </m:rPr>
+                            <w:rPr>
+                              <w:rFonts w:ascii="Cambria Math" w:hAnsi="Cambria Math"/>
+                            </w:rPr>
+                            <m:t>ϵ</m:t>
+                          </m:r>
+                        </m:e>
+                        <m:sub>
+                          <m:r>
+                            <m:rPr>
+                              <m:sty m:val="bi"/>
+                            </m:rPr>
+                            <w:rPr>
+                              <w:rFonts w:ascii="Cambria Math" w:hAnsi="Cambria Math"/>
+                            </w:rPr>
+                            <m:t>nl</m:t>
+                          </m:r>
+                        </m:sub>
+                      </m:sSub>
+                    </m:oMath>
+                  </m:oMathPara>
+                </w:p>
+              </w:tc>
+            </w:tr>
+            <w:tr>
+              <w:trPr>
+                <w:trHeight w:val="300"/>
+                <w:jc w:val="center"/>
+              </w:trPr>
+              <w:tc>
+                <w:tcPr>
+                  <w:cnfStyle w:val="001000000000" w:firstRow="0" w:lastRow="0" w:firstColumn="1" w:lastColumn="0" w:oddVBand="0" w:evenVBand="0" w:oddHBand="0" w:evenHBand="0" w:firstRowFirstColumn="0" w:firstRowLastColumn="0" w:lastRowFirstColumn="0" w:lastRowLastColumn="0"/>
+                  <w:tcW w:w="549" w:type="dxa"/>
+                  <w:vMerge/>
+                  <w:noWrap/>
+                  <w:vAlign w:val="center"/>
+                  <w:hideMark/>
+                </w:tcPr>
+                <w:p>
+                  <w:pPr>
+                    <w:jc w:val="center"/>
+                    <w:rPr>
+                      <w:rFonts w:ascii="Calibri" w:eastAsia="Times New Roman" w:hAnsi="Calibri" w:cs="Calibri"/>
+                      <w:color w:val="000000"/>
+                      <w:lang w:val="en-GB" w:eastAsia="en-GB"/>
+                    </w:rPr>
+                  </w:pPr>
+                </w:p>
+              </w:tc>
+              <w:tc>
+                <w:tcPr>
+                  <w:tcW w:w="1206" w:type="dxa"/>
+                  <w:noWrap/>
+                  <w:vAlign w:val="center"/>
+                  <w:hideMark/>
+                </w:tcPr>
+                <w:p>
+                  <w:pPr>
+                    <w:jc w:val="center"/>
+                    <w:cnfStyle w:val="000000000000" w:firstRow="0" w:lastRow="0" w:firstColumn="0" w:lastColumn="0" w:oddVBand="0" w:evenVBand="0" w:oddHBand="0" w:evenHBand="0" w:firstRowFirstColumn="0" w:firstRowLastColumn="0" w:lastRowFirstColumn="0" w:lastRowLastColumn="0"/>
+                    <w:rPr>
+                      <w:rFonts w:eastAsiaTheme="minorEastAsia"/>
+                      <w:b/>
+                      <w:bCs/>
+                    </w:rPr>
+                  </w:pPr>
+                  <m:oMath>
+                    <m:r>
+                      <w:rPr>
+                        <w:rFonts w:ascii="Cambria Math" w:eastAsiaTheme="minorEastAsia" w:hAnsi="Cambria Math"/>
+                      </w:rPr>
+                      <m:t>l=0</m:t>
+                    </m:r>
+                  </m:oMath>
+                  <w:r>
+                    <w:rPr>
+                      <w:rFonts w:eastAsiaTheme="minorEastAsia"/>
+                      <w:b/>
+                      <w:bCs/>
+                    </w:rPr>
+                    <w:t xml:space="preserve">, </w:t>
+                  </w:r>
+                </w:p>
+                <w:p>
+                  <w:pPr>
+                    <w:cnfStyle w:val="000000000000" w:firstRow="0" w:lastRow="0" w:firstColumn="0" w:lastColumn="0" w:oddVBand="0" w:evenVBand="0" w:oddHBand="0" w:evenHBand="0" w:firstRowFirstColumn="0" w:firstRowLastColumn="0" w:lastRowFirstColumn="0" w:lastRowLastColumn="0"/>
+                    <w:rPr>
+                      <w:rFonts w:ascii="Calibri" w:eastAsia="Times New Roman" w:hAnsi="Calibri" w:cs="Calibri"/>
+                      <w:b/>
+                      <w:bCs/>
+                      <w:color w:val="000000"/>
+                      <w:lang w:val="en-GB" w:eastAsia="en-GB"/>
+                    </w:rPr>
+                  </w:pPr>
+                  <w:r>
+                    <w:rPr>
+                      <w:rFonts w:eastAsiaTheme="minorEastAsia"/>
+                      <w:b/>
+                      <w:bCs/>
+                    </w:rPr>
+                    <w:t>s orbital</w:t>
+                  </w:r>
+                </w:p>
+              </w:tc>
+              <w:tc>
+                <w:tcPr>
+                  <w:tcW w:w="1219" w:type="dxa"/>
+                  <w:noWrap/>
+                  <w:vAlign w:val="center"/>
+                  <w:hideMark/>
+                </w:tcPr>
+                <w:p>
+                  <w:pPr>
+                    <w:jc w:val="center"/>
+                    <w:cnfStyle w:val="000000000000" w:firstRow="0" w:lastRow="0" w:firstColumn="0" w:lastColumn="0" w:oddVBand="0" w:evenVBand="0" w:oddHBand="0" w:evenHBand="0" w:firstRowFirstColumn="0" w:firstRowLastColumn="0" w:lastRowFirstColumn="0" w:lastRowLastColumn="0"/>
+                    <w:rPr>
+                      <w:rFonts w:eastAsiaTheme="minorEastAsia"/>
+                      <w:b/>
+                      <w:bCs/>
+                    </w:rPr>
+                  </w:pPr>
+                  <m:oMath>
+                    <m:r>
+                      <w:rPr>
+                        <w:rFonts w:ascii="Cambria Math" w:eastAsiaTheme="minorEastAsia" w:hAnsi="Cambria Math"/>
+                      </w:rPr>
+                      <m:t>l=1</m:t>
+                    </m:r>
+                  </m:oMath>
+                  <w:r>
+                    <w:rPr>
+                      <w:rFonts w:eastAsiaTheme="minorEastAsia"/>
+                      <w:b/>
+                      <w:bCs/>
+                    </w:rPr>
+                    <w:t xml:space="preserve">, </w:t>
+                  </w:r>
+                </w:p>
+                <w:p>
+                  <w:pPr>
+                    <w:cnfStyle w:val="000000000000" w:firstRow="0" w:lastRow="0" w:firstColumn="0" w:lastColumn="0" w:oddVBand="0" w:evenVBand="0" w:oddHBand="0" w:evenHBand="0" w:firstRowFirstColumn="0" w:firstRowLastColumn="0" w:lastRowFirstColumn="0" w:lastRowLastColumn="0"/>
+                    <w:rPr>
+                      <w:rFonts w:ascii="Calibri" w:eastAsia="Times New Roman" w:hAnsi="Calibri" w:cs="Calibri"/>
+                      <w:b/>
+                      <w:bCs/>
+                      <w:color w:val="000000"/>
+                      <w:lang w:val="en-GB" w:eastAsia="en-GB"/>
+                    </w:rPr>
+                  </w:pPr>
+                  <w:r>
+                    <w:rPr>
+                      <w:rFonts w:eastAsiaTheme="minorEastAsia"/>
+                      <w:b/>
+                      <w:bCs/>
+                    </w:rPr>
+                    <w:t>p orbital</w:t>
+                  </w:r>
+                </w:p>
+              </w:tc>
+            </w:tr>
+            <w:tr>
+              <w:trPr>
+                <w:trHeight w:val="300"/>
+                <w:jc w:val="center"/>
+              </w:trPr>
+              <w:tc>
+                <w:tcPr>
+                  <w:cnfStyle w:val="001000000000" w:firstRow="0" w:lastRow="0" w:firstColumn="1" w:lastColumn="0" w:oddVBand="0" w:evenVBand="0" w:oddHBand="0" w:evenHBand="0" w:firstRowFirstColumn="0" w:firstRowLastColumn="0" w:lastRowFirstColumn="0" w:lastRowLastColumn="0"/>
+                  <w:tcW w:w="549" w:type="dxa"/>
+                  <w:noWrap/>
+                  <w:hideMark/>
+                </w:tcPr>
+                <w:p>
+                  <w:pPr>
+                    <w:jc w:val="right"/>
+                    <w:rPr>
+                      <w:rFonts w:ascii="Calibri" w:eastAsia="Times New Roman" w:hAnsi="Calibri" w:cs="Calibri"/>
+                      <w:color w:val="000000"/>
+                      <w:lang w:val="en-GB" w:eastAsia="en-GB"/>
+                    </w:rPr>
+                  </w:pPr>
+                  <w:r>
+                    <w:rPr>
+                      <w:rFonts w:ascii="Calibri" w:eastAsia="Times New Roman" w:hAnsi="Calibri" w:cs="Calibri"/>
+                      <w:color w:val="000000"/>
+                      <w:lang w:val="en-GB" w:eastAsia="en-GB"/>
+                    </w:rPr>
+                    <w:t>1</w:t>
+                  </w:r>
+                </w:p>
+              </w:tc>
+              <w:tc>
+                <w:tcPr>
+                  <w:tcW w:w="1206" w:type="dxa"/>
+                  <w:noWrap/>
+                  <w:vAlign w:val="bottom"/>
+                  <w:hideMark/>
+                </w:tcPr>
+                <w:p>
+                  <w:pPr>
+                    <w:jc w:val="right"/>
+                    <w:cnfStyle w:val="000000000000" w:firstRow="0" w:lastRow="0" w:firstColumn="0" w:lastColumn="0" w:oddVBand="0" w:evenVBand="0" w:oddHBand="0" w:evenHBand="0" w:firstRowFirstColumn="0" w:firstRowLastColumn="0" w:lastRowFirstColumn="0" w:lastRowLastColumn="0"/>
+                    <w:rPr>
+                      <w:rFonts w:ascii="Calibri" w:eastAsia="Times New Roman" w:hAnsi="Calibri" w:cs="Calibri"/>
+                      <w:color w:val="000000"/>
+                      <w:lang w:val="en-GB" w:eastAsia="en-GB"/>
+                    </w:rPr>
+                  </w:pPr>
+                  <w:r>
+                    <w:rPr>
+                      <w:rFonts w:ascii="Calibri" w:hAnsi="Calibri" w:cs="Calibri"/>
+                      <w:color w:val="000000"/>
+                    </w:rPr>
+                    <w:t>-4.530</w:t>
+                  </w:r>
+                </w:p>
+              </w:tc>
+              <w:tc>
+                <w:tcPr>
+                  <w:tcW w:w="1219" w:type="dxa"/>
+                  <w:shd w:val="clear" w:color="auto" w:fill="D0CECE" w:themeFill="background2" w:themeFillShade="E6"/>
+                  <w:noWrap/>
+                  <w:vAlign w:val="bottom"/>
+                  <w:hideMark/>
+                </w:tcPr>
+                <w:p>
+                  <w:pPr>
+                    <w:jc w:val="right"/>
+                    <w:cnfStyle w:val="000000000000" w:firstRow="0" w:lastRow="0" w:firstColumn="0" w:lastColumn="0" w:oddVBand="0" w:evenVBand="0" w:oddHBand="0" w:evenHBand="0" w:firstRowFirstColumn="0" w:firstRowLastColumn="0" w:lastRowFirstColumn="0" w:lastRowLastColumn="0"/>
+                    <w:rPr>
+                      <w:rFonts w:ascii="Calibri" w:eastAsia="Times New Roman" w:hAnsi="Calibri" w:cs="Calibri"/>
+                      <w:color w:val="000000"/>
+                      <w:lang w:val="en-GB" w:eastAsia="en-GB"/>
+                    </w:rPr>
+                  </w:pPr>
+                </w:p>
+              </w:tc>
+            </w:tr>
+            <w:tr>
+              <w:trPr>
+                <w:trHeight w:val="300"/>
+                <w:jc w:val="center"/>
+              </w:trPr>
+              <w:tc>
+                <w:tcPr>
+                  <w:cnfStyle w:val="001000000000" w:firstRow="0" w:lastRow="0" w:firstColumn="1" w:lastColumn="0" w:oddVBand="0" w:evenVBand="0" w:oddHBand="0" w:evenHBand="0" w:firstRowFirstColumn="0" w:firstRowLastColumn="0" w:lastRowFirstColumn="0" w:lastRowLastColumn="0"/>
+                  <w:tcW w:w="549" w:type="dxa"/>
+                  <w:noWrap/>
+                  <w:hideMark/>
+                </w:tcPr>
+                <w:p>
+                  <w:pPr>
+                    <w:jc w:val="right"/>
+                    <w:rPr>
+                      <w:rFonts w:ascii="Calibri" w:eastAsia="Times New Roman" w:hAnsi="Calibri" w:cs="Calibri"/>
+                      <w:color w:val="000000"/>
+                      <w:lang w:val="en-GB" w:eastAsia="en-GB"/>
+                    </w:rPr>
+                  </w:pPr>
+                  <w:r>
+                    <w:rPr>
+                      <w:rFonts w:ascii="Calibri" w:eastAsia="Times New Roman" w:hAnsi="Calibri" w:cs="Calibri"/>
+                      <w:color w:val="000000"/>
+                      <w:lang w:val="en-GB" w:eastAsia="en-GB"/>
+                    </w:rPr>
+                    <w:t>2</w:t>
+                  </w:r>
+                </w:p>
+              </w:tc>
+              <w:tc>
+                <w:tcPr>
+                  <w:tcW w:w="1206" w:type="dxa"/>
+                  <w:noWrap/>
+                  <w:vAlign w:val="bottom"/>
+                  <w:hideMark/>
+                </w:tcPr>
+                <w:p>
+                  <w:pPr>
+                    <w:jc w:val="right"/>
+                    <w:cnfStyle w:val="000000000000" w:firstRow="0" w:lastRow="0" w:firstColumn="0" w:lastColumn="0" w:oddVBand="0" w:evenVBand="0" w:oddHBand="0" w:evenHBand="0" w:firstRowFirstColumn="0" w:firstRowLastColumn="0" w:lastRowFirstColumn="0" w:lastRowLastColumn="0"/>
+                    <w:rPr>
+                      <w:rFonts w:ascii="Calibri" w:eastAsia="Times New Roman" w:hAnsi="Calibri" w:cs="Calibri"/>
+                      <w:color w:val="000000"/>
+                      <w:lang w:val="en-GB" w:eastAsia="en-GB"/>
+                    </w:rPr>
+                  </w:pPr>
+                  <w:r>
+                    <w:rPr>
+                      <w:rFonts w:ascii="Calibri" w:hAnsi="Calibri" w:cs="Calibri"/>
+                      <w:color w:val="000000"/>
+                    </w:rPr>
+                    <w:t>-1.129</w:t>
+                  </w:r>
+                </w:p>
+              </w:tc>
+              <w:tc>
+                <w:tcPr>
+                  <w:tcW w:w="1219" w:type="dxa"/>
+                  <w:noWrap/>
+                  <w:vAlign w:val="bottom"/>
+                  <w:hideMark/>
+                </w:tcPr>
+                <w:p>
+                  <w:pPr>
+                    <w:jc w:val="right"/>
+                    <w:cnfStyle w:val="000000000000" w:firstRow="0" w:lastRow="0" w:firstColumn="0" w:lastColumn="0" w:oddVBand="0" w:evenVBand="0" w:oddHBand="0" w:evenHBand="0" w:firstRowFirstColumn="0" w:firstRowLastColumn="0" w:lastRowFirstColumn="0" w:lastRowLastColumn="0"/>
+                    <w:rPr>
+                      <w:rFonts w:ascii="Calibri" w:eastAsia="Times New Roman" w:hAnsi="Calibri" w:cs="Calibri"/>
+                      <w:color w:val="000000"/>
+                      <w:lang w:val="en-GB" w:eastAsia="en-GB"/>
+                    </w:rPr>
+                  </w:pPr>
+                  <w:r>
+                    <w:rPr>
+                      <w:rFonts w:ascii="Calibri" w:hAnsi="Calibri" w:cs="Calibri"/>
+                      <w:color w:val="000000"/>
+                    </w:rPr>
+                    <w:t>-1.125</w:t>
+                  </w:r>
+                </w:p>
+              </w:tc>
+            </w:tr>
+            <w:tr>
+              <w:trPr>
+                <w:trHeight w:val="300"/>
+                <w:jc w:val="center"/>
+              </w:trPr>
+              <w:tc>
+                <w:tcPr>
+                  <w:cnfStyle w:val="001000000000" w:firstRow="0" w:lastRow="0" w:firstColumn="1" w:lastColumn="0" w:oddVBand="0" w:evenVBand="0" w:oddHBand="0" w:evenHBand="0" w:firstRowFirstColumn="0" w:firstRowLastColumn="0" w:lastRowFirstColumn="0" w:lastRowLastColumn="0"/>
+                  <w:tcW w:w="549" w:type="dxa"/>
+                  <w:noWrap/>
+                  <w:hideMark/>
+                </w:tcPr>
+                <w:p>
+                  <w:pPr>
+                    <w:jc w:val="right"/>
+                    <w:rPr>
+                      <w:rFonts w:ascii="Calibri" w:eastAsia="Times New Roman" w:hAnsi="Calibri" w:cs="Calibri"/>
+                      <w:color w:val="000000"/>
+                      <w:lang w:val="en-GB" w:eastAsia="en-GB"/>
+                    </w:rPr>
+                  </w:pPr>
+                  <w:r>
+                    <w:rPr>
+                      <w:rFonts w:ascii="Calibri" w:eastAsia="Times New Roman" w:hAnsi="Calibri" w:cs="Calibri"/>
+                      <w:color w:val="000000"/>
+                      <w:lang w:val="en-GB" w:eastAsia="en-GB"/>
+                    </w:rPr>
+                    <w:t>3</w:t>
+                  </w:r>
+                </w:p>
+              </w:tc>
+              <w:tc>
+                <w:tcPr>
+                  <w:tcW w:w="1206" w:type="dxa"/>
+                  <w:noWrap/>
+                  <w:vAlign w:val="bottom"/>
+                  <w:hideMark/>
+                </w:tcPr>
+                <w:p>
+                  <w:pPr>
+                    <w:jc w:val="right"/>
+                    <w:cnfStyle w:val="000000000000" w:firstRow="0" w:lastRow="0" w:firstColumn="0" w:lastColumn="0" w:oddVBand="0" w:evenVBand="0" w:oddHBand="0" w:evenHBand="0" w:firstRowFirstColumn="0" w:firstRowLastColumn="0" w:lastRowFirstColumn="0" w:lastRowLastColumn="0"/>
+                    <w:rPr>
+                      <w:rFonts w:ascii="Calibri" w:eastAsia="Times New Roman" w:hAnsi="Calibri" w:cs="Calibri"/>
+                      <w:color w:val="000000"/>
+                      <w:lang w:val="en-GB" w:eastAsia="en-GB"/>
+                    </w:rPr>
+                  </w:pPr>
+                  <w:r>
+                    <w:rPr>
+                      <w:rFonts w:ascii="Calibri" w:hAnsi="Calibri" w:cs="Calibri"/>
+                      <w:color w:val="000000"/>
+                    </w:rPr>
+                    <w:t>-0.501</w:t>
+                  </w:r>
+                </w:p>
+              </w:tc>
+              <w:tc>
+                <w:tcPr>
+                  <w:tcW w:w="1219" w:type="dxa"/>
+                  <w:noWrap/>
+                  <w:vAlign w:val="bottom"/>
+                  <w:hideMark/>
+                </w:tcPr>
+                <w:p>
+                  <w:pPr>
+                    <w:jc w:val="right"/>
+                    <w:cnfStyle w:val="000000000000" w:firstRow="0" w:lastRow="0" w:firstColumn="0" w:lastColumn="0" w:oddVBand="0" w:evenVBand="0" w:oddHBand="0" w:evenHBand="0" w:firstRowFirstColumn="0" w:firstRowLastColumn="0" w:lastRowFirstColumn="0" w:lastRowLastColumn="0"/>
+                    <w:rPr>
+                      <w:rFonts w:ascii="Calibri" w:eastAsia="Times New Roman" w:hAnsi="Calibri" w:cs="Calibri"/>
+                      <w:color w:val="000000"/>
+                      <w:lang w:val="en-GB" w:eastAsia="en-GB"/>
+                    </w:rPr>
+                  </w:pPr>
+                  <w:r>
+                    <w:rPr>
+                      <w:rFonts w:ascii="Calibri" w:hAnsi="Calibri" w:cs="Calibri"/>
+                      <w:color w:val="000000"/>
+                    </w:rPr>
+                    <w:t>-0.500</w:t>
+                  </w:r>
+                </w:p>
+              </w:tc>
+            </w:tr>
+            <w:tr>
+              <w:trPr>
+                <w:trHeight w:val="300"/>
+                <w:jc w:val="center"/>
+              </w:trPr>
+              <w:tc>
+                <w:tcPr>
+                  <w:cnfStyle w:val="001000000000" w:firstRow="0" w:lastRow="0" w:firstColumn="1" w:lastColumn="0" w:oddVBand="0" w:evenVBand="0" w:oddHBand="0" w:evenHBand="0" w:firstRowFirstColumn="0" w:firstRowLastColumn="0" w:lastRowFirstColumn="0" w:lastRowLastColumn="0"/>
+                  <w:tcW w:w="549" w:type="dxa"/>
+                  <w:noWrap/>
+                  <w:hideMark/>
+                </w:tcPr>
+                <w:p>
+                  <w:pPr>
+                    <w:jc w:val="right"/>
+                    <w:rPr>
+                      <w:rFonts w:ascii="Calibri" w:eastAsia="Times New Roman" w:hAnsi="Calibri" w:cs="Calibri"/>
+                      <w:color w:val="000000"/>
+                      <w:lang w:val="en-GB" w:eastAsia="en-GB"/>
+                    </w:rPr>
+                  </w:pPr>
+                  <w:r>
+                    <w:rPr>
+                      <w:rFonts w:ascii="Calibri" w:eastAsia="Times New Roman" w:hAnsi="Calibri" w:cs="Calibri"/>
+                      <w:color w:val="000000"/>
+                      <w:lang w:val="en-GB" w:eastAsia="en-GB"/>
+                    </w:rPr>
+                    <w:t>4</w:t>
+                  </w:r>
+                </w:p>
+              </w:tc>
+              <w:tc>
+                <w:tcPr>
+                  <w:tcW w:w="1206" w:type="dxa"/>
+                  <w:noWrap/>
+                  <w:vAlign w:val="bottom"/>
+                  <w:hideMark/>
+                </w:tcPr>
+                <w:p>
+                  <w:pPr>
+                    <w:jc w:val="right"/>
+                    <w:cnfStyle w:val="000000000000" w:firstRow="0" w:lastRow="0" w:firstColumn="0" w:lastColumn="0" w:oddVBand="0" w:evenVBand="0" w:oddHBand="0" w:evenHBand="0" w:firstRowFirstColumn="0" w:firstRowLastColumn="0" w:lastRowFirstColumn="0" w:lastRowLastColumn="0"/>
+                    <w:rPr>
+                      <w:rFonts w:ascii="Calibri" w:eastAsia="Times New Roman" w:hAnsi="Calibri" w:cs="Calibri"/>
+                      <w:color w:val="000000"/>
+                      <w:lang w:val="en-GB" w:eastAsia="en-GB"/>
+                    </w:rPr>
+                  </w:pPr>
+                  <w:r>
+                    <w:rPr>
+                      <w:rFonts w:ascii="Calibri" w:hAnsi="Calibri" w:cs="Calibri"/>
+                      <w:color w:val="000000"/>
+                    </w:rPr>
+                    <w:t>-0.282</w:t>
+                  </w:r>
+                </w:p>
+              </w:tc>
+              <w:tc>
+                <w:tcPr>
+                  <w:tcW w:w="1219" w:type="dxa"/>
+                  <w:noWrap/>
+                  <w:vAlign w:val="bottom"/>
+                  <w:hideMark/>
+                </w:tcPr>
+                <w:p>
+                  <w:pPr>
+                    <w:jc w:val="right"/>
+                    <w:cnfStyle w:val="000000000000" w:firstRow="0" w:lastRow="0" w:firstColumn="0" w:lastColumn="0" w:oddVBand="0" w:evenVBand="0" w:oddHBand="0" w:evenHBand="0" w:firstRowFirstColumn="0" w:firstRowLastColumn="0" w:lastRowFirstColumn="0" w:lastRowLastColumn="0"/>
+                    <w:rPr>
+                      <w:rFonts w:ascii="Calibri" w:eastAsia="Times New Roman" w:hAnsi="Calibri" w:cs="Calibri"/>
+                      <w:color w:val="000000"/>
+                      <w:lang w:val="en-GB" w:eastAsia="en-GB"/>
+                    </w:rPr>
+                  </w:pPr>
+                  <w:r>
+                    <w:rPr>
+                      <w:rFonts w:ascii="Calibri" w:hAnsi="Calibri" w:cs="Calibri"/>
+                      <w:color w:val="000000"/>
+                    </w:rPr>
+                    <w:t>-0.281</w:t>
+                  </w:r>
+                </w:p>
+              </w:tc>
+            </w:tr>
+            <w:tr>
+              <w:trPr>
+                <w:trHeight w:val="300"/>
+                <w:jc w:val="center"/>
+              </w:trPr>
+              <w:tc>
+                <w:tcPr>
+                  <w:cnfStyle w:val="001000000000" w:firstRow="0" w:lastRow="0" w:firstColumn="1" w:lastColumn="0" w:oddVBand="0" w:evenVBand="0" w:oddHBand="0" w:evenHBand="0" w:firstRowFirstColumn="0" w:firstRowLastColumn="0" w:lastRowFirstColumn="0" w:lastRowLastColumn="0"/>
+                  <w:tcW w:w="549" w:type="dxa"/>
+                  <w:noWrap/>
+                  <w:hideMark/>
+                </w:tcPr>
+                <w:p>
+                  <w:pPr>
+                    <w:jc w:val="right"/>
+                    <w:rPr>
+                      <w:rFonts w:ascii="Calibri" w:eastAsia="Times New Roman" w:hAnsi="Calibri" w:cs="Calibri"/>
+                      <w:color w:val="000000"/>
+                      <w:lang w:val="en-GB" w:eastAsia="en-GB"/>
+                    </w:rPr>
+                  </w:pPr>
+                  <w:r>
+                    <w:rPr>
+                      <w:rFonts w:ascii="Calibri" w:eastAsia="Times New Roman" w:hAnsi="Calibri" w:cs="Calibri"/>
+                      <w:color w:val="000000"/>
+                      <w:lang w:val="en-GB" w:eastAsia="en-GB"/>
+                    </w:rPr>
+                    <w:t>5</w:t>
+                  </w:r>
+                </w:p>
+              </w:tc>
+              <w:tc>
+                <w:tcPr>
+                  <w:tcW w:w="1206" w:type="dxa"/>
+                  <w:noWrap/>
+                  <w:vAlign w:val="bottom"/>
+                  <w:hideMark/>
+                </w:tcPr>
+                <w:p>
+                  <w:pPr>
+                    <w:jc w:val="right"/>
+                    <w:cnfStyle w:val="000000000000" w:firstRow="0" w:lastRow="0" w:firstColumn="0" w:lastColumn="0" w:oddVBand="0" w:evenVBand="0" w:oddHBand="0" w:evenHBand="0" w:firstRowFirstColumn="0" w:firstRowLastColumn="0" w:lastRowFirstColumn="0" w:lastRowLastColumn="0"/>
+                    <w:rPr>
+                      <w:rFonts w:ascii="Calibri" w:eastAsia="Times New Roman" w:hAnsi="Calibri" w:cs="Calibri"/>
+                      <w:color w:val="000000"/>
+                      <w:lang w:val="en-GB" w:eastAsia="en-GB"/>
+                    </w:rPr>
+                  </w:pPr>
+                  <w:r>
+                    <w:rPr>
+                      <w:rFonts w:ascii="Calibri" w:hAnsi="Calibri" w:cs="Calibri"/>
+                      <w:color w:val="000000"/>
+                    </w:rPr>
+                    <w:t>-0.177</w:t>
+                  </w:r>
+                </w:p>
+              </w:tc>
+              <w:tc>
+                <w:tcPr>
+                  <w:tcW w:w="1219" w:type="dxa"/>
+                  <w:noWrap/>
+                  <w:vAlign w:val="bottom"/>
+                  <w:hideMark/>
+                </w:tcPr>
+                <w:p>
+                  <w:pPr>
+                    <w:jc w:val="right"/>
+                    <w:cnfStyle w:val="000000000000" w:firstRow="0" w:lastRow="0" w:firstColumn="0" w:lastColumn="0" w:oddVBand="0" w:evenVBand="0" w:oddHBand="0" w:evenHBand="0" w:firstRowFirstColumn="0" w:firstRowLastColumn="0" w:lastRowFirstColumn="0" w:lastRowLastColumn="0"/>
+                    <w:rPr>
+                      <w:rFonts w:ascii="Calibri" w:eastAsia="Times New Roman" w:hAnsi="Calibri" w:cs="Calibri"/>
+                      <w:color w:val="000000"/>
+                      <w:lang w:val="en-GB" w:eastAsia="en-GB"/>
+                    </w:rPr>
+                  </w:pPr>
+                  <w:r>
+                    <w:rPr>
+                      <w:rFonts w:ascii="Calibri" w:hAnsi="Calibri" w:cs="Calibri"/>
+                      <w:color w:val="000000"/>
+                    </w:rPr>
+                    <w:t>-0.177</w:t>
+                  </w:r>
+                </w:p>
+              </w:tc>
+            </w:tr>
+            <w:tr>
+              <w:trPr>
+                <w:trHeight w:val="300"/>
+                <w:jc w:val="center"/>
+              </w:trPr>
+              <w:tc>
+                <w:tcPr>
+                  <w:cnfStyle w:val="001000000000" w:firstRow="0" w:lastRow="0" w:firstColumn="1" w:lastColumn="0" w:oddVBand="0" w:evenVBand="0" w:oddHBand="0" w:evenHBand="0" w:firstRowFirstColumn="0" w:firstRowLastColumn="0" w:lastRowFirstColumn="0" w:lastRowLastColumn="0"/>
+                  <w:tcW w:w="549" w:type="dxa"/>
+                  <w:noWrap/>
+                  <w:hideMark/>
+                </w:tcPr>
+                <w:p>
+                  <w:pPr>
+                    <w:jc w:val="right"/>
+                    <w:rPr>
+                      <w:rFonts w:ascii="Calibri" w:eastAsia="Times New Roman" w:hAnsi="Calibri" w:cs="Calibri"/>
+                      <w:color w:val="000000"/>
+                      <w:lang w:val="en-GB" w:eastAsia="en-GB"/>
+                    </w:rPr>
+                  </w:pPr>
+                  <w:r>
+                    <w:rPr>
+                      <w:rFonts w:ascii="Calibri" w:eastAsia="Times New Roman" w:hAnsi="Calibri" w:cs="Calibri"/>
+                      <w:color w:val="000000"/>
+                      <w:lang w:val="en-GB" w:eastAsia="en-GB"/>
+                    </w:rPr>
+                    <w:t>6</w:t>
+                  </w:r>
+                </w:p>
+              </w:tc>
+              <w:tc>
+                <w:tcPr>
+                  <w:tcW w:w="1206" w:type="dxa"/>
+                  <w:noWrap/>
+                  <w:vAlign w:val="bottom"/>
+                  <w:hideMark/>
+                </w:tcPr>
+                <w:p>
+                  <w:pPr>
+                    <w:jc w:val="right"/>
+                    <w:cnfStyle w:val="000000000000" w:firstRow="0" w:lastRow="0" w:firstColumn="0" w:lastColumn="0" w:oddVBand="0" w:evenVBand="0" w:oddHBand="0" w:evenHBand="0" w:firstRowFirstColumn="0" w:firstRowLastColumn="0" w:lastRowFirstColumn="0" w:lastRowLastColumn="0"/>
+                    <w:rPr>
+                      <w:rFonts w:ascii="Calibri" w:eastAsia="Times New Roman" w:hAnsi="Calibri" w:cs="Calibri"/>
+                      <w:color w:val="000000"/>
+                      <w:lang w:val="en-GB" w:eastAsia="en-GB"/>
+                    </w:rPr>
+                  </w:pPr>
+                  <w:r>
+                    <w:rPr>
+                      <w:rFonts w:ascii="Calibri" w:hAnsi="Calibri" w:cs="Calibri"/>
+                      <w:color w:val="000000"/>
+                    </w:rPr>
+                    <w:t>-0.086</w:t>
+                  </w:r>
+                </w:p>
+              </w:tc>
+              <w:tc>
+                <w:tcPr>
+                  <w:tcW w:w="1219" w:type="dxa"/>
+                  <w:noWrap/>
+                  <w:vAlign w:val="bottom"/>
+                  <w:hideMark/>
+                </w:tcPr>
+                <w:p>
+                  <w:pPr>
+                    <w:jc w:val="right"/>
+                    <w:cnfStyle w:val="000000000000" w:firstRow="0" w:lastRow="0" w:firstColumn="0" w:lastColumn="0" w:oddVBand="0" w:evenVBand="0" w:oddHBand="0" w:evenHBand="0" w:firstRowFirstColumn="0" w:firstRowLastColumn="0" w:lastRowFirstColumn="0" w:lastRowLastColumn="0"/>
+                    <w:rPr>
+                      <w:rFonts w:ascii="Calibri" w:eastAsia="Times New Roman" w:hAnsi="Calibri" w:cs="Calibri"/>
+                      <w:color w:val="000000"/>
+                      <w:lang w:val="en-GB" w:eastAsia="en-GB"/>
+                    </w:rPr>
+                  </w:pPr>
+                  <w:r>
+                    <w:rPr>
+                      <w:rFonts w:ascii="Calibri" w:hAnsi="Calibri" w:cs="Calibri"/>
+                      <w:color w:val="000000"/>
+                    </w:rPr>
+                    <w:t>-0.089</w:t>
+                  </w:r>
+                </w:p>
+              </w:tc>
+            </w:tr>
+            <w:tr>
+              <w:trPr>
+                <w:trHeight w:val="300"/>
+                <w:jc w:val="center"/>
+              </w:trPr>
+              <w:tc>
+                <w:tcPr>
+                  <w:cnfStyle w:val="001000000000" w:firstRow="0" w:lastRow="0" w:firstColumn="1" w:lastColumn="0" w:oddVBand="0" w:evenVBand="0" w:oddHBand="0" w:evenHBand="0" w:firstRowFirstColumn="0" w:firstRowLastColumn="0" w:lastRowFirstColumn="0" w:lastRowLastColumn="0"/>
+                  <w:tcW w:w="549" w:type="dxa"/>
+                  <w:noWrap/>
+                  <w:hideMark/>
+                </w:tcPr>
+                <w:p>
+                  <w:pPr>
+                    <w:jc w:val="right"/>
+                    <w:rPr>
+                      <w:rFonts w:ascii="Calibri" w:eastAsia="Times New Roman" w:hAnsi="Calibri" w:cs="Calibri"/>
+                      <w:color w:val="000000"/>
+                      <w:lang w:val="en-GB" w:eastAsia="en-GB"/>
+                    </w:rPr>
+                  </w:pPr>
+                  <w:r>
+                    <w:rPr>
+                      <w:rFonts w:ascii="Calibri" w:eastAsia="Times New Roman" w:hAnsi="Calibri" w:cs="Calibri"/>
+                      <w:color w:val="000000"/>
+                      <w:lang w:val="en-GB" w:eastAsia="en-GB"/>
+                    </w:rPr>
+                    <w:t>7</w:t>
+                  </w:r>
+                </w:p>
+              </w:tc>
+              <w:tc>
+                <w:tcPr>
+                  <w:tcW w:w="1206" w:type="dxa"/>
+                  <w:shd w:val="clear" w:color="auto" w:fill="F7CAAC" w:themeFill="accent2" w:themeFillTint="66"/>
+                  <w:noWrap/>
+                  <w:vAlign w:val="bottom"/>
+                  <w:hideMark/>
+                </w:tcPr>
+                <w:p>
+                  <w:pPr>
+                    <w:jc w:val="right"/>
+                    <w:cnfStyle w:val="000000000000" w:firstRow="0" w:lastRow="0" w:firstColumn="0" w:lastColumn="0" w:oddVBand="0" w:evenVBand="0" w:oddHBand="0" w:evenHBand="0" w:firstRowFirstColumn="0" w:firstRowLastColumn="0" w:lastRowFirstColumn="0" w:lastRowLastColumn="0"/>
+                    <w:rPr>
+                      <w:rFonts w:ascii="Calibri" w:eastAsia="Times New Roman" w:hAnsi="Calibri" w:cs="Calibri"/>
+                      <w:color w:val="000000"/>
+                      <w:lang w:val="en-GB" w:eastAsia="en-GB"/>
+                    </w:rPr>
+                  </w:pPr>
+                  <w:r>
+                    <w:rPr>
+                      <w:rFonts w:ascii="Calibri" w:hAnsi="Calibri" w:cs="Calibri"/>
+                      <w:color w:val="000000"/>
+                    </w:rPr>
+                    <w:t>0.036</w:t>
+                  </w:r>
+                </w:p>
+              </w:tc>
+              <w:tc>
+                <w:tcPr>
+                  <w:tcW w:w="1219" w:type="dxa"/>
+                  <w:shd w:val="clear" w:color="auto" w:fill="F7CAAC" w:themeFill="accent2" w:themeFillTint="66"/>
+                  <w:noWrap/>
+                  <w:vAlign w:val="bottom"/>
+                  <w:hideMark/>
+                </w:tcPr>
+                <w:p>
+                  <w:pPr>
+                    <w:jc w:val="right"/>
+                    <w:cnfStyle w:val="000000000000" w:firstRow="0" w:lastRow="0" w:firstColumn="0" w:lastColumn="0" w:oddVBand="0" w:evenVBand="0" w:oddHBand="0" w:evenHBand="0" w:firstRowFirstColumn="0" w:firstRowLastColumn="0" w:lastRowFirstColumn="0" w:lastRowLastColumn="0"/>
+                    <w:rPr>
+                      <w:rFonts w:ascii="Calibri" w:eastAsia="Times New Roman" w:hAnsi="Calibri" w:cs="Calibri"/>
+                      <w:color w:val="000000"/>
+                      <w:lang w:val="en-GB" w:eastAsia="en-GB"/>
+                    </w:rPr>
+                  </w:pPr>
+                  <w:r>
+                    <w:rPr>
+                      <w:rFonts w:ascii="Calibri" w:hAnsi="Calibri" w:cs="Calibri"/>
+                      <w:color w:val="000000"/>
+                    </w:rPr>
+                    <w:t>0.028</w:t>
+                  </w:r>
+                </w:p>
+              </w:tc>
+            </w:tr>
+            <w:tr>
+              <w:trPr>
+                <w:trHeight w:val="300"/>
+                <w:jc w:val="center"/>
+              </w:trPr>
+              <w:tc>
+                <w:tcPr>
+                  <w:cnfStyle w:val="001000000000" w:firstRow="0" w:lastRow="0" w:firstColumn="1" w:lastColumn="0" w:oddVBand="0" w:evenVBand="0" w:oddHBand="0" w:evenHBand="0" w:firstRowFirstColumn="0" w:firstRowLastColumn="0" w:lastRowFirstColumn="0" w:lastRowLastColumn="0"/>
+                  <w:tcW w:w="549" w:type="dxa"/>
+                  <w:noWrap/>
+                  <w:hideMark/>
+                </w:tcPr>
+                <w:p>
+                  <w:pPr>
+                    <w:jc w:val="right"/>
+                    <w:rPr>
+                      <w:rFonts w:ascii="Calibri" w:eastAsia="Times New Roman" w:hAnsi="Calibri" w:cs="Calibri"/>
+                      <w:color w:val="000000"/>
+                      <w:lang w:val="en-GB" w:eastAsia="en-GB"/>
+                    </w:rPr>
+                  </w:pPr>
+                  <w:r>
+                    <w:rPr>
+                      <w:rFonts w:ascii="Calibri" w:eastAsia="Times New Roman" w:hAnsi="Calibri" w:cs="Calibri"/>
+                      <w:color w:val="000000"/>
+                      <w:lang w:val="en-GB" w:eastAsia="en-GB"/>
+                    </w:rPr>
+                    <w:t>8</w:t>
+                  </w:r>
+                </w:p>
+              </w:tc>
+              <w:tc>
+                <w:tcPr>
+                  <w:tcW w:w="1206" w:type="dxa"/>
+                  <w:shd w:val="clear" w:color="auto" w:fill="F7CAAC" w:themeFill="accent2" w:themeFillTint="66"/>
+                  <w:noWrap/>
+                  <w:vAlign w:val="bottom"/>
+                  <w:hideMark/>
+                </w:tcPr>
+                <w:p>
+                  <w:pPr>
+                    <w:jc w:val="right"/>
+                    <w:cnfStyle w:val="000000000000" w:firstRow="0" w:lastRow="0" w:firstColumn="0" w:lastColumn="0" w:oddVBand="0" w:evenVBand="0" w:oddHBand="0" w:evenHBand="0" w:firstRowFirstColumn="0" w:firstRowLastColumn="0" w:lastRowFirstColumn="0" w:lastRowLastColumn="0"/>
+                    <w:rPr>
+                      <w:rFonts w:ascii="Calibri" w:eastAsia="Times New Roman" w:hAnsi="Calibri" w:cs="Calibri"/>
+                      <w:color w:val="000000"/>
+                      <w:lang w:val="en-GB" w:eastAsia="en-GB"/>
+                    </w:rPr>
+                  </w:pPr>
+                  <w:r>
+                    <w:rPr>
+                      <w:rFonts w:ascii="Calibri" w:hAnsi="Calibri" w:cs="Calibri"/>
+                      <w:color w:val="000000"/>
+                    </w:rPr>
+                    <w:t>0.189</w:t>
+                  </w:r>
+                </w:p>
+              </w:tc>
+              <w:tc>
+                <w:tcPr>
+                  <w:tcW w:w="1219" w:type="dxa"/>
+                  <w:shd w:val="clear" w:color="auto" w:fill="F7CAAC" w:themeFill="accent2" w:themeFillTint="66"/>
+                  <w:noWrap/>
+                  <w:vAlign w:val="bottom"/>
+                  <w:hideMark/>
+                </w:tcPr>
+                <w:p>
+                  <w:pPr>
+                    <w:jc w:val="right"/>
+                    <w:cnfStyle w:val="000000000000" w:firstRow="0" w:lastRow="0" w:firstColumn="0" w:lastColumn="0" w:oddVBand="0" w:evenVBand="0" w:oddHBand="0" w:evenHBand="0" w:firstRowFirstColumn="0" w:firstRowLastColumn="0" w:lastRowFirstColumn="0" w:lastRowLastColumn="0"/>
+                    <w:rPr>
+                      <w:rFonts w:ascii="Calibri" w:eastAsia="Times New Roman" w:hAnsi="Calibri" w:cs="Calibri"/>
+                      <w:color w:val="000000"/>
+                      <w:lang w:val="en-GB" w:eastAsia="en-GB"/>
+                    </w:rPr>
+                  </w:pPr>
+                  <w:r>
+                    <w:rPr>
+                      <w:rFonts w:ascii="Calibri" w:hAnsi="Calibri" w:cs="Calibri"/>
+                      <w:color w:val="000000"/>
+                    </w:rPr>
+                    <w:t>0.175</w:t>
+                  </w:r>
+                </w:p>
+              </w:tc>
+            </w:tr>
+            <w:tr>
+              <w:trPr>
+                <w:trHeight w:val="300"/>
+                <w:jc w:val="center"/>
+              </w:trPr>
+              <w:tc>
+                <w:tcPr>
+                  <w:cnfStyle w:val="001000000000" w:firstRow="0" w:lastRow="0" w:firstColumn="1" w:lastColumn="0" w:oddVBand="0" w:evenVBand="0" w:oddHBand="0" w:evenHBand="0" w:firstRowFirstColumn="0" w:firstRowLastColumn="0" w:lastRowFirstColumn="0" w:lastRowLastColumn="0"/>
+                  <w:tcW w:w="549" w:type="dxa"/>
+                  <w:noWrap/>
+                  <w:hideMark/>
+                </w:tcPr>
+                <w:p>
+                  <w:pPr>
+                    <w:jc w:val="right"/>
+                    <w:rPr>
+                      <w:rFonts w:ascii="Calibri" w:eastAsia="Times New Roman" w:hAnsi="Calibri" w:cs="Calibri"/>
+                      <w:color w:val="000000"/>
+                      <w:lang w:val="en-GB" w:eastAsia="en-GB"/>
+                    </w:rPr>
+                  </w:pPr>
+                  <w:r>
+                    <w:rPr>
+                      <w:rFonts w:ascii="Calibri" w:eastAsia="Times New Roman" w:hAnsi="Calibri" w:cs="Calibri"/>
+                      <w:color w:val="000000"/>
+                      <w:lang w:val="en-GB" w:eastAsia="en-GB"/>
+                    </w:rPr>
+                    <w:t>9</w:t>
+                  </w:r>
+                </w:p>
+              </w:tc>
+              <w:tc>
+                <w:tcPr>
+                  <w:tcW w:w="1206" w:type="dxa"/>
+                  <w:shd w:val="clear" w:color="auto" w:fill="F7CAAC" w:themeFill="accent2" w:themeFillTint="66"/>
+                  <w:noWrap/>
+                  <w:vAlign w:val="bottom"/>
+                  <w:hideMark/>
+                </w:tcPr>
+                <w:p>
+                  <w:pPr>
+                    <w:jc w:val="right"/>
+                    <w:cnfStyle w:val="000000000000" w:firstRow="0" w:lastRow="0" w:firstColumn="0" w:lastColumn="0" w:oddVBand="0" w:evenVBand="0" w:oddHBand="0" w:evenHBand="0" w:firstRowFirstColumn="0" w:firstRowLastColumn="0" w:lastRowFirstColumn="0" w:lastRowLastColumn="0"/>
+                    <w:rPr>
+                      <w:rFonts w:ascii="Calibri" w:eastAsia="Times New Roman" w:hAnsi="Calibri" w:cs="Calibri"/>
+                      <w:color w:val="000000"/>
+                      <w:lang w:val="en-GB" w:eastAsia="en-GB"/>
+                    </w:rPr>
+                  </w:pPr>
+                  <w:r>
+                    <w:rPr>
+                      <w:rFonts w:ascii="Calibri" w:hAnsi="Calibri" w:cs="Calibri"/>
+                      <w:color w:val="000000"/>
+                    </w:rPr>
+                    <w:t>0.372</w:t>
+                  </w:r>
+                </w:p>
+              </w:tc>
+              <w:tc>
+                <w:tcPr>
+                  <w:tcW w:w="1219" w:type="dxa"/>
+                  <w:shd w:val="clear" w:color="auto" w:fill="F7CAAC" w:themeFill="accent2" w:themeFillTint="66"/>
+                  <w:noWrap/>
+                  <w:vAlign w:val="bottom"/>
+                  <w:hideMark/>
+                </w:tcPr>
+                <w:p>
+                  <w:pPr>
+                    <w:jc w:val="right"/>
+                    <w:cnfStyle w:val="000000000000" w:firstRow="0" w:lastRow="0" w:firstColumn="0" w:lastColumn="0" w:oddVBand="0" w:evenVBand="0" w:oddHBand="0" w:evenHBand="0" w:firstRowFirstColumn="0" w:firstRowLastColumn="0" w:lastRowFirstColumn="0" w:lastRowLastColumn="0"/>
+                    <w:rPr>
+                      <w:rFonts w:ascii="Calibri" w:eastAsia="Times New Roman" w:hAnsi="Calibri" w:cs="Calibri"/>
+                      <w:color w:val="000000"/>
+                      <w:lang w:val="en-GB" w:eastAsia="en-GB"/>
+                    </w:rPr>
+                  </w:pPr>
+                  <w:r>
+                    <w:rPr>
+                      <w:rFonts w:ascii="Calibri" w:hAnsi="Calibri" w:cs="Calibri"/>
+                      <w:color w:val="000000"/>
+                    </w:rPr>
+                    <w:t>0.352</w:t>
+                  </w:r>
+                </w:p>
+              </w:tc>
+            </w:tr>
+            <w:tr>
+              <w:trPr>
+                <w:trHeight w:val="300"/>
+                <w:jc w:val="center"/>
+              </w:trPr>
+              <w:tc>
+                <w:tcPr>
+                  <w:cnfStyle w:val="001000000000" w:firstRow="0" w:lastRow="0" w:firstColumn="1" w:lastColumn="0" w:oddVBand="0" w:evenVBand="0" w:oddHBand="0" w:evenHBand="0" w:firstRowFirstColumn="0" w:firstRowLastColumn="0" w:lastRowFirstColumn="0" w:lastRowLastColumn="0"/>
+                  <w:tcW w:w="549" w:type="dxa"/>
+                  <w:noWrap/>
+                  <w:hideMark/>
+                </w:tcPr>
+                <w:p>
+                  <w:pPr>
+                    <w:jc w:val="right"/>
+                    <w:rPr>
+                      <w:rFonts w:ascii="Calibri" w:eastAsia="Times New Roman" w:hAnsi="Calibri" w:cs="Calibri"/>
+                      <w:color w:val="000000"/>
+                      <w:lang w:val="en-GB" w:eastAsia="en-GB"/>
+                    </w:rPr>
+                  </w:pPr>
+                  <w:r>
+                    <w:rPr>
+                      <w:rFonts w:ascii="Calibri" w:eastAsia="Times New Roman" w:hAnsi="Calibri" w:cs="Calibri"/>
+                      <w:color w:val="000000"/>
+                      <w:lang w:val="en-GB" w:eastAsia="en-GB"/>
+                    </w:rPr>
+                    <w:t>10</w:t>
+                  </w:r>
+                </w:p>
+              </w:tc>
+              <w:tc>
+                <w:tcPr>
+                  <w:tcW w:w="1206" w:type="dxa"/>
+                  <w:shd w:val="clear" w:color="auto" w:fill="F7CAAC" w:themeFill="accent2" w:themeFillTint="66"/>
+                  <w:noWrap/>
+                  <w:vAlign w:val="bottom"/>
+                  <w:hideMark/>
+                </w:tcPr>
+                <w:p>
+                  <w:pPr>
+                    <w:jc w:val="right"/>
+                    <w:cnfStyle w:val="000000000000" w:firstRow="0" w:lastRow="0" w:firstColumn="0" w:lastColumn="0" w:oddVBand="0" w:evenVBand="0" w:oddHBand="0" w:evenHBand="0" w:firstRowFirstColumn="0" w:firstRowLastColumn="0" w:lastRowFirstColumn="0" w:lastRowLastColumn="0"/>
+                    <w:rPr>
+                      <w:rFonts w:ascii="Calibri" w:eastAsia="Times New Roman" w:hAnsi="Calibri" w:cs="Calibri"/>
+                      <w:color w:val="000000"/>
+                      <w:lang w:val="en-GB" w:eastAsia="en-GB"/>
+                    </w:rPr>
+                  </w:pPr>
+                  <w:r>
+                    <w:rPr>
+                      <w:rFonts w:ascii="Calibri" w:hAnsi="Calibri" w:cs="Calibri"/>
+                      <w:color w:val="000000"/>
+                    </w:rPr>
+                    <w:t>0.583</w:t>
+                  </w:r>
+                </w:p>
+              </w:tc>
+              <w:tc>
+                <w:tcPr>
+                  <w:tcW w:w="1219" w:type="dxa"/>
+                  <w:shd w:val="clear" w:color="auto" w:fill="F7CAAC" w:themeFill="accent2" w:themeFillTint="66"/>
+                  <w:noWrap/>
+                  <w:vAlign w:val="bottom"/>
+                  <w:hideMark/>
+                </w:tcPr>
+                <w:p>
+                  <w:pPr>
+                    <w:jc w:val="right"/>
+                    <w:cnfStyle w:val="000000000000" w:firstRow="0" w:lastRow="0" w:firstColumn="0" w:lastColumn="0" w:oddVBand="0" w:evenVBand="0" w:oddHBand="0" w:evenHBand="0" w:firstRowFirstColumn="0" w:firstRowLastColumn="0" w:lastRowFirstColumn="0" w:lastRowLastColumn="0"/>
+                    <w:rPr>
+                      <w:rFonts w:ascii="Calibri" w:eastAsia="Times New Roman" w:hAnsi="Calibri" w:cs="Calibri"/>
+                      <w:color w:val="000000"/>
+                      <w:lang w:val="en-GB" w:eastAsia="en-GB"/>
+                    </w:rPr>
+                  </w:pPr>
+                  <w:r>
+                    <w:rPr>
+                      <w:rFonts w:ascii="Calibri" w:hAnsi="Calibri" w:cs="Calibri"/>
+                      <w:color w:val="000000"/>
+                    </w:rPr>
+                    <w:t>0.556</w:t>
+                  </w:r>
+                </w:p>
+              </w:tc>
+            </w:tr>
+          </w:tbl>
           <w:p>
             <w:pPr>
               <w:jc w:val="center"/>
-              <w:cnfStyle w:val="000000000000" w:firstRow="0" w:lastRow="0" w:firstColumn="0" w:lastColumn="0" w:oddVBand="0" w:evenVBand="0" w:oddHBand="0" w:evenHBand="0" w:firstRowFirstColumn="0" w:firstRowLastColumn="0" w:lastRowFirstColumn="0" w:lastRowLastColumn="0"/>
+              <w:rPr>
+                <w:rFonts w:eastAsiaTheme="minorEastAsia"/>
+              </w:rPr>
+            </w:pPr>
+            <m:oMath>
+              <m:sSub>
+                <m:sSubPr>
+                  <m:ctrlPr>
+                    <w:rPr>
+                      <w:rFonts w:ascii="Cambria Math" w:hAnsi="Cambria Math"/>
+                      <w:b/>
+                      <w:bCs/>
+                      <w:i/>
+                    </w:rPr>
+                  </m:ctrlPr>
+                </m:sSubPr>
+                <m:e>
+                  <m:r>
+                    <m:rPr>
+                      <m:sty m:val="bi"/>
+                    </m:rPr>
+                    <w:rPr>
+                      <w:rFonts w:ascii="Cambria Math" w:hAnsi="Cambria Math"/>
+                    </w:rPr>
+                    <m:t>ϵ</m:t>
+                  </m:r>
+                </m:e>
+                <m:sub>
+                  <m:r>
+                    <m:rPr>
+                      <m:sty m:val="bi"/>
+                    </m:rPr>
+                    <w:rPr>
+                      <w:rFonts w:ascii="Cambria Math" w:hAnsi="Cambria Math"/>
+                    </w:rPr>
+                    <m:t>nl</m:t>
+                  </m:r>
+                </m:sub>
+              </m:sSub>
+            </m:oMath>
+            <w:r>
               <w:rPr>
                 <w:rFonts w:eastAsiaTheme="minorEastAsia"/>
                 <w:b/>
                 <w:bCs/>
               </w:rPr>
-            </w:pPr>
-            <m:oMath>
-              <m:r>
-                <w:rPr>
-                  <w:rFonts w:ascii="Cambria Math" w:eastAsiaTheme="minorEastAsia" w:hAnsi="Cambria Math"/>
-                </w:rPr>
-                <m:t>l=0</m:t>
-              </m:r>
-            </m:oMath>
-            <w:r>
-              <w:rPr>
-                <w:rFonts w:eastAsiaTheme="minorEastAsia"/>
-                <w:b/>
-                <w:bCs/>
-              </w:rPr>
-              <w:t xml:space="preserve">, </w:t>
-            </w:r>
-          </w:p>
-          <w:p>
-            <w:pPr>
-              <w:spacing w:after="0" w:line="240" w:lineRule="auto"/>
-              <w:cnfStyle w:val="000000000000" w:firstRow="0" w:lastRow="0" w:firstColumn="0" w:lastColumn="0" w:oddVBand="0" w:evenVBand="0" w:oddHBand="0" w:evenHBand="0" w:firstRowFirstColumn="0" w:firstRowLastColumn="0" w:lastRowFirstColumn="0" w:lastRowLastColumn="0"/>
-              <w:rPr>
-                <w:rFonts w:ascii="Calibri" w:eastAsia="Times New Roman" w:hAnsi="Calibri" w:cs="Calibri"/>
-                <w:b/>
-                <w:bCs/>
-                <w:color w:val="000000"/>
-                <w:lang w:val="en-GB" w:eastAsia="en-GB"/>
-              </w:rPr>
-            </w:pPr>
-            <w:r>
-              <w:rPr>
-                <w:rFonts w:eastAsiaTheme="minorEastAsia"/>
-                <w:b/>
-                <w:bCs/>
-              </w:rPr>
-              <w:t>s orbital</w:t>
-            </w:r>
-          </w:p>
-        </w:tc>
-        <w:tc>
-          <w:tcPr>
-            <w:tcW w:w="1219" w:type="dxa"/>
-            <w:noWrap/>
-            <w:vAlign w:val="center"/>
-            <w:hideMark/>
-          </w:tcPr>
-          <w:p>
-            <w:pPr>
-              <w:jc w:val="center"/>
-              <w:cnfStyle w:val="000000000000" w:firstRow="0" w:lastRow="0" w:firstColumn="0" w:lastColumn="0" w:oddVBand="0" w:evenVBand="0" w:oddHBand="0" w:evenHBand="0" w:firstRowFirstColumn="0" w:firstRowLastColumn="0" w:lastRowFirstColumn="0" w:lastRowLastColumn="0"/>
-              <w:rPr>
-                <w:rFonts w:eastAsiaTheme="minorEastAsia"/>
-                <w:b/>
-                <w:bCs/>
-              </w:rPr>
-            </w:pPr>
-            <m:oMath>
-              <m:r>
-                <w:rPr>
-                  <w:rFonts w:ascii="Cambria Math" w:eastAsiaTheme="minorEastAsia" w:hAnsi="Cambria Math"/>
-                </w:rPr>
-                <m:t>l=1</m:t>
-              </m:r>
-            </m:oMath>
-            <w:r>
-              <w:rPr>
-                <w:rFonts w:eastAsiaTheme="minorEastAsia"/>
-                <w:b/>
-                <w:bCs/>
-              </w:rPr>
-              <w:t xml:space="preserve">, </w:t>
-            </w:r>
-          </w:p>
-          <w:p>
-            <w:pPr>
-              <w:spacing w:after="0" w:line="240" w:lineRule="auto"/>
-              <w:cnfStyle w:val="000000000000" w:firstRow="0" w:lastRow="0" w:firstColumn="0" w:lastColumn="0" w:oddVBand="0" w:evenVBand="0" w:oddHBand="0" w:evenHBand="0" w:firstRowFirstColumn="0" w:firstRowLastColumn="0" w:lastRowFirstColumn="0" w:lastRowLastColumn="0"/>
-              <w:rPr>
-                <w:rFonts w:ascii="Calibri" w:eastAsia="Times New Roman" w:hAnsi="Calibri" w:cs="Calibri"/>
-                <w:b/>
-                <w:bCs/>
-                <w:color w:val="000000"/>
-                <w:lang w:val="en-GB" w:eastAsia="en-GB"/>
-              </w:rPr>
-            </w:pPr>
-            <w:r>
-              <w:rPr>
-                <w:rFonts w:eastAsiaTheme="minorEastAsia"/>
-                <w:b/>
-                <w:bCs/>
-              </w:rPr>
-              <w:t>p orbital</w:t>
-            </w:r>
-          </w:p>
-        </w:tc>
-      </w:tr>
-      <w:tr>
-        <w:trPr>
-          <w:trHeight w:val="300"/>
-          <w:jc w:val="center"/>
-        </w:trPr>
-        <w:tc>
-          <w:tcPr>
-            <w:cnfStyle w:val="001000000000" w:firstRow="0" w:lastRow="0" w:firstColumn="1" w:lastColumn="0" w:oddVBand="0" w:evenVBand="0" w:oddHBand="0" w:evenHBand="0" w:firstRowFirstColumn="0" w:firstRowLastColumn="0" w:lastRowFirstColumn="0" w:lastRowLastColumn="0"/>
-            <w:tcW w:w="549" w:type="dxa"/>
-            <w:noWrap/>
-            <w:hideMark/>
-          </w:tcPr>
-          <w:p>
-            <w:pPr>
-              <w:spacing w:after="0" w:line="240" w:lineRule="auto"/>
-              <w:jc w:val="right"/>
-              <w:rPr>
-                <w:rFonts w:ascii="Calibri" w:eastAsia="Times New Roman" w:hAnsi="Calibri" w:cs="Calibri"/>
-                <w:b/>
-                <w:bCs/>
-                <w:color w:val="000000"/>
-                <w:lang w:val="en-GB" w:eastAsia="en-GB"/>
-              </w:rPr>
-            </w:pPr>
-            <w:r>
-              <w:rPr>
-                <w:rFonts w:ascii="Calibri" w:eastAsia="Times New Roman" w:hAnsi="Calibri" w:cs="Calibri"/>
-                <w:b/>
-                <w:bCs/>
-                <w:color w:val="000000"/>
-                <w:lang w:val="en-GB" w:eastAsia="en-GB"/>
-              </w:rPr>
-              <w:t>1</w:t>
-            </w:r>
-          </w:p>
-        </w:tc>
-        <w:tc>
-          <w:tcPr>
-            <w:tcW w:w="1206" w:type="dxa"/>
-            <w:noWrap/>
-            <w:vAlign w:val="bottom"/>
-            <w:hideMark/>
-          </w:tcPr>
-          <w:p>
-            <w:pPr>
-              <w:jc w:val="right"/>
-              <w:cnfStyle w:val="000000000000" w:firstRow="0" w:lastRow="0" w:firstColumn="0" w:lastColumn="0" w:oddVBand="0" w:evenVBand="0" w:oddHBand="0" w:evenHBand="0" w:firstRowFirstColumn="0" w:firstRowLastColumn="0" w:lastRowFirstColumn="0" w:lastRowLastColumn="0"/>
-              <w:rPr>
-                <w:rFonts w:ascii="Calibri" w:eastAsia="Times New Roman" w:hAnsi="Calibri" w:cs="Calibri"/>
-                <w:color w:val="000000"/>
-                <w:lang w:val="en-GB" w:eastAsia="en-GB"/>
-              </w:rPr>
-            </w:pPr>
-            <w:r>
-              <w:rPr>
-                <w:rFonts w:ascii="Calibri" w:hAnsi="Calibri" w:cs="Calibri"/>
-                <w:color w:val="000000"/>
-              </w:rPr>
-              <w:t>-4.530</w:t>
-            </w:r>
-          </w:p>
-        </w:tc>
-        <w:tc>
-          <w:tcPr>
-            <w:tcW w:w="1219" w:type="dxa"/>
-            <w:shd w:val="clear" w:color="auto" w:fill="D0CECE" w:themeFill="background2" w:themeFillShade="E6"/>
-            <w:noWrap/>
-            <w:vAlign w:val="bottom"/>
-            <w:hideMark/>
-          </w:tcPr>
-          <w:p>
-            <w:pPr>
-              <w:jc w:val="right"/>
-              <w:cnfStyle w:val="000000000000" w:firstRow="0" w:lastRow="0" w:firstColumn="0" w:lastColumn="0" w:oddVBand="0" w:evenVBand="0" w:oddHBand="0" w:evenHBand="0" w:firstRowFirstColumn="0" w:firstRowLastColumn="0" w:lastRowFirstColumn="0" w:lastRowLastColumn="0"/>
-              <w:rPr>
-                <w:rFonts w:ascii="Calibri" w:eastAsia="Times New Roman" w:hAnsi="Calibri" w:cs="Calibri"/>
-                <w:color w:val="000000"/>
-                <w:lang w:val="en-GB" w:eastAsia="en-GB"/>
-              </w:rPr>
-            </w:pPr>
-          </w:p>
-        </w:tc>
-      </w:tr>
-      <w:tr>
-        <w:trPr>
-          <w:trHeight w:val="300"/>
-          <w:jc w:val="center"/>
-        </w:trPr>
-        <w:tc>
-          <w:tcPr>
-            <w:cnfStyle w:val="001000000000" w:firstRow="0" w:lastRow="0" w:firstColumn="1" w:lastColumn="0" w:oddVBand="0" w:evenVBand="0" w:oddHBand="0" w:evenHBand="0" w:firstRowFirstColumn="0" w:firstRowLastColumn="0" w:lastRowFirstColumn="0" w:lastRowLastColumn="0"/>
-            <w:tcW w:w="549" w:type="dxa"/>
-            <w:noWrap/>
-            <w:hideMark/>
-          </w:tcPr>
-          <w:p>
-            <w:pPr>
-              <w:jc w:val="right"/>
-              <w:rPr>
-                <w:rFonts w:ascii="Calibri" w:eastAsia="Times New Roman" w:hAnsi="Calibri" w:cs="Calibri"/>
-                <w:color w:val="000000"/>
-                <w:lang w:val="en-GB" w:eastAsia="en-GB"/>
-              </w:rPr>
-            </w:pPr>
-            <w:r>
-              <w:rPr>
-                <w:rFonts w:ascii="Calibri" w:eastAsia="Times New Roman" w:hAnsi="Calibri" w:cs="Calibri"/>
-                <w:color w:val="000000"/>
-                <w:lang w:val="en-GB" w:eastAsia="en-GB"/>
-              </w:rPr>
-              <w:t>2</w:t>
-            </w:r>
-          </w:p>
-        </w:tc>
-        <w:tc>
-          <w:tcPr>
-            <w:tcW w:w="1206" w:type="dxa"/>
-            <w:noWrap/>
-            <w:vAlign w:val="bottom"/>
-            <w:hideMark/>
-          </w:tcPr>
-          <w:p>
-            <w:pPr>
-              <w:jc w:val="right"/>
-              <w:cnfStyle w:val="000000000000" w:firstRow="0" w:lastRow="0" w:firstColumn="0" w:lastColumn="0" w:oddVBand="0" w:evenVBand="0" w:oddHBand="0" w:evenHBand="0" w:firstRowFirstColumn="0" w:firstRowLastColumn="0" w:lastRowFirstColumn="0" w:lastRowLastColumn="0"/>
-              <w:rPr>
-                <w:rFonts w:ascii="Calibri" w:eastAsia="Times New Roman" w:hAnsi="Calibri" w:cs="Calibri"/>
-                <w:color w:val="000000"/>
-                <w:lang w:val="en-GB" w:eastAsia="en-GB"/>
-              </w:rPr>
-            </w:pPr>
-            <w:r>
-              <w:rPr>
-                <w:rFonts w:ascii="Calibri" w:hAnsi="Calibri" w:cs="Calibri"/>
-                <w:color w:val="000000"/>
-              </w:rPr>
-              <w:t>-1.129</w:t>
-            </w:r>
-          </w:p>
-        </w:tc>
-        <w:tc>
-          <w:tcPr>
-            <w:tcW w:w="1219" w:type="dxa"/>
-            <w:noWrap/>
-            <w:vAlign w:val="bottom"/>
-            <w:hideMark/>
-          </w:tcPr>
-          <w:p>
-            <w:pPr>
-              <w:jc w:val="right"/>
-              <w:cnfStyle w:val="000000000000" w:firstRow="0" w:lastRow="0" w:firstColumn="0" w:lastColumn="0" w:oddVBand="0" w:evenVBand="0" w:oddHBand="0" w:evenHBand="0" w:firstRowFirstColumn="0" w:firstRowLastColumn="0" w:lastRowFirstColumn="0" w:lastRowLastColumn="0"/>
-              <w:rPr>
-                <w:rFonts w:ascii="Calibri" w:eastAsia="Times New Roman" w:hAnsi="Calibri" w:cs="Calibri"/>
-                <w:color w:val="000000"/>
-                <w:lang w:val="en-GB" w:eastAsia="en-GB"/>
-              </w:rPr>
-            </w:pPr>
-            <w:r>
-              <w:rPr>
-                <w:rFonts w:ascii="Calibri" w:hAnsi="Calibri" w:cs="Calibri"/>
-                <w:color w:val="000000"/>
-              </w:rPr>
-              <w:t>-1.125</w:t>
-            </w:r>
-          </w:p>
-        </w:tc>
-      </w:tr>
-      <w:tr>
-        <w:trPr>
-          <w:trHeight w:val="300"/>
-          <w:jc w:val="center"/>
-        </w:trPr>
-        <w:tc>
-          <w:tcPr>
-            <w:cnfStyle w:val="001000000000" w:firstRow="0" w:lastRow="0" w:firstColumn="1" w:lastColumn="0" w:oddVBand="0" w:evenVBand="0" w:oddHBand="0" w:evenHBand="0" w:firstRowFirstColumn="0" w:firstRowLastColumn="0" w:lastRowFirstColumn="0" w:lastRowLastColumn="0"/>
-            <w:tcW w:w="549" w:type="dxa"/>
-            <w:noWrap/>
-            <w:hideMark/>
-          </w:tcPr>
-          <w:p>
-            <w:pPr>
-              <w:jc w:val="right"/>
-              <w:rPr>
-                <w:rFonts w:ascii="Calibri" w:eastAsia="Times New Roman" w:hAnsi="Calibri" w:cs="Calibri"/>
-                <w:color w:val="000000"/>
-                <w:lang w:val="en-GB" w:eastAsia="en-GB"/>
-              </w:rPr>
-            </w:pPr>
-            <w:r>
-              <w:rPr>
-                <w:rFonts w:ascii="Calibri" w:eastAsia="Times New Roman" w:hAnsi="Calibri" w:cs="Calibri"/>
-                <w:color w:val="000000"/>
-                <w:lang w:val="en-GB" w:eastAsia="en-GB"/>
-              </w:rPr>
-              <w:t>3</w:t>
-            </w:r>
-          </w:p>
-        </w:tc>
-        <w:tc>
-          <w:tcPr>
-            <w:tcW w:w="1206" w:type="dxa"/>
-            <w:noWrap/>
-            <w:vAlign w:val="bottom"/>
-            <w:hideMark/>
-          </w:tcPr>
-          <w:p>
-            <w:pPr>
-              <w:jc w:val="right"/>
-              <w:cnfStyle w:val="000000000000" w:firstRow="0" w:lastRow="0" w:firstColumn="0" w:lastColumn="0" w:oddVBand="0" w:evenVBand="0" w:oddHBand="0" w:evenHBand="0" w:firstRowFirstColumn="0" w:firstRowLastColumn="0" w:lastRowFirstColumn="0" w:lastRowLastColumn="0"/>
-              <w:rPr>
-                <w:rFonts w:ascii="Calibri" w:eastAsia="Times New Roman" w:hAnsi="Calibri" w:cs="Calibri"/>
-                <w:color w:val="000000"/>
-                <w:lang w:val="en-GB" w:eastAsia="en-GB"/>
-              </w:rPr>
-            </w:pPr>
-            <w:r>
-              <w:rPr>
-                <w:rFonts w:ascii="Calibri" w:hAnsi="Calibri" w:cs="Calibri"/>
-                <w:color w:val="000000"/>
-              </w:rPr>
-              <w:t>-0.501</w:t>
-            </w:r>
-          </w:p>
-        </w:tc>
-        <w:tc>
-          <w:tcPr>
-            <w:tcW w:w="1219" w:type="dxa"/>
-            <w:noWrap/>
-            <w:vAlign w:val="bottom"/>
-            <w:hideMark/>
-          </w:tcPr>
-          <w:p>
-            <w:pPr>
-              <w:jc w:val="right"/>
-              <w:cnfStyle w:val="000000000000" w:firstRow="0" w:lastRow="0" w:firstColumn="0" w:lastColumn="0" w:oddVBand="0" w:evenVBand="0" w:oddHBand="0" w:evenHBand="0" w:firstRowFirstColumn="0" w:firstRowLastColumn="0" w:lastRowFirstColumn="0" w:lastRowLastColumn="0"/>
-              <w:rPr>
-                <w:rFonts w:ascii="Calibri" w:eastAsia="Times New Roman" w:hAnsi="Calibri" w:cs="Calibri"/>
-                <w:color w:val="000000"/>
-                <w:lang w:val="en-GB" w:eastAsia="en-GB"/>
-              </w:rPr>
-            </w:pPr>
-            <w:r>
-              <w:rPr>
-                <w:rFonts w:ascii="Calibri" w:hAnsi="Calibri" w:cs="Calibri"/>
-                <w:color w:val="000000"/>
-              </w:rPr>
-              <w:t>-0.500</w:t>
-            </w:r>
-          </w:p>
-        </w:tc>
-      </w:tr>
-      <w:tr>
-        <w:trPr>
-          <w:trHeight w:val="300"/>
-          <w:jc w:val="center"/>
-        </w:trPr>
-        <w:tc>
-          <w:tcPr>
-            <w:cnfStyle w:val="001000000000" w:firstRow="0" w:lastRow="0" w:firstColumn="1" w:lastColumn="0" w:oddVBand="0" w:evenVBand="0" w:oddHBand="0" w:evenHBand="0" w:firstRowFirstColumn="0" w:firstRowLastColumn="0" w:lastRowFirstColumn="0" w:lastRowLastColumn="0"/>
-            <w:tcW w:w="549" w:type="dxa"/>
-            <w:noWrap/>
-            <w:hideMark/>
-          </w:tcPr>
-          <w:p>
-            <w:pPr>
-              <w:jc w:val="right"/>
-              <w:rPr>
-                <w:rFonts w:ascii="Calibri" w:eastAsia="Times New Roman" w:hAnsi="Calibri" w:cs="Calibri"/>
-                <w:color w:val="000000"/>
-                <w:lang w:val="en-GB" w:eastAsia="en-GB"/>
-              </w:rPr>
-            </w:pPr>
-            <w:r>
-              <w:rPr>
-                <w:rFonts w:ascii="Calibri" w:eastAsia="Times New Roman" w:hAnsi="Calibri" w:cs="Calibri"/>
-                <w:color w:val="000000"/>
-                <w:lang w:val="en-GB" w:eastAsia="en-GB"/>
-              </w:rPr>
-              <w:t>4</w:t>
-            </w:r>
-          </w:p>
-        </w:tc>
-        <w:tc>
-          <w:tcPr>
-            <w:tcW w:w="1206" w:type="dxa"/>
-            <w:noWrap/>
-            <w:vAlign w:val="bottom"/>
-            <w:hideMark/>
-          </w:tcPr>
-          <w:p>
-            <w:pPr>
-              <w:jc w:val="right"/>
-              <w:cnfStyle w:val="000000000000" w:firstRow="0" w:lastRow="0" w:firstColumn="0" w:lastColumn="0" w:oddVBand="0" w:evenVBand="0" w:oddHBand="0" w:evenHBand="0" w:firstRowFirstColumn="0" w:firstRowLastColumn="0" w:lastRowFirstColumn="0" w:lastRowLastColumn="0"/>
-              <w:rPr>
-                <w:rFonts w:ascii="Calibri" w:eastAsia="Times New Roman" w:hAnsi="Calibri" w:cs="Calibri"/>
-                <w:color w:val="000000"/>
-                <w:lang w:val="en-GB" w:eastAsia="en-GB"/>
-              </w:rPr>
-            </w:pPr>
-            <w:r>
-              <w:rPr>
-                <w:rFonts w:ascii="Calibri" w:hAnsi="Calibri" w:cs="Calibri"/>
-                <w:color w:val="000000"/>
-              </w:rPr>
-              <w:t>-0.282</w:t>
-            </w:r>
-          </w:p>
-        </w:tc>
-        <w:tc>
-          <w:tcPr>
-            <w:tcW w:w="1219" w:type="dxa"/>
-            <w:noWrap/>
-            <w:vAlign w:val="bottom"/>
-            <w:hideMark/>
-          </w:tcPr>
-          <w:p>
-            <w:pPr>
-              <w:jc w:val="right"/>
-              <w:cnfStyle w:val="000000000000" w:firstRow="0" w:lastRow="0" w:firstColumn="0" w:lastColumn="0" w:oddVBand="0" w:evenVBand="0" w:oddHBand="0" w:evenHBand="0" w:firstRowFirstColumn="0" w:firstRowLastColumn="0" w:lastRowFirstColumn="0" w:lastRowLastColumn="0"/>
-              <w:rPr>
-                <w:rFonts w:ascii="Calibri" w:eastAsia="Times New Roman" w:hAnsi="Calibri" w:cs="Calibri"/>
-                <w:color w:val="000000"/>
-                <w:lang w:val="en-GB" w:eastAsia="en-GB"/>
-              </w:rPr>
-            </w:pPr>
-            <w:r>
-              <w:rPr>
-                <w:rFonts w:ascii="Calibri" w:hAnsi="Calibri" w:cs="Calibri"/>
-                <w:color w:val="000000"/>
-              </w:rPr>
-              <w:t>-0.281</w:t>
-            </w:r>
-          </w:p>
-        </w:tc>
-      </w:tr>
-      <w:tr>
-        <w:trPr>
-          <w:trHeight w:val="300"/>
-          <w:jc w:val="center"/>
-        </w:trPr>
-        <w:tc>
-          <w:tcPr>
-            <w:cnfStyle w:val="001000000000" w:firstRow="0" w:lastRow="0" w:firstColumn="1" w:lastColumn="0" w:oddVBand="0" w:evenVBand="0" w:oddHBand="0" w:evenHBand="0" w:firstRowFirstColumn="0" w:firstRowLastColumn="0" w:lastRowFirstColumn="0" w:lastRowLastColumn="0"/>
-            <w:tcW w:w="549" w:type="dxa"/>
-            <w:noWrap/>
-            <w:hideMark/>
-          </w:tcPr>
-          <w:p>
-            <w:pPr>
-              <w:jc w:val="right"/>
-              <w:rPr>
-                <w:rFonts w:ascii="Calibri" w:eastAsia="Times New Roman" w:hAnsi="Calibri" w:cs="Calibri"/>
-                <w:color w:val="000000"/>
-                <w:lang w:val="en-GB" w:eastAsia="en-GB"/>
-              </w:rPr>
-            </w:pPr>
-            <w:r>
-              <w:rPr>
-                <w:rFonts w:ascii="Calibri" w:eastAsia="Times New Roman" w:hAnsi="Calibri" w:cs="Calibri"/>
-                <w:color w:val="000000"/>
-                <w:lang w:val="en-GB" w:eastAsia="en-GB"/>
-              </w:rPr>
-              <w:t>5</w:t>
-            </w:r>
-          </w:p>
-        </w:tc>
-        <w:tc>
-          <w:tcPr>
-            <w:tcW w:w="1206" w:type="dxa"/>
-            <w:noWrap/>
-            <w:vAlign w:val="bottom"/>
-            <w:hideMark/>
-          </w:tcPr>
-          <w:p>
-            <w:pPr>
-              <w:jc w:val="right"/>
-              <w:cnfStyle w:val="000000000000" w:firstRow="0" w:lastRow="0" w:firstColumn="0" w:lastColumn="0" w:oddVBand="0" w:evenVBand="0" w:oddHBand="0" w:evenHBand="0" w:firstRowFirstColumn="0" w:firstRowLastColumn="0" w:lastRowFirstColumn="0" w:lastRowLastColumn="0"/>
-              <w:rPr>
-                <w:rFonts w:ascii="Calibri" w:eastAsia="Times New Roman" w:hAnsi="Calibri" w:cs="Calibri"/>
-                <w:color w:val="000000"/>
-                <w:lang w:val="en-GB" w:eastAsia="en-GB"/>
-              </w:rPr>
-            </w:pPr>
-            <w:r>
-              <w:rPr>
-                <w:rFonts w:ascii="Calibri" w:hAnsi="Calibri" w:cs="Calibri"/>
-                <w:color w:val="000000"/>
-              </w:rPr>
-              <w:t>-0.177</w:t>
-            </w:r>
-          </w:p>
-        </w:tc>
-        <w:tc>
-          <w:tcPr>
-            <w:tcW w:w="1219" w:type="dxa"/>
-            <w:noWrap/>
-            <w:vAlign w:val="bottom"/>
-            <w:hideMark/>
-          </w:tcPr>
-          <w:p>
-            <w:pPr>
-              <w:jc w:val="right"/>
-              <w:cnfStyle w:val="000000000000" w:firstRow="0" w:lastRow="0" w:firstColumn="0" w:lastColumn="0" w:oddVBand="0" w:evenVBand="0" w:oddHBand="0" w:evenHBand="0" w:firstRowFirstColumn="0" w:firstRowLastColumn="0" w:lastRowFirstColumn="0" w:lastRowLastColumn="0"/>
-              <w:rPr>
-                <w:rFonts w:ascii="Calibri" w:eastAsia="Times New Roman" w:hAnsi="Calibri" w:cs="Calibri"/>
-                <w:color w:val="000000"/>
-                <w:lang w:val="en-GB" w:eastAsia="en-GB"/>
-              </w:rPr>
-            </w:pPr>
-            <w:r>
-              <w:rPr>
-                <w:rFonts w:ascii="Calibri" w:hAnsi="Calibri" w:cs="Calibri"/>
-                <w:color w:val="000000"/>
-              </w:rPr>
-              <w:t>-0.177</w:t>
-            </w:r>
-          </w:p>
-        </w:tc>
-      </w:tr>
-      <w:tr>
-        <w:trPr>
-          <w:trHeight w:val="300"/>
-          <w:jc w:val="center"/>
-        </w:trPr>
-        <w:tc>
-          <w:tcPr>
-            <w:cnfStyle w:val="001000000000" w:firstRow="0" w:lastRow="0" w:firstColumn="1" w:lastColumn="0" w:oddVBand="0" w:evenVBand="0" w:oddHBand="0" w:evenHBand="0" w:firstRowFirstColumn="0" w:firstRowLastColumn="0" w:lastRowFirstColumn="0" w:lastRowLastColumn="0"/>
-            <w:tcW w:w="549" w:type="dxa"/>
-            <w:noWrap/>
-            <w:hideMark/>
-          </w:tcPr>
-          <w:p>
-            <w:pPr>
-              <w:jc w:val="right"/>
-              <w:rPr>
-                <w:rFonts w:ascii="Calibri" w:eastAsia="Times New Roman" w:hAnsi="Calibri" w:cs="Calibri"/>
-                <w:color w:val="000000"/>
-                <w:lang w:val="en-GB" w:eastAsia="en-GB"/>
-              </w:rPr>
-            </w:pPr>
-            <w:r>
-              <w:rPr>
-                <w:rFonts w:ascii="Calibri" w:eastAsia="Times New Roman" w:hAnsi="Calibri" w:cs="Calibri"/>
-                <w:color w:val="000000"/>
-                <w:lang w:val="en-GB" w:eastAsia="en-GB"/>
-              </w:rPr>
-              <w:t>6</w:t>
-            </w:r>
-          </w:p>
-        </w:tc>
-        <w:tc>
-          <w:tcPr>
-            <w:tcW w:w="1206" w:type="dxa"/>
-            <w:noWrap/>
-            <w:vAlign w:val="bottom"/>
-            <w:hideMark/>
-          </w:tcPr>
-          <w:p>
-            <w:pPr>
-              <w:jc w:val="right"/>
-              <w:cnfStyle w:val="000000000000" w:firstRow="0" w:lastRow="0" w:firstColumn="0" w:lastColumn="0" w:oddVBand="0" w:evenVBand="0" w:oddHBand="0" w:evenHBand="0" w:firstRowFirstColumn="0" w:firstRowLastColumn="0" w:lastRowFirstColumn="0" w:lastRowLastColumn="0"/>
-              <w:rPr>
-                <w:rFonts w:ascii="Calibri" w:eastAsia="Times New Roman" w:hAnsi="Calibri" w:cs="Calibri"/>
-                <w:color w:val="000000"/>
-                <w:lang w:val="en-GB" w:eastAsia="en-GB"/>
-              </w:rPr>
-            </w:pPr>
-            <w:r>
-              <w:rPr>
-                <w:rFonts w:ascii="Calibri" w:hAnsi="Calibri" w:cs="Calibri"/>
-                <w:color w:val="000000"/>
-              </w:rPr>
-              <w:t>-0.086</w:t>
-            </w:r>
-          </w:p>
-        </w:tc>
-        <w:tc>
-          <w:tcPr>
-            <w:tcW w:w="1219" w:type="dxa"/>
-            <w:noWrap/>
-            <w:vAlign w:val="bottom"/>
-            <w:hideMark/>
-          </w:tcPr>
-          <w:p>
-            <w:pPr>
-              <w:jc w:val="right"/>
-              <w:cnfStyle w:val="000000000000" w:firstRow="0" w:lastRow="0" w:firstColumn="0" w:lastColumn="0" w:oddVBand="0" w:evenVBand="0" w:oddHBand="0" w:evenHBand="0" w:firstRowFirstColumn="0" w:firstRowLastColumn="0" w:lastRowFirstColumn="0" w:lastRowLastColumn="0"/>
-              <w:rPr>
-                <w:rFonts w:ascii="Calibri" w:eastAsia="Times New Roman" w:hAnsi="Calibri" w:cs="Calibri"/>
-                <w:color w:val="000000"/>
-                <w:lang w:val="en-GB" w:eastAsia="en-GB"/>
-              </w:rPr>
-            </w:pPr>
-            <w:r>
-              <w:rPr>
-                <w:rFonts w:ascii="Calibri" w:hAnsi="Calibri" w:cs="Calibri"/>
-                <w:color w:val="000000"/>
-              </w:rPr>
-              <w:t>-0.089</w:t>
-            </w:r>
-          </w:p>
-        </w:tc>
-      </w:tr>
-      <w:tr>
-        <w:trPr>
-          <w:trHeight w:val="300"/>
-          <w:jc w:val="center"/>
-        </w:trPr>
-        <w:tc>
-          <w:tcPr>
-            <w:cnfStyle w:val="001000000000" w:firstRow="0" w:lastRow="0" w:firstColumn="1" w:lastColumn="0" w:oddVBand="0" w:evenVBand="0" w:oddHBand="0" w:evenHBand="0" w:firstRowFirstColumn="0" w:firstRowLastColumn="0" w:lastRowFirstColumn="0" w:lastRowLastColumn="0"/>
-            <w:tcW w:w="549" w:type="dxa"/>
-            <w:noWrap/>
-            <w:hideMark/>
-          </w:tcPr>
-          <w:p>
-            <w:pPr>
-              <w:jc w:val="right"/>
-              <w:rPr>
-                <w:rFonts w:ascii="Calibri" w:eastAsia="Times New Roman" w:hAnsi="Calibri" w:cs="Calibri"/>
-                <w:color w:val="000000"/>
-                <w:lang w:val="en-GB" w:eastAsia="en-GB"/>
-              </w:rPr>
-            </w:pPr>
-            <w:r>
-              <w:rPr>
-                <w:rFonts w:ascii="Calibri" w:eastAsia="Times New Roman" w:hAnsi="Calibri" w:cs="Calibri"/>
-                <w:color w:val="000000"/>
-                <w:lang w:val="en-GB" w:eastAsia="en-GB"/>
-              </w:rPr>
-              <w:t>7</w:t>
-            </w:r>
-          </w:p>
-        </w:tc>
-        <w:tc>
-          <w:tcPr>
-            <w:tcW w:w="1206" w:type="dxa"/>
-            <w:shd w:val="clear" w:color="auto" w:fill="F7CAAC" w:themeFill="accent2" w:themeFillTint="66"/>
-            <w:noWrap/>
-            <w:vAlign w:val="bottom"/>
-            <w:hideMark/>
-          </w:tcPr>
-          <w:p>
-            <w:pPr>
-              <w:jc w:val="right"/>
-              <w:cnfStyle w:val="000000000000" w:firstRow="0" w:lastRow="0" w:firstColumn="0" w:lastColumn="0" w:oddVBand="0" w:evenVBand="0" w:oddHBand="0" w:evenHBand="0" w:firstRowFirstColumn="0" w:firstRowLastColumn="0" w:lastRowFirstColumn="0" w:lastRowLastColumn="0"/>
-              <w:rPr>
-                <w:rFonts w:ascii="Calibri" w:eastAsia="Times New Roman" w:hAnsi="Calibri" w:cs="Calibri"/>
-                <w:color w:val="000000"/>
-                <w:lang w:val="en-GB" w:eastAsia="en-GB"/>
-              </w:rPr>
-            </w:pPr>
-            <w:r>
-              <w:rPr>
-                <w:rFonts w:ascii="Calibri" w:hAnsi="Calibri" w:cs="Calibri"/>
-                <w:color w:val="000000"/>
-              </w:rPr>
-              <w:t>0.036</w:t>
-            </w:r>
-          </w:p>
-        </w:tc>
-        <w:tc>
-          <w:tcPr>
-            <w:tcW w:w="1219" w:type="dxa"/>
-            <w:shd w:val="clear" w:color="auto" w:fill="F7CAAC" w:themeFill="accent2" w:themeFillTint="66"/>
-            <w:noWrap/>
-            <w:vAlign w:val="bottom"/>
-            <w:hideMark/>
-          </w:tcPr>
-          <w:p>
-            <w:pPr>
-              <w:jc w:val="right"/>
-              <w:cnfStyle w:val="000000000000" w:firstRow="0" w:lastRow="0" w:firstColumn="0" w:lastColumn="0" w:oddVBand="0" w:evenVBand="0" w:oddHBand="0" w:evenHBand="0" w:firstRowFirstColumn="0" w:firstRowLastColumn="0" w:lastRowFirstColumn="0" w:lastRowLastColumn="0"/>
-              <w:rPr>
-                <w:rFonts w:ascii="Calibri" w:eastAsia="Times New Roman" w:hAnsi="Calibri" w:cs="Calibri"/>
-                <w:color w:val="000000"/>
-                <w:lang w:val="en-GB" w:eastAsia="en-GB"/>
-              </w:rPr>
-            </w:pPr>
-            <w:r>
-              <w:rPr>
-                <w:rFonts w:ascii="Calibri" w:hAnsi="Calibri" w:cs="Calibri"/>
-                <w:color w:val="000000"/>
-              </w:rPr>
-              <w:t>0.028</w:t>
-            </w:r>
-          </w:p>
-        </w:tc>
-      </w:tr>
-      <w:tr>
-        <w:trPr>
-          <w:trHeight w:val="300"/>
-          <w:jc w:val="center"/>
-        </w:trPr>
-        <w:tc>
-          <w:tcPr>
-            <w:cnfStyle w:val="001000000000" w:firstRow="0" w:lastRow="0" w:firstColumn="1" w:lastColumn="0" w:oddVBand="0" w:evenVBand="0" w:oddHBand="0" w:evenHBand="0" w:firstRowFirstColumn="0" w:firstRowLastColumn="0" w:lastRowFirstColumn="0" w:lastRowLastColumn="0"/>
-            <w:tcW w:w="549" w:type="dxa"/>
-            <w:noWrap/>
-            <w:hideMark/>
-          </w:tcPr>
-          <w:p>
-            <w:pPr>
-              <w:jc w:val="right"/>
-              <w:rPr>
-                <w:rFonts w:ascii="Calibri" w:eastAsia="Times New Roman" w:hAnsi="Calibri" w:cs="Calibri"/>
-                <w:color w:val="000000"/>
-                <w:lang w:val="en-GB" w:eastAsia="en-GB"/>
-              </w:rPr>
-            </w:pPr>
-            <w:r>
-              <w:rPr>
-                <w:rFonts w:ascii="Calibri" w:eastAsia="Times New Roman" w:hAnsi="Calibri" w:cs="Calibri"/>
-                <w:color w:val="000000"/>
-                <w:lang w:val="en-GB" w:eastAsia="en-GB"/>
-              </w:rPr>
-              <w:t>8</w:t>
-            </w:r>
-          </w:p>
-        </w:tc>
-        <w:tc>
-          <w:tcPr>
-            <w:tcW w:w="1206" w:type="dxa"/>
-            <w:shd w:val="clear" w:color="auto" w:fill="F7CAAC" w:themeFill="accent2" w:themeFillTint="66"/>
-            <w:noWrap/>
-            <w:vAlign w:val="bottom"/>
-            <w:hideMark/>
-          </w:tcPr>
-          <w:p>
-            <w:pPr>
-              <w:jc w:val="right"/>
-              <w:cnfStyle w:val="000000000000" w:firstRow="0" w:lastRow="0" w:firstColumn="0" w:lastColumn="0" w:oddVBand="0" w:evenVBand="0" w:oddHBand="0" w:evenHBand="0" w:firstRowFirstColumn="0" w:firstRowLastColumn="0" w:lastRowFirstColumn="0" w:lastRowLastColumn="0"/>
-              <w:rPr>
-                <w:rFonts w:ascii="Calibri" w:eastAsia="Times New Roman" w:hAnsi="Calibri" w:cs="Calibri"/>
-                <w:color w:val="000000"/>
-                <w:lang w:val="en-GB" w:eastAsia="en-GB"/>
-              </w:rPr>
-            </w:pPr>
-            <w:r>
-              <w:rPr>
-                <w:rFonts w:ascii="Calibri" w:hAnsi="Calibri" w:cs="Calibri"/>
-                <w:color w:val="000000"/>
-              </w:rPr>
-              <w:t>0.189</w:t>
-            </w:r>
-          </w:p>
-        </w:tc>
-        <w:tc>
-          <w:tcPr>
-            <w:tcW w:w="1219" w:type="dxa"/>
-            <w:shd w:val="clear" w:color="auto" w:fill="F7CAAC" w:themeFill="accent2" w:themeFillTint="66"/>
-            <w:noWrap/>
-            <w:vAlign w:val="bottom"/>
-            <w:hideMark/>
-          </w:tcPr>
-          <w:p>
-            <w:pPr>
-              <w:jc w:val="right"/>
-              <w:cnfStyle w:val="000000000000" w:firstRow="0" w:lastRow="0" w:firstColumn="0" w:lastColumn="0" w:oddVBand="0" w:evenVBand="0" w:oddHBand="0" w:evenHBand="0" w:firstRowFirstColumn="0" w:firstRowLastColumn="0" w:lastRowFirstColumn="0" w:lastRowLastColumn="0"/>
-              <w:rPr>
-                <w:rFonts w:ascii="Calibri" w:eastAsia="Times New Roman" w:hAnsi="Calibri" w:cs="Calibri"/>
-                <w:color w:val="000000"/>
-                <w:lang w:val="en-GB" w:eastAsia="en-GB"/>
-              </w:rPr>
-            </w:pPr>
-            <w:r>
-              <w:rPr>
-                <w:rFonts w:ascii="Calibri" w:hAnsi="Calibri" w:cs="Calibri"/>
-                <w:color w:val="000000"/>
-              </w:rPr>
-              <w:t>0.175</w:t>
-            </w:r>
-          </w:p>
-        </w:tc>
-      </w:tr>
-      <w:tr>
-        <w:trPr>
-          <w:trHeight w:val="300"/>
-          <w:jc w:val="center"/>
-        </w:trPr>
-        <w:tc>
-          <w:tcPr>
-            <w:cnfStyle w:val="001000000000" w:firstRow="0" w:lastRow="0" w:firstColumn="1" w:lastColumn="0" w:oddVBand="0" w:evenVBand="0" w:oddHBand="0" w:evenHBand="0" w:firstRowFirstColumn="0" w:firstRowLastColumn="0" w:lastRowFirstColumn="0" w:lastRowLastColumn="0"/>
-            <w:tcW w:w="549" w:type="dxa"/>
-            <w:noWrap/>
-            <w:hideMark/>
-          </w:tcPr>
-          <w:p>
-            <w:pPr>
-              <w:jc w:val="right"/>
-              <w:rPr>
-                <w:rFonts w:ascii="Calibri" w:eastAsia="Times New Roman" w:hAnsi="Calibri" w:cs="Calibri"/>
-                <w:color w:val="000000"/>
-                <w:lang w:val="en-GB" w:eastAsia="en-GB"/>
-              </w:rPr>
-            </w:pPr>
-            <w:r>
-              <w:rPr>
-                <w:rFonts w:ascii="Calibri" w:eastAsia="Times New Roman" w:hAnsi="Calibri" w:cs="Calibri"/>
-                <w:color w:val="000000"/>
-                <w:lang w:val="en-GB" w:eastAsia="en-GB"/>
-              </w:rPr>
-              <w:t>9</w:t>
-            </w:r>
-          </w:p>
-        </w:tc>
-        <w:tc>
-          <w:tcPr>
-            <w:tcW w:w="1206" w:type="dxa"/>
-            <w:shd w:val="clear" w:color="auto" w:fill="F7CAAC" w:themeFill="accent2" w:themeFillTint="66"/>
-            <w:noWrap/>
-            <w:vAlign w:val="bottom"/>
-            <w:hideMark/>
-          </w:tcPr>
-          <w:p>
-            <w:pPr>
-              <w:jc w:val="right"/>
-              <w:cnfStyle w:val="000000000000" w:firstRow="0" w:lastRow="0" w:firstColumn="0" w:lastColumn="0" w:oddVBand="0" w:evenVBand="0" w:oddHBand="0" w:evenHBand="0" w:firstRowFirstColumn="0" w:firstRowLastColumn="0" w:lastRowFirstColumn="0" w:lastRowLastColumn="0"/>
-              <w:rPr>
-                <w:rFonts w:ascii="Calibri" w:eastAsia="Times New Roman" w:hAnsi="Calibri" w:cs="Calibri"/>
-                <w:color w:val="000000"/>
-                <w:lang w:val="en-GB" w:eastAsia="en-GB"/>
-              </w:rPr>
-            </w:pPr>
-            <w:r>
-              <w:rPr>
-                <w:rFonts w:ascii="Calibri" w:hAnsi="Calibri" w:cs="Calibri"/>
-                <w:color w:val="000000"/>
-              </w:rPr>
-              <w:t>0.372</w:t>
-            </w:r>
-          </w:p>
-        </w:tc>
-        <w:tc>
-          <w:tcPr>
-            <w:tcW w:w="1219" w:type="dxa"/>
-            <w:shd w:val="clear" w:color="auto" w:fill="F7CAAC" w:themeFill="accent2" w:themeFillTint="66"/>
-            <w:noWrap/>
-            <w:vAlign w:val="bottom"/>
-            <w:hideMark/>
-          </w:tcPr>
-          <w:p>
-            <w:pPr>
-              <w:jc w:val="right"/>
-              <w:cnfStyle w:val="000000000000" w:firstRow="0" w:lastRow="0" w:firstColumn="0" w:lastColumn="0" w:oddVBand="0" w:evenVBand="0" w:oddHBand="0" w:evenHBand="0" w:firstRowFirstColumn="0" w:firstRowLastColumn="0" w:lastRowFirstColumn="0" w:lastRowLastColumn="0"/>
-              <w:rPr>
-                <w:rFonts w:ascii="Calibri" w:eastAsia="Times New Roman" w:hAnsi="Calibri" w:cs="Calibri"/>
-                <w:color w:val="000000"/>
-                <w:lang w:val="en-GB" w:eastAsia="en-GB"/>
-              </w:rPr>
-            </w:pPr>
-            <w:r>
-              <w:rPr>
-                <w:rFonts w:ascii="Calibri" w:hAnsi="Calibri" w:cs="Calibri"/>
-                <w:color w:val="000000"/>
-              </w:rPr>
-              <w:t>0.352</w:t>
-            </w:r>
-          </w:p>
-        </w:tc>
-      </w:tr>
-      <w:tr>
-        <w:trPr>
-          <w:trHeight w:val="300"/>
-          <w:jc w:val="center"/>
-        </w:trPr>
-        <w:tc>
-          <w:tcPr>
-            <w:cnfStyle w:val="001000000000" w:firstRow="0" w:lastRow="0" w:firstColumn="1" w:lastColumn="0" w:oddVBand="0" w:evenVBand="0" w:oddHBand="0" w:evenHBand="0" w:firstRowFirstColumn="0" w:firstRowLastColumn="0" w:lastRowFirstColumn="0" w:lastRowLastColumn="0"/>
-            <w:tcW w:w="549" w:type="dxa"/>
-            <w:noWrap/>
-            <w:hideMark/>
-          </w:tcPr>
-          <w:p>
-            <w:pPr>
-              <w:jc w:val="right"/>
-              <w:rPr>
-                <w:rFonts w:ascii="Calibri" w:eastAsia="Times New Roman" w:hAnsi="Calibri" w:cs="Calibri"/>
-                <w:color w:val="000000"/>
-                <w:lang w:val="en-GB" w:eastAsia="en-GB"/>
-              </w:rPr>
-            </w:pPr>
-            <w:r>
-              <w:rPr>
-                <w:rFonts w:ascii="Calibri" w:eastAsia="Times New Roman" w:hAnsi="Calibri" w:cs="Calibri"/>
-                <w:color w:val="000000"/>
-                <w:lang w:val="en-GB" w:eastAsia="en-GB"/>
-              </w:rPr>
-              <w:t>10</w:t>
-            </w:r>
-          </w:p>
-        </w:tc>
-        <w:tc>
-          <w:tcPr>
-            <w:tcW w:w="1206" w:type="dxa"/>
-            <w:shd w:val="clear" w:color="auto" w:fill="F7CAAC" w:themeFill="accent2" w:themeFillTint="66"/>
-            <w:noWrap/>
-            <w:vAlign w:val="bottom"/>
-            <w:hideMark/>
-          </w:tcPr>
-          <w:p>
-            <w:pPr>
-              <w:jc w:val="right"/>
-              <w:cnfStyle w:val="000000000000" w:firstRow="0" w:lastRow="0" w:firstColumn="0" w:lastColumn="0" w:oddVBand="0" w:evenVBand="0" w:oddHBand="0" w:evenHBand="0" w:firstRowFirstColumn="0" w:firstRowLastColumn="0" w:lastRowFirstColumn="0" w:lastRowLastColumn="0"/>
-              <w:rPr>
-                <w:rFonts w:ascii="Calibri" w:eastAsia="Times New Roman" w:hAnsi="Calibri" w:cs="Calibri"/>
-                <w:color w:val="000000"/>
-                <w:lang w:val="en-GB" w:eastAsia="en-GB"/>
-              </w:rPr>
-            </w:pPr>
-            <w:r>
-              <w:rPr>
-                <w:rFonts w:ascii="Calibri" w:hAnsi="Calibri" w:cs="Calibri"/>
-                <w:color w:val="000000"/>
-              </w:rPr>
-              <w:t>0.583</w:t>
-            </w:r>
-          </w:p>
-        </w:tc>
-        <w:tc>
-          <w:tcPr>
-            <w:tcW w:w="1219" w:type="dxa"/>
-            <w:shd w:val="clear" w:color="auto" w:fill="F7CAAC" w:themeFill="accent2" w:themeFillTint="66"/>
-            <w:noWrap/>
-            <w:vAlign w:val="bottom"/>
-            <w:hideMark/>
-          </w:tcPr>
-          <w:p>
-            <w:pPr>
-              <w:jc w:val="right"/>
-              <w:cnfStyle w:val="000000000000" w:firstRow="0" w:lastRow="0" w:firstColumn="0" w:lastColumn="0" w:oddVBand="0" w:evenVBand="0" w:oddHBand="0" w:evenHBand="0" w:firstRowFirstColumn="0" w:firstRowLastColumn="0" w:lastRowFirstColumn="0" w:lastRowLastColumn="0"/>
-              <w:rPr>
-                <w:rFonts w:ascii="Calibri" w:eastAsia="Times New Roman" w:hAnsi="Calibri" w:cs="Calibri"/>
-                <w:color w:val="000000"/>
-                <w:lang w:val="en-GB" w:eastAsia="en-GB"/>
-              </w:rPr>
-            </w:pPr>
-            <w:r>
-              <w:rPr>
-                <w:rFonts w:ascii="Calibri" w:hAnsi="Calibri" w:cs="Calibri"/>
-                <w:color w:val="000000"/>
-              </w:rPr>
-              <w:t>0.556</w:t>
+              <w:t xml:space="preserve"> vs n for Hydrogen-Like Atom, Short Domain</w:t>
             </w:r>
           </w:p>
         </w:tc>
@@ -19558,69 +19960,9 @@
     </w:tbl>
     <w:p>
       <w:pPr>
-        <w:jc w:val="center"/>
-        <w:rPr>
-          <w:rFonts w:eastAsiaTheme="minorEastAsia"/>
-        </w:rPr>
-      </w:pPr>
-      <m:oMath>
-        <m:sSub>
-          <m:sSubPr>
-            <m:ctrlPr>
-              <w:rPr>
-                <w:rFonts w:ascii="Cambria Math" w:hAnsi="Cambria Math"/>
-                <w:b/>
-                <w:bCs/>
-                <w:i/>
-              </w:rPr>
-            </m:ctrlPr>
-          </m:sSubPr>
-          <m:e>
-            <m:r>
-              <m:rPr>
-                <m:sty m:val="bi"/>
-              </m:rPr>
-              <w:rPr>
-                <w:rFonts w:ascii="Cambria Math" w:hAnsi="Cambria Math"/>
-              </w:rPr>
-              <m:t>ϵ</m:t>
-            </m:r>
-          </m:e>
-          <m:sub>
-            <m:r>
-              <m:rPr>
-                <m:sty m:val="bi"/>
-              </m:rPr>
-              <w:rPr>
-                <w:rFonts w:ascii="Cambria Math" w:hAnsi="Cambria Math"/>
-              </w:rPr>
-              <m:t>nl</m:t>
-            </m:r>
-          </m:sub>
-        </m:sSub>
-      </m:oMath>
-      <w:r>
-        <w:rPr>
-          <w:rFonts w:eastAsiaTheme="minorEastAsia"/>
-          <w:b/>
-          <w:bCs/>
-        </w:rPr>
-        <w:t xml:space="preserve"> vs n for Hydrogen-Like Atom, </w:t>
-      </w:r>
-      <w:r>
-        <w:rPr>
-          <w:rFonts w:eastAsiaTheme="minorEastAsia"/>
-          <w:b/>
-          <w:bCs/>
-        </w:rPr>
-        <w:t>Short Domain</w:t>
-      </w:r>
-    </w:p>
-    <w:p>
-      <w:pPr>
         <w:pStyle w:val="Heading1"/>
       </w:pPr>
-      <w:bookmarkStart w:id="6" w:name="_Toc130782709"/>
+      <w:bookmarkStart w:id="6" w:name="_Toc130802360"/>
       <w:r>
         <w:t>Part B2 – Neutral Lithium (Green’s Approximation)</w:t>
       </w:r>
@@ -19630,7 +19972,7 @@
       <w:pPr>
         <w:pStyle w:val="Heading3"/>
       </w:pPr>
-      <w:bookmarkStart w:id="7" w:name="_Toc130782710"/>
+      <w:bookmarkStart w:id="7" w:name="_Toc130802361"/>
       <w:r>
         <w:t>Modelling</w:t>
       </w:r>
@@ -22005,7 +22347,7 @@
       <w:pPr>
         <w:pStyle w:val="Heading3"/>
       </w:pPr>
-      <w:bookmarkStart w:id="8" w:name="_Toc130782711"/>
+      <w:bookmarkStart w:id="8" w:name="_Toc130802362"/>
       <w:r>
         <w:lastRenderedPageBreak/>
         <w:t>Results</w:t>
@@ -22324,25 +22666,7 @@
                   <w:rPr>
                     <w:rFonts w:ascii="Cambria Math" w:eastAsiaTheme="minorEastAsia" w:hAnsi="Cambria Math"/>
                   </w:rPr>
-                  <m:t>=</m:t>
-                </m:r>
-                <m:r>
-                  <w:rPr>
-                    <w:rFonts w:ascii="Cambria Math" w:eastAsiaTheme="minorEastAsia" w:hAnsi="Cambria Math"/>
-                  </w:rPr>
-                  <m:t>4.</m:t>
-                </m:r>
-                <m:r>
-                  <w:rPr>
-                    <w:rFonts w:ascii="Cambria Math" w:eastAsiaTheme="minorEastAsia" w:hAnsi="Cambria Math"/>
-                  </w:rPr>
-                  <m:t>97</m:t>
-                </m:r>
-                <m:r>
-                  <w:rPr>
-                    <w:rFonts w:ascii="Cambria Math" w:eastAsiaTheme="minorEastAsia" w:hAnsi="Cambria Math"/>
-                  </w:rPr>
-                  <m:t>6 au</m:t>
+                  <m:t>=4.976 au</m:t>
                 </m:r>
               </m:oMath>
             </m:oMathPara>
@@ -22497,6 +22821,9 @@
                         </m:sSubPr>
                         <m:e>
                           <m:r>
+                            <m:rPr>
+                              <m:sty m:val="bi"/>
+                            </m:rPr>
                             <w:rPr>
                               <w:rFonts w:ascii="Cambria Math" w:hAnsi="Cambria Math"/>
                             </w:rPr>
@@ -22640,12 +22967,9 @@
                 </w:tcPr>
                 <w:p>
                   <w:pPr>
-                    <w:spacing w:after="0" w:line="240" w:lineRule="auto"/>
                     <w:jc w:val="center"/>
                     <w:rPr>
                       <w:rFonts w:ascii="Calibri" w:eastAsia="Times New Roman" w:hAnsi="Calibri" w:cs="Calibri"/>
-                      <w:b/>
-                      <w:bCs/>
                       <w:color w:val="000000"/>
                       <w:lang w:val="en-GB" w:eastAsia="en-GB"/>
                     </w:rPr>
@@ -22660,7 +22984,6 @@
                 </w:tcPr>
                 <w:p>
                   <w:pPr>
-                    <w:spacing w:after="0" w:line="240" w:lineRule="auto"/>
                     <w:jc w:val="center"/>
                     <w:cnfStyle w:val="000000000000" w:firstRow="0" w:lastRow="0" w:firstColumn="0" w:lastColumn="0" w:oddVBand="0" w:evenVBand="0" w:oddHBand="0" w:evenHBand="0" w:firstRowFirstColumn="0" w:firstRowLastColumn="0" w:lastRowFirstColumn="0" w:lastRowLastColumn="0"/>
                     <w:rPr>
@@ -22708,7 +23031,6 @@
                 </w:tcPr>
                 <w:p>
                   <w:pPr>
-                    <w:spacing w:after="0" w:line="240" w:lineRule="auto"/>
                     <w:jc w:val="center"/>
                     <w:cnfStyle w:val="000000000000" w:firstRow="0" w:lastRow="0" w:firstColumn="0" w:lastColumn="0" w:oddVBand="0" w:evenVBand="0" w:oddHBand="0" w:evenHBand="0" w:firstRowFirstColumn="0" w:firstRowLastColumn="0" w:lastRowFirstColumn="0" w:lastRowLastColumn="0"/>
                     <w:rPr>
@@ -22756,7 +23078,6 @@
                 </w:tcPr>
                 <w:p>
                   <w:pPr>
-                    <w:spacing w:after="0" w:line="240" w:lineRule="auto"/>
                     <w:jc w:val="center"/>
                     <w:cnfStyle w:val="000000000000" w:firstRow="0" w:lastRow="0" w:firstColumn="0" w:lastColumn="0" w:oddVBand="0" w:evenVBand="0" w:oddHBand="0" w:evenHBand="0" w:firstRowFirstColumn="0" w:firstRowLastColumn="0" w:lastRowFirstColumn="0" w:lastRowLastColumn="0"/>
                     <w:rPr>
@@ -22804,7 +23125,6 @@
                 </w:tcPr>
                 <w:p>
                   <w:pPr>
-                    <w:spacing w:after="0" w:line="240" w:lineRule="auto"/>
                     <w:jc w:val="center"/>
                     <w:cnfStyle w:val="000000000000" w:firstRow="0" w:lastRow="0" w:firstColumn="0" w:lastColumn="0" w:oddVBand="0" w:evenVBand="0" w:oddHBand="0" w:evenHBand="0" w:firstRowFirstColumn="0" w:firstRowLastColumn="0" w:lastRowFirstColumn="0" w:lastRowLastColumn="0"/>
                     <w:rPr>
@@ -22859,12 +23179,9 @@
                 </w:tcPr>
                 <w:p>
                   <w:pPr>
-                    <w:spacing w:after="0" w:line="240" w:lineRule="auto"/>
                     <w:jc w:val="center"/>
                     <w:rPr>
                       <w:rFonts w:ascii="Calibri" w:eastAsia="Times New Roman" w:hAnsi="Calibri" w:cs="Calibri"/>
-                      <w:b/>
-                      <w:bCs/>
                       <w:color w:val="000000"/>
                       <w:lang w:val="en-GB" w:eastAsia="en-GB"/>
                     </w:rPr>
@@ -22872,8 +23189,6 @@
                   <w:r>
                     <w:rPr>
                       <w:rFonts w:ascii="Calibri" w:eastAsia="Times New Roman" w:hAnsi="Calibri" w:cs="Calibri"/>
-                      <w:b/>
-                      <w:bCs/>
                       <w:color w:val="000000"/>
                       <w:lang w:val="en-GB" w:eastAsia="en-GB"/>
                     </w:rPr>
@@ -22961,7 +23276,6 @@
                 </w:tcPr>
                 <w:p>
                   <w:pPr>
-                    <w:spacing w:after="0" w:line="240" w:lineRule="auto"/>
                     <w:cnfStyle w:val="000000000000" w:firstRow="0" w:lastRow="0" w:firstColumn="0" w:lastColumn="0" w:oddVBand="0" w:evenVBand="0" w:oddHBand="0" w:evenHBand="0" w:firstRowFirstColumn="0" w:firstRowLastColumn="0" w:lastRowFirstColumn="0" w:lastRowLastColumn="0"/>
                     <w:rPr>
                       <w:rFonts w:ascii="Times New Roman" w:eastAsia="Times New Roman" w:hAnsi="Times New Roman" w:cs="Times New Roman"/>
@@ -22987,12 +23301,9 @@
                 </w:tcPr>
                 <w:p>
                   <w:pPr>
-                    <w:spacing w:after="0" w:line="240" w:lineRule="auto"/>
                     <w:jc w:val="center"/>
                     <w:rPr>
                       <w:rFonts w:ascii="Calibri" w:eastAsia="Times New Roman" w:hAnsi="Calibri" w:cs="Calibri"/>
-                      <w:b/>
-                      <w:bCs/>
                       <w:color w:val="000000"/>
                       <w:lang w:val="en-GB" w:eastAsia="en-GB"/>
                     </w:rPr>
@@ -23000,8 +23311,6 @@
                   <w:r>
                     <w:rPr>
                       <w:rFonts w:ascii="Calibri" w:eastAsia="Times New Roman" w:hAnsi="Calibri" w:cs="Calibri"/>
-                      <w:b/>
-                      <w:bCs/>
                       <w:color w:val="000000"/>
                       <w:lang w:val="en-GB" w:eastAsia="en-GB"/>
                     </w:rPr>
@@ -23267,7 +23576,6 @@
           </w:tcPr>
           <w:p>
             <w:pPr>
-              <w:spacing w:after="0" w:line="240" w:lineRule="auto"/>
               <w:rPr>
                 <w:rFonts w:ascii="Times New Roman" w:eastAsia="Times New Roman" w:hAnsi="Times New Roman" w:cs="Times New Roman"/>
                 <w:sz w:val="24"/>
@@ -23286,13 +23594,10 @@
           </w:tcPr>
           <w:p>
             <w:pPr>
-              <w:spacing w:after="0" w:line="240" w:lineRule="auto"/>
               <w:jc w:val="center"/>
               <w:cnfStyle w:val="100000000000" w:firstRow="1" w:lastRow="0" w:firstColumn="0" w:lastColumn="0" w:oddVBand="0" w:evenVBand="0" w:oddHBand="0" w:evenHBand="0" w:firstRowFirstColumn="0" w:firstRowLastColumn="0" w:lastRowFirstColumn="0" w:lastRowLastColumn="0"/>
               <w:rPr>
                 <w:rFonts w:asciiTheme="majorHAnsi" w:eastAsia="Times New Roman" w:hAnsiTheme="majorHAnsi" w:cstheme="majorHAnsi"/>
-                <w:b/>
-                <w:bCs/>
                 <w:color w:val="000000"/>
                 <w:lang w:val="en-GB" w:eastAsia="en-GB"/>
               </w:rPr>
@@ -23300,8 +23605,6 @@
             <w:r>
               <w:rPr>
                 <w:rFonts w:asciiTheme="majorHAnsi" w:eastAsia="Times New Roman" w:hAnsiTheme="majorHAnsi" w:cstheme="majorHAnsi"/>
-                <w:b/>
-                <w:bCs/>
                 <w:color w:val="000000"/>
                 <w:lang w:val="en-GB" w:eastAsia="en-GB"/>
               </w:rPr>
@@ -23317,13 +23620,10 @@
           </w:tcPr>
           <w:p>
             <w:pPr>
-              <w:spacing w:after="0" w:line="240" w:lineRule="auto"/>
               <w:jc w:val="center"/>
               <w:cnfStyle w:val="100000000000" w:firstRow="1" w:lastRow="0" w:firstColumn="0" w:lastColumn="0" w:oddVBand="0" w:evenVBand="0" w:oddHBand="0" w:evenHBand="0" w:firstRowFirstColumn="0" w:firstRowLastColumn="0" w:lastRowFirstColumn="0" w:lastRowLastColumn="0"/>
               <w:rPr>
                 <w:rFonts w:asciiTheme="majorHAnsi" w:eastAsia="Times New Roman" w:hAnsiTheme="majorHAnsi" w:cstheme="majorHAnsi"/>
-                <w:b/>
-                <w:bCs/>
                 <w:color w:val="000000"/>
                 <w:lang w:val="en-GB" w:eastAsia="en-GB"/>
               </w:rPr>
@@ -23331,8 +23631,6 @@
             <w:r>
               <w:rPr>
                 <w:rFonts w:asciiTheme="majorHAnsi" w:eastAsia="Times New Roman" w:hAnsiTheme="majorHAnsi" w:cstheme="majorHAnsi"/>
-                <w:b/>
-                <w:bCs/>
                 <w:color w:val="000000"/>
                 <w:lang w:val="en-GB" w:eastAsia="en-GB"/>
               </w:rPr>
@@ -23348,13 +23646,10 @@
           </w:tcPr>
           <w:p>
             <w:pPr>
-              <w:spacing w:after="0" w:line="240" w:lineRule="auto"/>
               <w:jc w:val="center"/>
               <w:cnfStyle w:val="100000000000" w:firstRow="1" w:lastRow="0" w:firstColumn="0" w:lastColumn="0" w:oddVBand="0" w:evenVBand="0" w:oddHBand="0" w:evenHBand="0" w:firstRowFirstColumn="0" w:firstRowLastColumn="0" w:lastRowFirstColumn="0" w:lastRowLastColumn="0"/>
               <w:rPr>
                 <w:rFonts w:asciiTheme="majorHAnsi" w:eastAsia="Times New Roman" w:hAnsiTheme="majorHAnsi" w:cstheme="majorHAnsi"/>
-                <w:b/>
-                <w:bCs/>
                 <w:color w:val="000000"/>
                 <w:lang w:val="en-GB" w:eastAsia="en-GB"/>
               </w:rPr>
@@ -23362,8 +23657,6 @@
             <w:r>
               <w:rPr>
                 <w:rFonts w:asciiTheme="majorHAnsi" w:eastAsia="Times New Roman" w:hAnsiTheme="majorHAnsi" w:cstheme="majorHAnsi"/>
-                <w:b/>
-                <w:bCs/>
                 <w:color w:val="000000"/>
                 <w:lang w:val="en-GB" w:eastAsia="en-GB"/>
               </w:rPr>
@@ -23375,8 +23668,6 @@
                   <m:ctrlPr>
                     <w:rPr>
                       <w:rFonts w:ascii="Cambria Math" w:eastAsia="Times New Roman" w:hAnsi="Cambria Math" w:cstheme="majorHAnsi"/>
-                      <w:b/>
-                      <w:bCs/>
                       <w:i/>
                       <w:color w:val="000000"/>
                       <w:lang w:val="en-GB" w:eastAsia="en-GB"/>
@@ -23428,7 +23719,6 @@
           </w:tcPr>
           <w:p>
             <w:pPr>
-              <w:spacing w:after="0" w:line="240" w:lineRule="auto"/>
               <w:rPr>
                 <w:rFonts w:ascii="Calibri" w:eastAsia="Times New Roman" w:hAnsi="Calibri" w:cs="Calibri"/>
                 <w:color w:val="000000"/>
@@ -23449,6 +23739,9 @@
                 </m:sSubPr>
                 <m:e>
                   <m:r>
+                    <m:rPr>
+                      <m:sty m:val="bi"/>
+                    </m:rPr>
                     <w:rPr>
                       <w:rFonts w:ascii="Cambria Math" w:eastAsia="Times New Roman" w:hAnsi="Cambria Math" w:cs="Calibri"/>
                       <w:color w:val="000000"/>
@@ -23459,6 +23752,9 @@
                 </m:e>
                 <m:sub>
                   <m:r>
+                    <m:rPr>
+                      <m:sty m:val="bi"/>
+                    </m:rPr>
                     <w:rPr>
                       <w:rFonts w:ascii="Cambria Math" w:eastAsia="Times New Roman" w:hAnsi="Cambria Math" w:cs="Calibri"/>
                       <w:color w:val="000000"/>
@@ -23497,7 +23793,6 @@
           </w:tcPr>
           <w:p>
             <w:pPr>
-              <w:spacing w:after="0" w:line="240" w:lineRule="auto"/>
               <w:jc w:val="right"/>
               <w:cnfStyle w:val="000000000000" w:firstRow="0" w:lastRow="0" w:firstColumn="0" w:lastColumn="0" w:oddVBand="0" w:evenVBand="0" w:oddHBand="0" w:evenHBand="0" w:firstRowFirstColumn="0" w:firstRowLastColumn="0" w:lastRowFirstColumn="0" w:lastRowLastColumn="0"/>
               <w:rPr>
@@ -23599,7 +23894,6 @@
           </w:tcPr>
           <w:p>
             <w:pPr>
-              <w:spacing w:after="0" w:line="240" w:lineRule="auto"/>
               <w:rPr>
                 <w:rFonts w:ascii="Calibri" w:eastAsia="Times New Roman" w:hAnsi="Calibri" w:cs="Calibri"/>
                 <w:color w:val="000000"/>
@@ -23620,6 +23914,9 @@
                 </m:sSubPr>
                 <m:e>
                   <m:r>
+                    <m:rPr>
+                      <m:sty m:val="bi"/>
+                    </m:rPr>
                     <w:rPr>
                       <w:rFonts w:ascii="Cambria Math" w:eastAsia="Times New Roman" w:hAnsi="Cambria Math" w:cs="Calibri"/>
                       <w:color w:val="000000"/>
@@ -23630,6 +23927,9 @@
                 </m:e>
                 <m:sub>
                   <m:r>
+                    <m:rPr>
+                      <m:sty m:val="bi"/>
+                    </m:rPr>
                     <w:rPr>
                       <w:rFonts w:ascii="Cambria Math" w:eastAsia="Times New Roman" w:hAnsi="Cambria Math" w:cs="Calibri"/>
                       <w:color w:val="000000"/>
@@ -23668,7 +23968,6 @@
           </w:tcPr>
           <w:p>
             <w:pPr>
-              <w:spacing w:after="0" w:line="240" w:lineRule="auto"/>
               <w:jc w:val="right"/>
               <w:cnfStyle w:val="000000000000" w:firstRow="0" w:lastRow="0" w:firstColumn="0" w:lastColumn="0" w:oddVBand="0" w:evenVBand="0" w:oddHBand="0" w:evenHBand="0" w:firstRowFirstColumn="0" w:firstRowLastColumn="0" w:lastRowFirstColumn="0" w:lastRowLastColumn="0"/>
               <w:rPr>
@@ -23809,7 +24108,7 @@
       <w:pPr>
         <w:pStyle w:val="Heading1"/>
       </w:pPr>
-      <w:bookmarkStart w:id="9" w:name="_Toc130782712"/>
+      <w:bookmarkStart w:id="9" w:name="_Toc130802363"/>
       <w:r>
         <w:lastRenderedPageBreak/>
         <w:t xml:space="preserve">Part B3 – </w:t>
@@ -23838,7 +24137,7 @@
       <w:pPr>
         <w:pStyle w:val="Heading3"/>
       </w:pPr>
-      <w:bookmarkStart w:id="10" w:name="_Toc130782713"/>
+      <w:bookmarkStart w:id="10" w:name="_Toc130802364"/>
       <w:r>
         <w:t>Modelling</w:t>
       </w:r>
@@ -24673,7 +24972,19 @@
             <w:rPr>
               <w:rFonts w:ascii="Cambria Math" w:eastAsiaTheme="minorEastAsia" w:hAnsi="Cambria Math"/>
             </w:rPr>
+            <m:t xml:space="preserve">  </m:t>
+          </m:r>
+          <m:r>
+            <w:rPr>
+              <w:rFonts w:ascii="Cambria Math" w:eastAsiaTheme="minorEastAsia" w:hAnsi="Cambria Math"/>
+            </w:rPr>
             <m:t>→</m:t>
+          </m:r>
+          <m:r>
+            <w:rPr>
+              <w:rFonts w:ascii="Cambria Math" w:eastAsiaTheme="minorEastAsia" w:hAnsi="Cambria Math"/>
+            </w:rPr>
+            <m:t xml:space="preserve">  </m:t>
           </m:r>
           <m:sSub>
             <m:sSubPr>
@@ -24745,7 +25056,19 @@
             <w:rPr>
               <w:rFonts w:ascii="Cambria Math" w:eastAsiaTheme="minorEastAsia" w:hAnsi="Cambria Math"/>
             </w:rPr>
+            <m:t xml:space="preserve">  </m:t>
+          </m:r>
+          <m:r>
+            <w:rPr>
+              <w:rFonts w:ascii="Cambria Math" w:eastAsiaTheme="minorEastAsia" w:hAnsi="Cambria Math"/>
+            </w:rPr>
             <m:t>→</m:t>
+          </m:r>
+          <m:r>
+            <w:rPr>
+              <w:rFonts w:ascii="Cambria Math" w:eastAsiaTheme="minorEastAsia" w:hAnsi="Cambria Math"/>
+            </w:rPr>
+            <m:t xml:space="preserve">  </m:t>
           </m:r>
           <m:sSubSup>
             <m:sSubSupPr>
@@ -24812,7 +25135,7 @@
         <w:rPr>
           <w:rFonts w:eastAsiaTheme="minorEastAsia"/>
         </w:rPr>
-        <w:t xml:space="preserve">Using </w:t>
+        <w:t xml:space="preserve">Where we use </w:t>
       </w:r>
       <m:oMath>
         <m:sSubSup>
@@ -24922,7 +25245,19 @@
         <w:rPr>
           <w:rFonts w:eastAsiaTheme="minorEastAsia"/>
         </w:rPr>
-        <w:t xml:space="preserve"> as an initial iteration as per </w:t>
+        <w:t xml:space="preserve"> as </w:t>
+      </w:r>
+      <w:r>
+        <w:rPr>
+          <w:rFonts w:eastAsiaTheme="minorEastAsia"/>
+        </w:rPr>
+        <w:t xml:space="preserve">the starting point for our </w:t>
+      </w:r>
+      <w:r>
+        <w:rPr>
+          <w:rFonts w:eastAsiaTheme="minorEastAsia"/>
+        </w:rPr>
+        <w:t xml:space="preserve">iteration as per </w:t>
       </w:r>
       <w:r>
         <w:rPr>
@@ -24935,7 +25270,7 @@
       <w:pPr>
         <w:pStyle w:val="Heading3"/>
       </w:pPr>
-      <w:bookmarkStart w:id="11" w:name="_Toc130782714"/>
+      <w:bookmarkStart w:id="11" w:name="_Toc130802365"/>
       <w:r>
         <w:t>Program</w:t>
       </w:r>
@@ -25026,6 +25361,142 @@
         </w:rPr>
         <w:t xml:space="preserve">LAPACK’s DSYEV </w:t>
       </w:r>
+      <w:r>
+        <w:t>routine to</w:t>
+      </w:r>
+      <w:r>
+        <w:t xml:space="preserve"> solve </w:t>
+      </w:r>
+      <m:oMath>
+        <m:acc>
+          <m:accPr>
+            <m:ctrlPr>
+              <w:rPr>
+                <w:rFonts w:ascii="Cambria Math" w:hAnsi="Cambria Math"/>
+                <w:i/>
+              </w:rPr>
+            </m:ctrlPr>
+          </m:accPr>
+          <m:e>
+            <m:r>
+              <w:rPr>
+                <w:rFonts w:ascii="Cambria Math" w:hAnsi="Cambria Math"/>
+              </w:rPr>
+              <m:t>H</m:t>
+            </m:r>
+          </m:e>
+        </m:acc>
+        <m:sSub>
+          <m:sSubPr>
+            <m:ctrlPr>
+              <w:rPr>
+                <w:rFonts w:ascii="Cambria Math" w:hAnsi="Cambria Math"/>
+                <w:i/>
+              </w:rPr>
+            </m:ctrlPr>
+          </m:sSubPr>
+          <m:e>
+            <m:acc>
+              <m:accPr>
+                <m:chr m:val="⃗"/>
+                <m:ctrlPr>
+                  <w:rPr>
+                    <w:rFonts w:ascii="Cambria Math" w:hAnsi="Cambria Math"/>
+                    <w:i/>
+                  </w:rPr>
+                </m:ctrlPr>
+              </m:accPr>
+              <m:e>
+                <m:r>
+                  <w:rPr>
+                    <w:rFonts w:ascii="Cambria Math" w:hAnsi="Cambria Math"/>
+                  </w:rPr>
+                  <m:t>c</m:t>
+                </m:r>
+              </m:e>
+            </m:acc>
+          </m:e>
+          <m:sub>
+            <m:r>
+              <w:rPr>
+                <w:rFonts w:ascii="Cambria Math" w:hAnsi="Cambria Math"/>
+              </w:rPr>
+              <m:t>k</m:t>
+            </m:r>
+          </m:sub>
+        </m:sSub>
+        <m:r>
+          <w:rPr>
+            <w:rFonts w:ascii="Cambria Math" w:hAnsi="Cambria Math"/>
+          </w:rPr>
+          <m:t>=</m:t>
+        </m:r>
+        <m:sSub>
+          <m:sSubPr>
+            <m:ctrlPr>
+              <w:rPr>
+                <w:rFonts w:ascii="Cambria Math" w:hAnsi="Cambria Math"/>
+                <w:i/>
+              </w:rPr>
+            </m:ctrlPr>
+          </m:sSubPr>
+          <m:e>
+            <m:r>
+              <w:rPr>
+                <w:rFonts w:ascii="Cambria Math" w:hAnsi="Cambria Math"/>
+              </w:rPr>
+              <m:t>ϵ</m:t>
+            </m:r>
+          </m:e>
+          <m:sub>
+            <m:r>
+              <w:rPr>
+                <w:rFonts w:ascii="Cambria Math" w:hAnsi="Cambria Math"/>
+              </w:rPr>
+              <m:t>k</m:t>
+            </m:r>
+          </m:sub>
+        </m:sSub>
+        <m:sSub>
+          <m:sSubPr>
+            <m:ctrlPr>
+              <w:rPr>
+                <w:rFonts w:ascii="Cambria Math" w:hAnsi="Cambria Math"/>
+                <w:i/>
+              </w:rPr>
+            </m:ctrlPr>
+          </m:sSubPr>
+          <m:e>
+            <m:acc>
+              <m:accPr>
+                <m:chr m:val="⃗"/>
+                <m:ctrlPr>
+                  <w:rPr>
+                    <w:rFonts w:ascii="Cambria Math" w:hAnsi="Cambria Math"/>
+                    <w:i/>
+                  </w:rPr>
+                </m:ctrlPr>
+              </m:accPr>
+              <m:e>
+                <m:r>
+                  <w:rPr>
+                    <w:rFonts w:ascii="Cambria Math" w:hAnsi="Cambria Math"/>
+                  </w:rPr>
+                  <m:t>c</m:t>
+                </m:r>
+              </m:e>
+            </m:acc>
+          </m:e>
+          <m:sub>
+            <m:r>
+              <w:rPr>
+                <w:rFonts w:ascii="Cambria Math" w:hAnsi="Cambria Math"/>
+              </w:rPr>
+              <m:t>k</m:t>
+            </m:r>
+          </m:sub>
+        </m:sSub>
+      </m:oMath>
     </w:p>
     <w:p>
       <w:pPr>
@@ -25661,6 +26132,9 @@
       <w:r>
         <w:t>number of s-orbital energies to check for convergence (default 5).</w:t>
       </w:r>
+      <w:r>
+        <w:t xml:space="preserve"> Results here are for the standard method.</w:t>
+      </w:r>
     </w:p>
     <w:p>
       <w:r>
@@ -25670,7 +26144,13 @@
         <w:t xml:space="preserve">are </w:t>
       </w:r>
       <w:r>
-        <w:t>calculated after iterations have conclude</w:t>
+        <w:t xml:space="preserve">calculated after iterations </w:t>
+      </w:r>
+      <w:r>
+        <w:t xml:space="preserve">of the s orbitals </w:t>
+      </w:r>
+      <w:r>
+        <w:t>have conclude</w:t>
       </w:r>
       <w:r>
         <w:t>d</w:t>
@@ -25683,7 +26163,7 @@
       <w:pPr>
         <w:pStyle w:val="Heading3"/>
       </w:pPr>
-      <w:bookmarkStart w:id="12" w:name="_Toc130782715"/>
+      <w:bookmarkStart w:id="12" w:name="_Toc130802366"/>
       <w:r>
         <w:lastRenderedPageBreak/>
         <w:t>Results</w:t>
@@ -25746,11 +26226,8 @@
                 </w:tcPr>
                 <w:p>
                   <w:pPr>
-                    <w:spacing w:after="0" w:line="240" w:lineRule="auto"/>
                     <w:rPr>
                       <w:rFonts w:ascii="Calibri" w:eastAsia="Times New Roman" w:hAnsi="Calibri" w:cs="Calibri"/>
-                      <w:b/>
-                      <w:bCs/>
                       <w:color w:val="000000"/>
                       <w:lang w:val="en-GB" w:eastAsia="en-GB"/>
                     </w:rPr>
@@ -25758,8 +26235,6 @@
                   <w:r>
                     <w:rPr>
                       <w:rFonts w:ascii="Calibri" w:eastAsia="Times New Roman" w:hAnsi="Calibri" w:cs="Calibri"/>
-                      <w:b/>
-                      <w:bCs/>
                       <w:color w:val="000000"/>
                       <w:lang w:val="en-GB" w:eastAsia="en-GB"/>
                     </w:rPr>
@@ -25775,12 +26250,9 @@
                 </w:tcPr>
                 <w:p>
                   <w:pPr>
-                    <w:spacing w:after="0" w:line="240" w:lineRule="auto"/>
                     <w:cnfStyle w:val="100000000000" w:firstRow="1" w:lastRow="0" w:firstColumn="0" w:lastColumn="0" w:oddVBand="0" w:evenVBand="0" w:oddHBand="0" w:evenHBand="0" w:firstRowFirstColumn="0" w:firstRowLastColumn="0" w:lastRowFirstColumn="0" w:lastRowLastColumn="0"/>
                     <w:rPr>
                       <w:rFonts w:ascii="Calibri" w:eastAsia="Times New Roman" w:hAnsi="Calibri" w:cs="Calibri"/>
-                      <w:b/>
-                      <w:bCs/>
                       <w:color w:val="000000"/>
                       <w:lang w:val="en-GB" w:eastAsia="en-GB"/>
                     </w:rPr>
@@ -25792,8 +26264,6 @@
                           <m:ctrlPr>
                             <w:rPr>
                               <w:rFonts w:ascii="Cambria Math" w:eastAsia="Times New Roman" w:hAnsi="Cambria Math" w:cs="Calibri"/>
-                              <w:b/>
-                              <w:bCs/>
                               <w:i/>
                               <w:color w:val="000000"/>
                               <w:lang w:val="en-GB" w:eastAsia="en-GB"/>
@@ -25863,12 +26333,9 @@
                 </w:tcPr>
                 <w:p>
                   <w:pPr>
-                    <w:spacing w:after="0" w:line="240" w:lineRule="auto"/>
                     <w:cnfStyle w:val="100000000000" w:firstRow="1" w:lastRow="0" w:firstColumn="0" w:lastColumn="0" w:oddVBand="0" w:evenVBand="0" w:oddHBand="0" w:evenHBand="0" w:firstRowFirstColumn="0" w:firstRowLastColumn="0" w:lastRowFirstColumn="0" w:lastRowLastColumn="0"/>
                     <w:rPr>
                       <w:rFonts w:ascii="Calibri" w:eastAsia="Times New Roman" w:hAnsi="Calibri" w:cs="Calibri"/>
-                      <w:b/>
-                      <w:bCs/>
                       <w:color w:val="000000"/>
                       <w:lang w:val="en-GB" w:eastAsia="en-GB"/>
                     </w:rPr>
@@ -25880,8 +26347,6 @@
                           <m:ctrlPr>
                             <w:rPr>
                               <w:rFonts w:ascii="Cambria Math" w:eastAsia="Times New Roman" w:hAnsi="Cambria Math" w:cs="Calibri"/>
-                              <w:b/>
-                              <w:bCs/>
                               <w:i/>
                               <w:color w:val="000000"/>
                               <w:lang w:val="en-GB" w:eastAsia="en-GB"/>
@@ -25894,8 +26359,6 @@
                               <m:ctrlPr>
                                 <w:rPr>
                                   <w:rFonts w:ascii="Cambria Math" w:eastAsia="Times New Roman" w:hAnsi="Cambria Math" w:cs="Calibri"/>
-                                  <w:b/>
-                                  <w:bCs/>
                                   <w:i/>
                                   <w:color w:val="000000"/>
                                   <w:lang w:val="en-GB" w:eastAsia="en-GB"/>
@@ -25969,8 +26432,6 @@
                               <m:ctrlPr>
                                 <w:rPr>
                                   <w:rFonts w:ascii="Cambria Math" w:eastAsia="Times New Roman" w:hAnsi="Cambria Math" w:cs="Calibri"/>
-                                  <w:b/>
-                                  <w:bCs/>
                                   <w:i/>
                                   <w:color w:val="000000"/>
                                   <w:lang w:val="en-GB" w:eastAsia="en-GB"/>
@@ -26035,8 +26496,6 @@
                               <m:ctrlPr>
                                 <w:rPr>
                                   <w:rFonts w:ascii="Cambria Math" w:eastAsia="Times New Roman" w:hAnsi="Cambria Math" w:cs="Calibri"/>
-                                  <w:b/>
-                                  <w:bCs/>
                                   <w:i/>
                                   <w:color w:val="000000"/>
                                   <w:lang w:val="en-GB" w:eastAsia="en-GB"/>
@@ -26115,7 +26574,6 @@
                 </w:tcPr>
                 <w:p>
                   <w:pPr>
-                    <w:spacing w:after="0" w:line="240" w:lineRule="auto"/>
                     <w:jc w:val="right"/>
                     <w:rPr>
                       <w:rFonts w:ascii="Calibri" w:eastAsia="Times New Roman" w:hAnsi="Calibri" w:cs="Calibri"/>
@@ -27546,6 +28004,9 @@
           <w:p/>
           <w:p>
             <w:r>
+              <w:rPr>
+                <w:noProof/>
+              </w:rPr>
               <w:drawing>
                 <wp:inline distT="0" distB="0" distL="0" distR="0" wp14:anchorId="6D3905FF" wp14:editId="3FA809DD">
                   <wp:extent cx="3162300" cy="1683925"/>
@@ -27596,21 +28057,7 @@
                 <w:b/>
                 <w:bCs/>
               </w:rPr>
-              <w:t xml:space="preserve">Hartree-Procedure </w:t>
-            </w:r>
-            <w:r>
-              <w:rPr>
-                <w:b/>
-                <w:bCs/>
-              </w:rPr>
-              <w:t xml:space="preserve">Convergence </w:t>
-            </w:r>
-            <w:r>
-              <w:rPr>
-                <w:b/>
-                <w:bCs/>
-              </w:rPr>
-              <w:t xml:space="preserve">For </w:t>
+              <w:t xml:space="preserve">Hartree-Procedure Convergence For </w:t>
             </w:r>
             <m:oMath>
               <m:sSub>
@@ -27715,26 +28162,68 @@
                 <w:rPr>
                   <w:rFonts w:ascii="Cambria Math" w:eastAsiaTheme="minorEastAsia" w:hAnsi="Cambria Math"/>
                 </w:rPr>
-                <m:t>=</m:t>
-              </m:r>
-              <m:r>
-                <w:rPr>
-                  <w:rFonts w:ascii="Cambria Math" w:eastAsiaTheme="minorEastAsia" w:hAnsi="Cambria Math"/>
-                </w:rPr>
-                <m:t>4.86</m:t>
-              </m:r>
-              <m:r>
-                <w:rPr>
-                  <w:rFonts w:ascii="Cambria Math" w:eastAsiaTheme="minorEastAsia" w:hAnsi="Cambria Math"/>
-                </w:rPr>
-                <m:t>6</m:t>
+                <m:t>=4.866</m:t>
               </m:r>
             </m:oMath>
             <w:r>
               <w:rPr>
                 <w:rFonts w:eastAsiaTheme="minorEastAsia"/>
               </w:rPr>
-              <w:t>, not a large change from Green’s function. We can confirm this visually by comparing the wave functions for these results, and seeing that they have changed only slightly. Overall, the wave-functions have shifted slightly inwards, and have lower spreads.</w:t>
+              <w:t xml:space="preserve">, not a large change from </w:t>
+            </w:r>
+            <w:r>
+              <w:rPr>
+                <w:rFonts w:eastAsiaTheme="minorEastAsia"/>
+              </w:rPr>
+              <w:t xml:space="preserve">the value from </w:t>
+            </w:r>
+            <w:r>
+              <w:rPr>
+                <w:rFonts w:eastAsiaTheme="minorEastAsia"/>
+              </w:rPr>
+              <w:t xml:space="preserve">using </w:t>
+            </w:r>
+            <w:r>
+              <w:rPr>
+                <w:rFonts w:eastAsiaTheme="minorEastAsia"/>
+              </w:rPr>
+              <w:t>Green’s function</w:t>
+            </w:r>
+            <w:r>
+              <w:rPr>
+                <w:rFonts w:eastAsiaTheme="minorEastAsia"/>
+              </w:rPr>
+              <w:t xml:space="preserve"> in B2</w:t>
+            </w:r>
+            <w:r>
+              <w:rPr>
+                <w:rFonts w:eastAsiaTheme="minorEastAsia"/>
+              </w:rPr>
+              <w:t>. We can confirm this visually by comparing the wave functions for these results</w:t>
+            </w:r>
+            <w:r>
+              <w:rPr>
+                <w:rFonts w:eastAsiaTheme="minorEastAsia"/>
+              </w:rPr>
+              <w:t xml:space="preserve"> </w:t>
+            </w:r>
+            <w:r>
+              <w:rPr>
+                <w:rFonts w:eastAsiaTheme="minorEastAsia"/>
+              </w:rPr>
+              <w:t>and seeing that they have changed only slightly</w:t>
+            </w:r>
+            <w:r>
+              <w:rPr>
+                <w:rFonts w:eastAsiaTheme="minorEastAsia"/>
+              </w:rPr>
+              <w:t xml:space="preserve"> (right)</w:t>
+            </w:r>
+            <w:r>
+              <w:rPr>
+                <w:rFonts w:eastAsiaTheme="minorEastAsia"/>
+              </w:rPr>
+              <w:t>. Overall, the wave-functions have shifted slightly inwards, and have lower spreads.</w:t>
             </w:r>
           </w:p>
           <w:p/>
@@ -27835,6 +28324,7 @@
       <w:tblPr>
         <w:tblStyle w:val="GridTable1Light"/>
         <w:tblW w:w="7888" w:type="dxa"/>
+        <w:jc w:val="center"/>
         <w:tblLook w:val="04A0" w:firstRow="1" w:lastRow="0" w:firstColumn="1" w:lastColumn="0" w:noHBand="0" w:noVBand="1"/>
       </w:tblPr>
       <w:tblGrid>
@@ -27848,6 +28338,7 @@
         <w:trPr>
           <w:cnfStyle w:val="100000000000" w:firstRow="1" w:lastRow="0" w:firstColumn="0" w:lastColumn="0" w:oddVBand="0" w:evenVBand="0" w:oddHBand="0" w:evenHBand="0" w:firstRowFirstColumn="0" w:firstRowLastColumn="0" w:lastRowFirstColumn="0" w:lastRowLastColumn="0"/>
           <w:trHeight w:val="300"/>
+          <w:jc w:val="center"/>
         </w:trPr>
         <w:tc>
           <w:tcPr>
@@ -27858,11 +28349,8 @@
           </w:tcPr>
           <w:p>
             <w:pPr>
-              <w:spacing w:after="0" w:line="240" w:lineRule="auto"/>
               <w:rPr>
                 <w:rFonts w:ascii="Times New Roman" w:eastAsia="Times New Roman" w:hAnsi="Times New Roman" w:cs="Times New Roman"/>
-                <w:b/>
-                <w:bCs/>
                 <w:sz w:val="24"/>
                 <w:szCs w:val="24"/>
                 <w:lang w:val="en-GB" w:eastAsia="en-GB"/>
@@ -27878,13 +28366,10 @@
           </w:tcPr>
           <w:p>
             <w:pPr>
-              <w:spacing w:after="0" w:line="240" w:lineRule="auto"/>
               <w:jc w:val="center"/>
               <w:cnfStyle w:val="100000000000" w:firstRow="1" w:lastRow="0" w:firstColumn="0" w:lastColumn="0" w:oddVBand="0" w:evenVBand="0" w:oddHBand="0" w:evenHBand="0" w:firstRowFirstColumn="0" w:firstRowLastColumn="0" w:lastRowFirstColumn="0" w:lastRowLastColumn="0"/>
               <w:rPr>
                 <w:rFonts w:asciiTheme="majorHAnsi" w:eastAsia="Times New Roman" w:hAnsiTheme="majorHAnsi" w:cstheme="majorHAnsi"/>
-                <w:b/>
-                <w:bCs/>
                 <w:color w:val="000000"/>
                 <w:lang w:val="en-GB" w:eastAsia="en-GB"/>
               </w:rPr>
@@ -27892,8 +28377,6 @@
             <w:r>
               <w:rPr>
                 <w:rFonts w:asciiTheme="majorHAnsi" w:eastAsia="Times New Roman" w:hAnsiTheme="majorHAnsi" w:cstheme="majorHAnsi"/>
-                <w:b/>
-                <w:bCs/>
                 <w:color w:val="000000"/>
                 <w:lang w:val="en-GB" w:eastAsia="en-GB"/>
               </w:rPr>
@@ -27909,13 +28392,10 @@
           </w:tcPr>
           <w:p>
             <w:pPr>
-              <w:spacing w:after="0" w:line="240" w:lineRule="auto"/>
               <w:jc w:val="center"/>
               <w:cnfStyle w:val="100000000000" w:firstRow="1" w:lastRow="0" w:firstColumn="0" w:lastColumn="0" w:oddVBand="0" w:evenVBand="0" w:oddHBand="0" w:evenHBand="0" w:firstRowFirstColumn="0" w:firstRowLastColumn="0" w:lastRowFirstColumn="0" w:lastRowLastColumn="0"/>
               <w:rPr>
                 <w:rFonts w:asciiTheme="majorHAnsi" w:eastAsia="Times New Roman" w:hAnsiTheme="majorHAnsi" w:cstheme="majorHAnsi"/>
-                <w:b/>
-                <w:bCs/>
                 <w:color w:val="000000"/>
                 <w:lang w:val="en-GB" w:eastAsia="en-GB"/>
               </w:rPr>
@@ -27923,8 +28403,6 @@
             <w:r>
               <w:rPr>
                 <w:rFonts w:asciiTheme="majorHAnsi" w:eastAsia="Times New Roman" w:hAnsiTheme="majorHAnsi" w:cstheme="majorHAnsi"/>
-                <w:b/>
-                <w:bCs/>
                 <w:color w:val="000000"/>
                 <w:lang w:val="en-GB" w:eastAsia="en-GB"/>
               </w:rPr>
@@ -28001,6 +28479,7 @@
       <w:tr>
         <w:trPr>
           <w:trHeight w:hRule="exact" w:val="301"/>
+          <w:jc w:val="center"/>
         </w:trPr>
         <w:tc>
           <w:tcPr>
@@ -28191,6 +28670,7 @@
       <w:tr>
         <w:trPr>
           <w:trHeight w:hRule="exact" w:val="301"/>
+          <w:jc w:val="center"/>
         </w:trPr>
         <w:tc>
           <w:tcPr>
@@ -28373,6 +28853,7 @@
       <w:tr>
         <w:trPr>
           <w:trHeight w:hRule="exact" w:val="301"/>
+          <w:jc w:val="center"/>
         </w:trPr>
         <w:tc>
           <w:tcPr>
@@ -28383,7 +28864,6 @@
           </w:tcPr>
           <w:p>
             <w:pPr>
-              <w:spacing w:after="0" w:line="240" w:lineRule="auto"/>
               <w:rPr>
                 <w:rFonts w:ascii="Calibri" w:eastAsia="Times New Roman" w:hAnsi="Calibri" w:cs="Calibri"/>
                 <w:color w:val="000000"/>
@@ -28404,6 +28884,9 @@
                 </m:sSubPr>
                 <m:e>
                   <m:r>
+                    <m:rPr>
+                      <m:sty m:val="bi"/>
+                    </m:rPr>
                     <w:rPr>
                       <w:rFonts w:ascii="Cambria Math" w:eastAsia="Times New Roman" w:hAnsi="Cambria Math" w:cs="Calibri"/>
                       <w:color w:val="000000"/>
@@ -28414,6 +28897,9 @@
                 </m:e>
                 <m:sub>
                   <m:r>
+                    <m:rPr>
+                      <m:sty m:val="bi"/>
+                    </m:rPr>
                     <w:rPr>
                       <w:rFonts w:ascii="Cambria Math" w:eastAsia="Times New Roman" w:hAnsi="Cambria Math" w:cs="Calibri"/>
                       <w:color w:val="000000"/>
@@ -28452,7 +28938,6 @@
           </w:tcPr>
           <w:p>
             <w:pPr>
-              <w:spacing w:after="0" w:line="240" w:lineRule="auto"/>
               <w:jc w:val="right"/>
               <w:cnfStyle w:val="000000000000" w:firstRow="0" w:lastRow="0" w:firstColumn="0" w:lastColumn="0" w:oddVBand="0" w:evenVBand="0" w:oddHBand="0" w:evenHBand="0" w:firstRowFirstColumn="0" w:firstRowLastColumn="0" w:lastRowFirstColumn="0" w:lastRowLastColumn="0"/>
               <w:rPr>
@@ -28576,6 +29061,7 @@
       <w:tr>
         <w:trPr>
           <w:trHeight w:hRule="exact" w:val="301"/>
+          <w:jc w:val="center"/>
         </w:trPr>
         <w:tc>
           <w:tcPr>
@@ -28586,7 +29072,6 @@
           </w:tcPr>
           <w:p>
             <w:pPr>
-              <w:spacing w:after="0" w:line="240" w:lineRule="auto"/>
               <w:rPr>
                 <w:rFonts w:ascii="Calibri" w:eastAsia="Times New Roman" w:hAnsi="Calibri" w:cs="Calibri"/>
                 <w:color w:val="000000"/>
@@ -28607,6 +29092,9 @@
                 </m:sSubPr>
                 <m:e>
                   <m:r>
+                    <m:rPr>
+                      <m:sty m:val="bi"/>
+                    </m:rPr>
                     <w:rPr>
                       <w:rFonts w:ascii="Cambria Math" w:eastAsia="Times New Roman" w:hAnsi="Cambria Math" w:cs="Calibri"/>
                       <w:color w:val="000000"/>
@@ -28617,6 +29105,9 @@
                 </m:e>
                 <m:sub>
                   <m:r>
+                    <m:rPr>
+                      <m:sty m:val="bi"/>
+                    </m:rPr>
                     <w:rPr>
                       <w:rFonts w:ascii="Cambria Math" w:eastAsia="Times New Roman" w:hAnsi="Cambria Math" w:cs="Calibri"/>
                       <w:color w:val="000000"/>
@@ -28655,7 +29146,6 @@
           </w:tcPr>
           <w:p>
             <w:pPr>
-              <w:spacing w:after="0" w:line="240" w:lineRule="auto"/>
               <w:jc w:val="right"/>
               <w:cnfStyle w:val="000000000000" w:firstRow="0" w:lastRow="0" w:firstColumn="0" w:lastColumn="0" w:oddVBand="0" w:evenVBand="0" w:oddHBand="0" w:evenHBand="0" w:firstRowFirstColumn="0" w:firstRowLastColumn="0" w:lastRowFirstColumn="0" w:lastRowLastColumn="0"/>
               <w:rPr>
@@ -28819,7 +29309,7 @@
       <w:pPr>
         <w:pStyle w:val="Heading1"/>
       </w:pPr>
-      <w:bookmarkStart w:id="13" w:name="_Toc130782716"/>
+      <w:bookmarkStart w:id="13" w:name="_Toc130802367"/>
       <w:r>
         <w:lastRenderedPageBreak/>
         <w:t>Part B</w:t>
@@ -28845,7 +29335,7 @@
       <w:pPr>
         <w:pStyle w:val="Heading3"/>
       </w:pPr>
-      <w:bookmarkStart w:id="14" w:name="_Toc130782717"/>
+      <w:bookmarkStart w:id="14" w:name="_Toc130802368"/>
       <w:r>
         <w:t>Modelling</w:t>
       </w:r>
@@ -28853,7 +29343,13 @@
     </w:p>
     <w:p>
       <w:r>
-        <w:t>In the introduction, we assumed that the overall system state could be separated cleanly into state-kets for each electron:</w:t>
+        <w:t xml:space="preserve">In the introduction, we assumed that the overall system state could be separated cleanly into </w:t>
+      </w:r>
+      <w:r>
+        <w:t xml:space="preserve">a product of </w:t>
+      </w:r>
+      <w:r>
+        <w:t>state-kets for each electron:</w:t>
       </w:r>
     </w:p>
     <w:p>
@@ -30096,7 +30592,25 @@
         <w:rPr>
           <w:rFonts w:eastAsiaTheme="minorEastAsia"/>
         </w:rPr>
-        <w:t>For brevity, write this as:</w:t>
+        <w:t xml:space="preserve">This change has implications for our energies. </w:t>
+      </w:r>
+      <w:r>
+        <w:rPr>
+          <w:rFonts w:eastAsiaTheme="minorEastAsia"/>
+        </w:rPr>
+        <w:t xml:space="preserve">For brevity, write </w:t>
+      </w:r>
+      <w:r>
+        <w:rPr>
+          <w:rFonts w:eastAsiaTheme="minorEastAsia"/>
+        </w:rPr>
+        <w:t xml:space="preserve">the state </w:t>
+      </w:r>
+      <w:r>
+        <w:rPr>
+          <w:rFonts w:eastAsiaTheme="minorEastAsia"/>
+        </w:rPr>
+        <w:t>as:</w:t>
       </w:r>
     </w:p>
     <w:p>
@@ -30557,338 +31071,6 @@
             </m:e>
           </m:d>
           <m:r>
-            <w:rPr>
-              <w:rFonts w:ascii="Cambria Math" w:eastAsiaTheme="minorEastAsia" w:hAnsi="Cambria Math"/>
-              <w:sz w:val="20"/>
-              <w:szCs w:val="20"/>
-            </w:rPr>
-            <m:t>=</m:t>
-          </m:r>
-          <m:d>
-            <m:dPr>
-              <m:begChr m:val="⟨"/>
-              <m:endChr m:val="|"/>
-              <m:ctrlPr>
-                <w:rPr>
-                  <w:rFonts w:ascii="Cambria Math" w:eastAsiaTheme="minorEastAsia" w:hAnsi="Cambria Math"/>
-                  <w:i/>
-                  <w:sz w:val="20"/>
-                  <w:szCs w:val="20"/>
-                </w:rPr>
-              </m:ctrlPr>
-            </m:dPr>
-            <m:e>
-              <m:r>
-                <m:rPr>
-                  <m:sty m:val="p"/>
-                </m:rPr>
-                <w:rPr>
-                  <w:rFonts w:ascii="Cambria Math" w:eastAsiaTheme="minorEastAsia" w:hAnsi="Cambria Math"/>
-                  <w:sz w:val="20"/>
-                  <w:szCs w:val="20"/>
-                </w:rPr>
-                <m:t>Ψ</m:t>
-              </m:r>
-            </m:e>
-          </m:d>
-          <m:sSub>
-            <m:sSubPr>
-              <m:ctrlPr>
-                <w:rPr>
-                  <w:rFonts w:ascii="Cambria Math" w:eastAsiaTheme="minorEastAsia" w:hAnsi="Cambria Math"/>
-                  <w:i/>
-                  <w:sz w:val="20"/>
-                  <w:szCs w:val="20"/>
-                </w:rPr>
-              </m:ctrlPr>
-            </m:sSubPr>
-            <m:e>
-              <m:acc>
-                <m:accPr>
-                  <m:ctrlPr>
-                    <w:rPr>
-                      <w:rFonts w:ascii="Cambria Math" w:eastAsiaTheme="minorEastAsia" w:hAnsi="Cambria Math"/>
-                      <w:i/>
-                      <w:sz w:val="20"/>
-                      <w:szCs w:val="20"/>
-                    </w:rPr>
-                  </m:ctrlPr>
-                </m:accPr>
-                <m:e>
-                  <m:r>
-                    <w:rPr>
-                      <w:rFonts w:ascii="Cambria Math" w:eastAsiaTheme="minorEastAsia" w:hAnsi="Cambria Math"/>
-                      <w:sz w:val="20"/>
-                      <w:szCs w:val="20"/>
-                    </w:rPr>
-                    <m:t>H</m:t>
-                  </m:r>
-                </m:e>
-              </m:acc>
-            </m:e>
-            <m:sub>
-              <m:r>
-                <w:rPr>
-                  <w:rFonts w:ascii="Cambria Math" w:eastAsiaTheme="minorEastAsia" w:hAnsi="Cambria Math"/>
-                  <w:sz w:val="20"/>
-                  <w:szCs w:val="20"/>
-                </w:rPr>
-                <m:t>12</m:t>
-              </m:r>
-            </m:sub>
-          </m:sSub>
-          <m:d>
-            <m:dPr>
-              <m:begChr m:val="|"/>
-              <m:endChr m:val="⟩"/>
-              <m:ctrlPr>
-                <w:rPr>
-                  <w:rFonts w:ascii="Cambria Math" w:eastAsiaTheme="minorEastAsia" w:hAnsi="Cambria Math"/>
-                  <w:i/>
-                  <w:sz w:val="20"/>
-                  <w:szCs w:val="20"/>
-                </w:rPr>
-              </m:ctrlPr>
-            </m:dPr>
-            <m:e>
-              <m:r>
-                <m:rPr>
-                  <m:sty m:val="p"/>
-                </m:rPr>
-                <w:rPr>
-                  <w:rFonts w:ascii="Cambria Math" w:eastAsiaTheme="minorEastAsia" w:hAnsi="Cambria Math"/>
-                  <w:sz w:val="20"/>
-                  <w:szCs w:val="20"/>
-                </w:rPr>
-                <m:t>Ψ</m:t>
-              </m:r>
-            </m:e>
-          </m:d>
-          <m:r>
-            <w:rPr>
-              <w:rFonts w:ascii="Cambria Math" w:eastAsiaTheme="minorEastAsia" w:hAnsi="Cambria Math"/>
-              <w:sz w:val="20"/>
-              <w:szCs w:val="20"/>
-            </w:rPr>
-            <m:t>-</m:t>
-          </m:r>
-          <m:d>
-            <m:dPr>
-              <m:begChr m:val="⟨"/>
-              <m:endChr m:val="|"/>
-              <m:ctrlPr>
-                <w:rPr>
-                  <w:rFonts w:ascii="Cambria Math" w:eastAsiaTheme="minorEastAsia" w:hAnsi="Cambria Math"/>
-                  <w:i/>
-                  <w:sz w:val="20"/>
-                  <w:szCs w:val="20"/>
-                </w:rPr>
-              </m:ctrlPr>
-            </m:dPr>
-            <m:e>
-              <m:r>
-                <m:rPr>
-                  <m:sty m:val="p"/>
-                </m:rPr>
-                <w:rPr>
-                  <w:rFonts w:ascii="Cambria Math" w:eastAsiaTheme="minorEastAsia" w:hAnsi="Cambria Math"/>
-                  <w:sz w:val="20"/>
-                  <w:szCs w:val="20"/>
-                </w:rPr>
-                <m:t>Ψ</m:t>
-              </m:r>
-            </m:e>
-          </m:d>
-          <m:sSub>
-            <m:sSubPr>
-              <m:ctrlPr>
-                <w:rPr>
-                  <w:rFonts w:ascii="Cambria Math" w:eastAsiaTheme="minorEastAsia" w:hAnsi="Cambria Math"/>
-                  <w:i/>
-                  <w:sz w:val="20"/>
-                  <w:szCs w:val="20"/>
-                </w:rPr>
-              </m:ctrlPr>
-            </m:sSubPr>
-            <m:e>
-              <m:acc>
-                <m:accPr>
-                  <m:ctrlPr>
-                    <w:rPr>
-                      <w:rFonts w:ascii="Cambria Math" w:eastAsiaTheme="minorEastAsia" w:hAnsi="Cambria Math"/>
-                      <w:i/>
-                      <w:sz w:val="20"/>
-                      <w:szCs w:val="20"/>
-                    </w:rPr>
-                  </m:ctrlPr>
-                </m:accPr>
-                <m:e>
-                  <m:r>
-                    <w:rPr>
-                      <w:rFonts w:ascii="Cambria Math" w:eastAsiaTheme="minorEastAsia" w:hAnsi="Cambria Math"/>
-                      <w:sz w:val="20"/>
-                      <w:szCs w:val="20"/>
-                    </w:rPr>
-                    <m:t>H</m:t>
-                  </m:r>
-                </m:e>
-              </m:acc>
-            </m:e>
-            <m:sub>
-              <m:r>
-                <w:rPr>
-                  <w:rFonts w:ascii="Cambria Math" w:eastAsiaTheme="minorEastAsia" w:hAnsi="Cambria Math"/>
-                  <w:sz w:val="20"/>
-                  <w:szCs w:val="20"/>
-                </w:rPr>
-                <m:t>12</m:t>
-              </m:r>
-            </m:sub>
-          </m:sSub>
-          <m:d>
-            <m:dPr>
-              <m:begChr m:val="|"/>
-              <m:endChr m:val="⟩"/>
-              <m:ctrlPr>
-                <w:rPr>
-                  <w:rFonts w:ascii="Cambria Math" w:eastAsiaTheme="minorEastAsia" w:hAnsi="Cambria Math"/>
-                  <w:i/>
-                  <w:sz w:val="20"/>
-                  <w:szCs w:val="20"/>
-                </w:rPr>
-              </m:ctrlPr>
-            </m:dPr>
-            <m:e>
-              <m:r>
-                <m:rPr>
-                  <m:sty m:val="p"/>
-                </m:rPr>
-                <w:rPr>
-                  <w:rFonts w:ascii="Cambria Math" w:eastAsiaTheme="minorEastAsia" w:hAnsi="Cambria Math"/>
-                  <w:sz w:val="20"/>
-                  <w:szCs w:val="20"/>
-                </w:rPr>
-                <m:t>Ψ</m:t>
-              </m:r>
-            </m:e>
-          </m:d>
-        </m:oMath>
-      </m:oMathPara>
-    </w:p>
-    <w:p>
-      <w:r>
-        <w:t>Which comes to:</w:t>
-      </w:r>
-    </w:p>
-    <w:p>
-      <w:pPr>
-        <w:rPr>
-          <w:rFonts w:eastAsiaTheme="minorEastAsia"/>
-        </w:rPr>
-      </w:pPr>
-      <m:oMathPara>
-        <m:oMath>
-          <m:d>
-            <m:dPr>
-              <m:begChr m:val="⟨"/>
-              <m:endChr m:val="|"/>
-              <m:ctrlPr>
-                <w:rPr>
-                  <w:rFonts w:ascii="Cambria Math" w:eastAsiaTheme="minorEastAsia" w:hAnsi="Cambria Math"/>
-                  <w:i/>
-                  <w:sz w:val="20"/>
-                  <w:szCs w:val="20"/>
-                </w:rPr>
-              </m:ctrlPr>
-            </m:dPr>
-            <m:e>
-              <m:r>
-                <m:rPr>
-                  <m:sty m:val="p"/>
-                </m:rPr>
-                <w:rPr>
-                  <w:rFonts w:ascii="Cambria Math" w:eastAsiaTheme="minorEastAsia" w:hAnsi="Cambria Math"/>
-                  <w:sz w:val="20"/>
-                  <w:szCs w:val="20"/>
-                </w:rPr>
-                <m:t>Ψ</m:t>
-              </m:r>
-            </m:e>
-          </m:d>
-          <m:sSub>
-            <m:sSubPr>
-              <m:ctrlPr>
-                <w:rPr>
-                  <w:rFonts w:ascii="Cambria Math" w:eastAsiaTheme="minorEastAsia" w:hAnsi="Cambria Math"/>
-                  <w:i/>
-                  <w:sz w:val="20"/>
-                  <w:szCs w:val="20"/>
-                </w:rPr>
-              </m:ctrlPr>
-            </m:sSubPr>
-            <m:e>
-              <m:acc>
-                <m:accPr>
-                  <m:ctrlPr>
-                    <w:rPr>
-                      <w:rFonts w:ascii="Cambria Math" w:eastAsiaTheme="minorEastAsia" w:hAnsi="Cambria Math"/>
-                      <w:i/>
-                      <w:sz w:val="20"/>
-                      <w:szCs w:val="20"/>
-                    </w:rPr>
-                  </m:ctrlPr>
-                </m:accPr>
-                <m:e>
-                  <m:r>
-                    <w:rPr>
-                      <w:rFonts w:ascii="Cambria Math" w:eastAsiaTheme="minorEastAsia" w:hAnsi="Cambria Math"/>
-                      <w:sz w:val="20"/>
-                      <w:szCs w:val="20"/>
-                    </w:rPr>
-                    <m:t>H</m:t>
-                  </m:r>
-                </m:e>
-              </m:acc>
-            </m:e>
-            <m:sub>
-              <m:r>
-                <w:rPr>
-                  <w:rFonts w:ascii="Cambria Math" w:eastAsiaTheme="minorEastAsia" w:hAnsi="Cambria Math"/>
-                  <w:sz w:val="20"/>
-                  <w:szCs w:val="20"/>
-                </w:rPr>
-                <m:t>12</m:t>
-              </m:r>
-            </m:sub>
-          </m:sSub>
-          <m:d>
-            <m:dPr>
-              <m:begChr m:val="|"/>
-              <m:endChr m:val="⟩"/>
-              <m:ctrlPr>
-                <w:rPr>
-                  <w:rFonts w:ascii="Cambria Math" w:eastAsiaTheme="minorEastAsia" w:hAnsi="Cambria Math"/>
-                  <w:i/>
-                  <w:sz w:val="20"/>
-                  <w:szCs w:val="20"/>
-                </w:rPr>
-              </m:ctrlPr>
-            </m:dPr>
-            <m:e>
-              <m:r>
-                <m:rPr>
-                  <m:sty m:val="p"/>
-                </m:rPr>
-                <w:rPr>
-                  <w:rFonts w:ascii="Cambria Math" w:eastAsiaTheme="minorEastAsia" w:hAnsi="Cambria Math"/>
-                  <w:sz w:val="20"/>
-                  <w:szCs w:val="20"/>
-                </w:rPr>
-                <m:t>Ψ</m:t>
-              </m:r>
-            </m:e>
-          </m:d>
-          <m:r>
             <m:rPr>
               <m:aln/>
             </m:rPr>
@@ -31190,9 +31372,6 @@
             </m:e>
           </m:d>
           <m:r>
-            <m:rPr>
-              <m:sty m:val="p"/>
-            </m:rPr>
             <w:rPr>
               <w:rFonts w:ascii="Cambria Math" w:hAnsi="Cambria Math"/>
             </w:rPr>
@@ -31844,20 +32023,71 @@
         <w:rPr>
           <w:rFonts w:eastAsiaTheme="minorEastAsia"/>
         </w:rPr>
-        <w:t xml:space="preserve">The second of these terms appears only by virtue of the system’s antisymmetry. In our atom, the e-e interaction can be modelled with </w:t>
-      </w:r>
-    </w:p>
-    <w:p>
-      <w:pPr>
+        <w:t>The second of these terms appears only by virtue of the system’s antisymmetry.</w:t>
+      </w:r>
+      <w:r>
         <w:rPr>
           <w:rFonts w:eastAsiaTheme="minorEastAsia"/>
         </w:rPr>
-      </w:pPr>
+        <w:t xml:space="preserve"> </w:t>
+      </w:r>
       <w:r>
         <w:rPr>
           <w:rFonts w:eastAsiaTheme="minorEastAsia"/>
         </w:rPr>
-        <w:t>This eventually manifests as an extra term in our Hamiltonian matrix:</w:t>
+        <w:t xml:space="preserve">This manifests as an extra term </w:t>
+      </w:r>
+      <m:oMath>
+        <m:sSub>
+          <m:sSubPr>
+            <m:ctrlPr>
+              <w:rPr>
+                <w:rFonts w:ascii="Cambria Math" w:eastAsiaTheme="minorEastAsia" w:hAnsi="Cambria Math"/>
+                <w:i/>
+              </w:rPr>
+            </m:ctrlPr>
+          </m:sSubPr>
+          <m:e>
+            <m:acc>
+              <m:accPr>
+                <m:ctrlPr>
+                  <w:rPr>
+                    <w:rFonts w:ascii="Cambria Math" w:eastAsiaTheme="minorEastAsia" w:hAnsi="Cambria Math"/>
+                    <w:i/>
+                  </w:rPr>
+                </m:ctrlPr>
+              </m:accPr>
+              <m:e>
+                <m:r>
+                  <w:rPr>
+                    <w:rFonts w:ascii="Cambria Math" w:eastAsiaTheme="minorEastAsia" w:hAnsi="Cambria Math"/>
+                  </w:rPr>
+                  <m:t>H</m:t>
+                </m:r>
+              </m:e>
+            </m:acc>
+          </m:e>
+          <m:sub>
+            <m:r>
+              <w:rPr>
+                <w:rFonts w:ascii="Cambria Math" w:eastAsiaTheme="minorEastAsia" w:hAnsi="Cambria Math"/>
+              </w:rPr>
+              <m:t>exch</m:t>
+            </m:r>
+          </m:sub>
+        </m:sSub>
+      </m:oMath>
+      <w:r>
+        <w:rPr>
+          <w:rFonts w:eastAsiaTheme="minorEastAsia"/>
+        </w:rPr>
+        <w:t xml:space="preserve"> </w:t>
+      </w:r>
+      <w:r>
+        <w:rPr>
+          <w:rFonts w:eastAsiaTheme="minorEastAsia"/>
+        </w:rPr>
+        <w:t>in our Hamiltonian matrix:</w:t>
       </w:r>
     </w:p>
     <w:p>
@@ -31974,30 +32204,12 @@
               </m:r>
             </m:sub>
           </m:sSub>
-        </m:oMath>
-      </m:oMathPara>
-    </w:p>
-    <w:p>
-      <w:pPr>
-        <w:rPr>
-          <w:rFonts w:eastAsiaTheme="minorEastAsia"/>
-        </w:rPr>
-      </w:pPr>
-      <w:r>
-        <w:rPr>
-          <w:rFonts w:eastAsiaTheme="minorEastAsia"/>
-        </w:rPr>
-        <w:t>Where:</w:t>
-      </w:r>
-    </w:p>
-    <w:p>
-      <w:pPr>
-        <w:rPr>
-          <w:rFonts w:eastAsiaTheme="minorEastAsia"/>
-        </w:rPr>
-      </w:pPr>
-      <m:oMathPara>
-        <m:oMath>
+          <m:r>
+            <w:rPr>
+              <w:rFonts w:ascii="Cambria Math" w:eastAsiaTheme="minorEastAsia" w:hAnsi="Cambria Math"/>
+            </w:rPr>
+            <m:t xml:space="preserve">,  </m:t>
+          </m:r>
           <m:sSub>
             <m:sSubPr>
               <m:ctrlPr>
@@ -32283,7 +32495,13 @@
         <w:rPr>
           <w:rFonts w:eastAsiaTheme="minorEastAsia"/>
         </w:rPr>
-        <w:t xml:space="preserve">Where </w:t>
+        <w:t>Here,</w:t>
+      </w:r>
+      <w:r>
+        <w:rPr>
+          <w:rFonts w:eastAsiaTheme="minorEastAsia"/>
+        </w:rPr>
+        <w:t xml:space="preserve"> </w:t>
       </w:r>
       <m:oMath>
         <m:sSubSup>
@@ -32888,7 +33106,6 @@
         <w:rPr>
           <w:rFonts w:eastAsiaTheme="minorEastAsia"/>
         </w:rPr>
-        <w:lastRenderedPageBreak/>
         <w:t xml:space="preserve">And </w:t>
       </w:r>
       <m:oMath>
@@ -33106,18 +33323,28 @@
       <w:pPr>
         <w:pStyle w:val="Heading3"/>
       </w:pPr>
-      <w:bookmarkStart w:id="15" w:name="_Toc130782718"/>
-      <w:r>
+      <w:bookmarkStart w:id="15" w:name="_Toc130802369"/>
+      <w:r>
+        <w:lastRenderedPageBreak/>
         <w:t>Program</w:t>
       </w:r>
       <w:bookmarkEnd w:id="15"/>
     </w:p>
     <w:p>
       <w:r>
-        <w:t>To apply the Hartree-Fock procedure, we use the same methods as the pure Hartree procedure: checking the convergence of the energy levels to within a tolerance. The only major difference is that we must have two iteration loops: one for the s orbitals and one for the p orbitals.</w:t>
-      </w:r>
-      <w:r>
-        <w:t xml:space="preserve"> As the s orbitals are unaffected by the l orbitals, they are solved for independently as a first step. </w:t>
+        <w:t>To apply the Hartree-Fock procedure, we use the same methods as the pure Hartree procedure: checking the convergence of the energy levels to within a tolerance. The only major difference is that we must have two iteration loops:</w:t>
+      </w:r>
+      <w:r>
+        <w:t xml:space="preserve"> </w:t>
+      </w:r>
+      <w:r>
+        <w:t>one for the s orbitals and one for the p orbitals.</w:t>
+      </w:r>
+      <w:r>
+        <w:t xml:space="preserve"> </w:t>
+      </w:r>
+      <w:r>
+        <w:t>The l orbitals depend on the s orbitals, and so we iterate to solve the s orbitals first.</w:t>
       </w:r>
     </w:p>
     <w:p>
@@ -33209,10 +33436,21 @@
       </w:r>
     </w:p>
     <w:p>
+      <w:r>
+        <w:t>As with part B3, r</w:t>
+      </w:r>
+      <w:r>
+        <w:t>esults here are for the standard method</w:t>
+      </w:r>
+      <w:r>
+        <w:t>.</w:t>
+      </w:r>
+    </w:p>
+    <w:p>
       <w:pPr>
         <w:pStyle w:val="Heading3"/>
       </w:pPr>
-      <w:bookmarkStart w:id="16" w:name="_Toc130782719"/>
+      <w:bookmarkStart w:id="16" w:name="_Toc130802370"/>
       <w:r>
         <w:t>Results</w:t>
       </w:r>
@@ -33279,11 +33517,8 @@
                 </w:tcPr>
                 <w:p>
                   <w:pPr>
-                    <w:spacing w:after="0" w:line="240" w:lineRule="auto"/>
                     <w:rPr>
                       <w:rFonts w:ascii="Calibri" w:eastAsia="Times New Roman" w:hAnsi="Calibri" w:cs="Calibri"/>
-                      <w:b/>
-                      <w:bCs/>
                       <w:color w:val="000000"/>
                       <w:lang w:val="en-GB" w:eastAsia="en-GB"/>
                     </w:rPr>
@@ -33291,8 +33526,6 @@
                   <w:r>
                     <w:rPr>
                       <w:rFonts w:ascii="Calibri" w:eastAsia="Times New Roman" w:hAnsi="Calibri" w:cs="Calibri"/>
-                      <w:b/>
-                      <w:bCs/>
                       <w:color w:val="000000"/>
                       <w:lang w:val="en-GB" w:eastAsia="en-GB"/>
                     </w:rPr>
@@ -33308,12 +33541,9 @@
                 </w:tcPr>
                 <w:p>
                   <w:pPr>
-                    <w:spacing w:after="0" w:line="240" w:lineRule="auto"/>
                     <w:cnfStyle w:val="100000000000" w:firstRow="1" w:lastRow="0" w:firstColumn="0" w:lastColumn="0" w:oddVBand="0" w:evenVBand="0" w:oddHBand="0" w:evenHBand="0" w:firstRowFirstColumn="0" w:firstRowLastColumn="0" w:lastRowFirstColumn="0" w:lastRowLastColumn="0"/>
                     <w:rPr>
                       <w:rFonts w:ascii="Calibri" w:eastAsia="Times New Roman" w:hAnsi="Calibri" w:cs="Calibri"/>
-                      <w:b/>
-                      <w:bCs/>
                       <w:color w:val="000000"/>
                       <w:lang w:val="en-GB" w:eastAsia="en-GB"/>
                     </w:rPr>
@@ -33325,8 +33555,6 @@
                           <m:ctrlPr>
                             <w:rPr>
                               <w:rFonts w:ascii="Cambria Math" w:eastAsia="Times New Roman" w:hAnsi="Cambria Math" w:cs="Calibri"/>
-                              <w:b/>
-                              <w:bCs/>
                               <w:i/>
                               <w:color w:val="000000"/>
                               <w:lang w:val="en-GB" w:eastAsia="en-GB"/>
@@ -33396,12 +33624,9 @@
                 </w:tcPr>
                 <w:p>
                   <w:pPr>
-                    <w:spacing w:after="0" w:line="240" w:lineRule="auto"/>
                     <w:cnfStyle w:val="100000000000" w:firstRow="1" w:lastRow="0" w:firstColumn="0" w:lastColumn="0" w:oddVBand="0" w:evenVBand="0" w:oddHBand="0" w:evenHBand="0" w:firstRowFirstColumn="0" w:firstRowLastColumn="0" w:lastRowFirstColumn="0" w:lastRowLastColumn="0"/>
                     <w:rPr>
                       <w:rFonts w:ascii="Calibri" w:eastAsia="Times New Roman" w:hAnsi="Calibri" w:cs="Calibri"/>
-                      <w:b/>
-                      <w:bCs/>
                       <w:color w:val="000000"/>
                       <w:lang w:val="en-GB" w:eastAsia="en-GB"/>
                     </w:rPr>
@@ -33413,8 +33638,6 @@
                           <m:ctrlPr>
                             <w:rPr>
                               <w:rFonts w:ascii="Cambria Math" w:eastAsia="Times New Roman" w:hAnsi="Cambria Math" w:cs="Calibri"/>
-                              <w:b/>
-                              <w:bCs/>
                               <w:i/>
                               <w:color w:val="000000"/>
                               <w:lang w:val="en-GB" w:eastAsia="en-GB"/>
@@ -33427,8 +33650,6 @@
                               <m:ctrlPr>
                                 <w:rPr>
                                   <w:rFonts w:ascii="Cambria Math" w:eastAsia="Times New Roman" w:hAnsi="Cambria Math" w:cs="Calibri"/>
-                                  <w:b/>
-                                  <w:bCs/>
                                   <w:i/>
                                   <w:color w:val="000000"/>
                                   <w:lang w:val="en-GB" w:eastAsia="en-GB"/>
@@ -33502,8 +33723,6 @@
                               <m:ctrlPr>
                                 <w:rPr>
                                   <w:rFonts w:ascii="Cambria Math" w:eastAsia="Times New Roman" w:hAnsi="Cambria Math" w:cs="Calibri"/>
-                                  <w:b/>
-                                  <w:bCs/>
                                   <w:i/>
                                   <w:color w:val="000000"/>
                                   <w:lang w:val="en-GB" w:eastAsia="en-GB"/>
@@ -33568,8 +33787,6 @@
                               <m:ctrlPr>
                                 <w:rPr>
                                   <w:rFonts w:ascii="Cambria Math" w:eastAsia="Times New Roman" w:hAnsi="Cambria Math" w:cs="Calibri"/>
-                                  <w:b/>
-                                  <w:bCs/>
                                   <w:i/>
                                   <w:color w:val="000000"/>
                                   <w:lang w:val="en-GB" w:eastAsia="en-GB"/>
@@ -33648,7 +33865,6 @@
                 </w:tcPr>
                 <w:p>
                   <w:pPr>
-                    <w:spacing w:after="0" w:line="240" w:lineRule="auto"/>
                     <w:jc w:val="right"/>
                     <w:rPr>
                       <w:rFonts w:ascii="Calibri" w:eastAsia="Times New Roman" w:hAnsi="Calibri" w:cs="Calibri"/>
@@ -34377,6 +34593,9 @@
           <w:p/>
           <w:p>
             <w:r>
+              <w:rPr>
+                <w:noProof/>
+              </w:rPr>
               <w:drawing>
                 <wp:inline distT="0" distB="0" distL="0" distR="0" wp14:anchorId="42517BE1" wp14:editId="53E6E13A">
                   <wp:extent cx="3133725" cy="1734046"/>
@@ -34517,23 +34736,7 @@
           <w:color w:val="000000"/>
           <w:lang w:val="en-GB" w:eastAsia="en-GB"/>
         </w:rPr>
-        <w:t xml:space="preserve">Modelling the exchange energy does not have a </w:t>
-      </w:r>
-      <w:r>
-        <w:rPr>
-          <w:rFonts w:eastAsiaTheme="minorEastAsia"/>
-          <w:color w:val="000000"/>
-          <w:lang w:val="en-GB" w:eastAsia="en-GB"/>
-        </w:rPr>
-        <w:t xml:space="preserve">dramatic </w:t>
-      </w:r>
-      <w:r>
-        <w:rPr>
-          <w:rFonts w:eastAsiaTheme="minorEastAsia"/>
-          <w:color w:val="000000"/>
-          <w:lang w:val="en-GB" w:eastAsia="en-GB"/>
-        </w:rPr>
-        <w:t xml:space="preserve">effect </w:t>
+        <w:t xml:space="preserve">Modelling the exchange energy does not have a dramatic effect </w:t>
       </w:r>
       <w:r>
         <w:t>on the shape of our solution waves</w:t>
@@ -34560,7 +34763,10 @@
         <w:t xml:space="preserve">and become less broad </w:t>
       </w:r>
       <w:r>
-        <w:t xml:space="preserve">compared to the pure Hartree case, and </w:t>
+        <w:t>compared to the pure Hartree case</w:t>
+      </w:r>
+      <w:r>
+        <w:t xml:space="preserve">. We can put a number to this small change by noting that </w:t>
       </w:r>
       <m:oMath>
         <m:sSub>
@@ -34589,38 +34795,6 @@
             </m:r>
           </m:sub>
         </m:sSub>
-      </m:oMath>
-      <w:r>
-        <w:rPr>
-          <w:rFonts w:eastAsiaTheme="minorEastAsia"/>
-        </w:rPr>
-        <w:t xml:space="preserve"> changes on</w:t>
-      </w:r>
-      <w:r>
-        <w:rPr>
-          <w:rFonts w:eastAsiaTheme="minorEastAsia"/>
-        </w:rPr>
-        <w:t>ly</w:t>
-      </w:r>
-      <w:r>
-        <w:rPr>
-          <w:rFonts w:eastAsiaTheme="minorEastAsia"/>
-        </w:rPr>
-        <w:t xml:space="preserve"> </w:t>
-      </w:r>
-      <w:r>
-        <w:rPr>
-          <w:rFonts w:eastAsiaTheme="minorEastAsia"/>
-        </w:rPr>
-        <w:t xml:space="preserve">marginally </w:t>
-      </w:r>
-      <w:r>
-        <w:rPr>
-          <w:rFonts w:eastAsiaTheme="minorEastAsia"/>
-        </w:rPr>
-        <w:t xml:space="preserve">to </w:t>
-      </w:r>
-      <m:oMath>
         <m:r>
           <w:rPr>
             <w:rFonts w:ascii="Cambria Math" w:eastAsiaTheme="minorEastAsia" w:hAnsi="Cambria Math"/>
@@ -34642,7 +34816,7 @@
           <w:color w:val="000000"/>
           <w:lang w:val="en-GB" w:eastAsia="en-GB"/>
         </w:rPr>
-        <w:t xml:space="preserve">. </w:t>
+        <w:t>, only a marginal change from the pure Hartree case.</w:t>
       </w:r>
     </w:p>
     <w:p>
@@ -34650,6 +34824,9 @@
         <w:jc w:val="center"/>
       </w:pPr>
       <w:r>
+        <w:rPr>
+          <w:noProof/>
+        </w:rPr>
         <w:lastRenderedPageBreak/>
         <w:drawing>
           <wp:inline distT="0" distB="0" distL="0" distR="0" wp14:anchorId="6DBFE9F3" wp14:editId="504B5509">
@@ -34709,28 +34886,7 @@
           <w:b/>
           <w:bCs/>
         </w:rPr>
-        <w:t>For Pure Hartree</w:t>
-      </w:r>
-      <w:r>
-        <w:rPr>
-          <w:b/>
-          <w:bCs/>
-        </w:rPr>
-        <w:t xml:space="preserve"> </w:t>
-      </w:r>
-      <w:r>
-        <w:rPr>
-          <w:b/>
-          <w:bCs/>
-        </w:rPr>
-        <w:t>(Clear) &amp; Hartree</w:t>
-      </w:r>
-      <w:r>
-        <w:rPr>
-          <w:b/>
-          <w:bCs/>
-        </w:rPr>
-        <w:t>-Fock</w:t>
+        <w:t>For Pure Hartree (Clear) &amp; Hartree-Fock</w:t>
       </w:r>
       <w:r>
         <w:rPr>
@@ -34780,11 +34936,8 @@
           </w:tcPr>
           <w:p>
             <w:pPr>
-              <w:spacing w:after="0" w:line="240" w:lineRule="auto"/>
               <w:rPr>
                 <w:rFonts w:ascii="Times New Roman" w:eastAsia="Times New Roman" w:hAnsi="Times New Roman" w:cs="Times New Roman"/>
-                <w:b/>
-                <w:bCs/>
                 <w:sz w:val="24"/>
                 <w:szCs w:val="24"/>
                 <w:lang w:val="en-GB" w:eastAsia="en-GB"/>
@@ -35221,7 +35374,6 @@
           </w:tcPr>
           <w:p>
             <w:pPr>
-              <w:spacing w:after="0" w:line="240" w:lineRule="auto"/>
               <w:rPr>
                 <w:rFonts w:ascii="Calibri" w:eastAsia="Times New Roman" w:hAnsi="Calibri" w:cs="Calibri"/>
                 <w:color w:val="000000"/>
@@ -35242,6 +35394,9 @@
                 </m:sSubPr>
                 <m:e>
                   <m:r>
+                    <m:rPr>
+                      <m:sty m:val="bi"/>
+                    </m:rPr>
                     <w:rPr>
                       <w:rFonts w:ascii="Cambria Math" w:eastAsia="Times New Roman" w:hAnsi="Cambria Math" w:cs="Calibri"/>
                       <w:color w:val="000000"/>
@@ -35252,6 +35407,9 @@
                 </m:e>
                 <m:sub>
                   <m:r>
+                    <m:rPr>
+                      <m:sty m:val="bi"/>
+                    </m:rPr>
                     <w:rPr>
                       <w:rFonts w:ascii="Cambria Math" w:eastAsia="Times New Roman" w:hAnsi="Cambria Math" w:cs="Calibri"/>
                       <w:color w:val="000000"/>
@@ -35398,7 +35556,6 @@
           </w:tcPr>
           <w:p>
             <w:pPr>
-              <w:spacing w:after="0" w:line="240" w:lineRule="auto"/>
               <w:rPr>
                 <w:rFonts w:ascii="Calibri" w:eastAsia="Times New Roman" w:hAnsi="Calibri" w:cs="Calibri"/>
                 <w:color w:val="000000"/>
@@ -35419,6 +35576,9 @@
                 </m:sSubPr>
                 <m:e>
                   <m:r>
+                    <m:rPr>
+                      <m:sty m:val="bi"/>
+                    </m:rPr>
                     <w:rPr>
                       <w:rFonts w:ascii="Cambria Math" w:eastAsia="Times New Roman" w:hAnsi="Cambria Math" w:cs="Calibri"/>
                       <w:color w:val="000000"/>
@@ -35429,6 +35589,9 @@
                 </m:e>
                 <m:sub>
                   <m:r>
+                    <m:rPr>
+                      <m:sty m:val="bi"/>
+                    </m:rPr>
                     <w:rPr>
                       <w:rFonts w:ascii="Cambria Math" w:eastAsia="Times New Roman" w:hAnsi="Cambria Math" w:cs="Calibri"/>
                       <w:color w:val="000000"/>
@@ -35563,14 +35726,7 @@
           <w:b/>
           <w:bCs/>
         </w:rPr>
-        <w:t xml:space="preserve">Decay Rate Comparison for </w:t>
-      </w:r>
-      <w:r>
-        <w:rPr>
-          <w:b/>
-          <w:bCs/>
-        </w:rPr>
-        <w:t>Hartree &amp; Hartree Fock</w:t>
+        <w:t>Decay Rate Comparison for Hartree &amp; Hartree Fock</w:t>
       </w:r>
     </w:p>
     <w:p>
@@ -35707,12 +35863,9 @@
           </w:tcPr>
           <w:p>
             <w:pPr>
-              <w:spacing w:after="0" w:line="240" w:lineRule="auto"/>
               <w:jc w:val="center"/>
               <w:rPr>
                 <w:rFonts w:ascii="Calibri" w:eastAsia="Times New Roman" w:hAnsi="Calibri" w:cs="Calibri"/>
-                <w:b/>
-                <w:bCs/>
                 <w:color w:val="000000"/>
                 <w:lang w:val="en-GB" w:eastAsia="en-GB"/>
               </w:rPr>
@@ -35727,7 +35880,6 @@
           </w:tcPr>
           <w:p>
             <w:pPr>
-              <w:spacing w:after="0" w:line="240" w:lineRule="auto"/>
               <w:jc w:val="center"/>
               <w:cnfStyle w:val="000000000000" w:firstRow="0" w:lastRow="0" w:firstColumn="0" w:lastColumn="0" w:oddVBand="0" w:evenVBand="0" w:oddHBand="0" w:evenHBand="0" w:firstRowFirstColumn="0" w:firstRowLastColumn="0" w:lastRowFirstColumn="0" w:lastRowLastColumn="0"/>
               <w:rPr>
@@ -35800,7 +35952,6 @@
           </w:tcPr>
           <w:p>
             <w:pPr>
-              <w:spacing w:after="0" w:line="240" w:lineRule="auto"/>
               <w:jc w:val="center"/>
               <w:cnfStyle w:val="000000000000" w:firstRow="0" w:lastRow="0" w:firstColumn="0" w:lastColumn="0" w:oddVBand="0" w:evenVBand="0" w:oddHBand="0" w:evenHBand="0" w:firstRowFirstColumn="0" w:firstRowLastColumn="0" w:lastRowFirstColumn="0" w:lastRowLastColumn="0"/>
               <w:rPr>
@@ -35857,20 +36008,7 @@
                         <w:szCs w:val="20"/>
                         <w:lang w:val="en-GB" w:eastAsia="en-GB"/>
                       </w:rPr>
-                      <m:t>n</m:t>
-                    </m:r>
-                    <m:r>
-                      <m:rPr>
-                        <m:sty m:val="bi"/>
-                      </m:rPr>
-                      <w:rPr>
-                        <w:rFonts w:ascii="Cambria Math" w:eastAsia="Times New Roman" w:hAnsi="Cambria Math" w:cs="Calibri"/>
-                        <w:color w:val="000000"/>
-                        <w:sz w:val="20"/>
-                        <w:szCs w:val="20"/>
-                        <w:lang w:val="en-GB" w:eastAsia="en-GB"/>
-                      </w:rPr>
-                      <m:t>p</m:t>
+                      <m:t>np</m:t>
                     </m:r>
                   </m:sub>
                 </m:sSub>
@@ -36173,7 +36311,6 @@
           </w:tcPr>
           <w:p>
             <w:pPr>
-              <w:spacing w:after="0" w:line="240" w:lineRule="auto"/>
               <w:jc w:val="center"/>
               <w:cnfStyle w:val="000000000000" w:firstRow="0" w:lastRow="0" w:firstColumn="0" w:lastColumn="0" w:oddVBand="0" w:evenVBand="0" w:oddHBand="0" w:evenHBand="0" w:firstRowFirstColumn="0" w:firstRowLastColumn="0" w:lastRowFirstColumn="0" w:lastRowLastColumn="0"/>
               <w:rPr>
@@ -36246,7 +36383,6 @@
           </w:tcPr>
           <w:p>
             <w:pPr>
-              <w:spacing w:after="0" w:line="240" w:lineRule="auto"/>
               <w:jc w:val="center"/>
               <w:cnfStyle w:val="000000000000" w:firstRow="0" w:lastRow="0" w:firstColumn="0" w:lastColumn="0" w:oddVBand="0" w:evenVBand="0" w:oddHBand="0" w:evenHBand="0" w:firstRowFirstColumn="0" w:firstRowLastColumn="0" w:lastRowFirstColumn="0" w:lastRowLastColumn="0"/>
               <w:rPr>
@@ -36613,12 +36749,9 @@
           </w:tcPr>
           <w:p>
             <w:pPr>
-              <w:spacing w:after="0" w:line="240" w:lineRule="auto"/>
               <w:jc w:val="center"/>
               <w:rPr>
                 <w:rFonts w:ascii="Calibri" w:eastAsia="Times New Roman" w:hAnsi="Calibri" w:cs="Calibri"/>
-                <w:b/>
-                <w:bCs/>
                 <w:color w:val="000000"/>
                 <w:lang w:val="en-GB" w:eastAsia="en-GB"/>
               </w:rPr>
@@ -36626,8 +36759,6 @@
             <w:r>
               <w:rPr>
                 <w:rFonts w:ascii="Calibri" w:eastAsia="Times New Roman" w:hAnsi="Calibri" w:cs="Calibri"/>
-                <w:b/>
-                <w:bCs/>
                 <w:color w:val="000000"/>
                 <w:lang w:val="en-GB" w:eastAsia="en-GB"/>
               </w:rPr>
@@ -36729,7 +36860,6 @@
           </w:tcPr>
           <w:p>
             <w:pPr>
-              <w:spacing w:after="0" w:line="240" w:lineRule="auto"/>
               <w:cnfStyle w:val="000000000000" w:firstRow="0" w:lastRow="0" w:firstColumn="0" w:lastColumn="0" w:oddVBand="0" w:evenVBand="0" w:oddHBand="0" w:evenHBand="0" w:firstRowFirstColumn="0" w:firstRowLastColumn="0" w:lastRowFirstColumn="0" w:lastRowLastColumn="0"/>
               <w:rPr>
                 <w:rFonts w:ascii="Times New Roman" w:eastAsia="Times New Roman" w:hAnsi="Times New Roman" w:cs="Times New Roman"/>
@@ -36772,12 +36902,9 @@
           </w:tcPr>
           <w:p>
             <w:pPr>
-              <w:spacing w:after="0" w:line="240" w:lineRule="auto"/>
               <w:jc w:val="center"/>
               <w:rPr>
                 <w:rFonts w:ascii="Calibri" w:eastAsia="Times New Roman" w:hAnsi="Calibri" w:cs="Calibri"/>
-                <w:b/>
-                <w:bCs/>
                 <w:color w:val="000000"/>
                 <w:lang w:val="en-GB" w:eastAsia="en-GB"/>
               </w:rPr>
@@ -36785,8 +36912,6 @@
             <w:r>
               <w:rPr>
                 <w:rFonts w:ascii="Calibri" w:eastAsia="Times New Roman" w:hAnsi="Calibri" w:cs="Calibri"/>
-                <w:b/>
-                <w:bCs/>
                 <w:color w:val="000000"/>
                 <w:lang w:val="en-GB" w:eastAsia="en-GB"/>
               </w:rPr>
@@ -37566,7 +37691,7 @@
       <w:pPr>
         <w:pStyle w:val="Heading1"/>
       </w:pPr>
-      <w:bookmarkStart w:id="17" w:name="_Toc130782720"/>
+      <w:bookmarkStart w:id="17" w:name="_Toc130802371"/>
       <w:r>
         <w:lastRenderedPageBreak/>
         <w:t>Conclusion</w:t>
@@ -37574,6 +37699,11 @@
       <w:bookmarkEnd w:id="17"/>
     </w:p>
     <w:p>
+      <w:pPr>
+        <w:rPr>
+          <w:rFonts w:eastAsiaTheme="minorEastAsia"/>
+        </w:rPr>
+      </w:pPr>
       <w:r>
         <w:t xml:space="preserve">Through the example of a lithium atom, we can see both the extreme precision of quantum theory and the complexity required in our modelling to get accurate results. While simple models can approximate energy levels, they fail to recover more sensitive properties like the decay rate of excited states for even small simplifications. Future work should look at including orbitals of higher ‘l’ values so that atoms with </w:t>
       </w:r>
@@ -37592,9 +37722,1372 @@
         <w:t xml:space="preserve"> can be modelled, and should seek to reduce numerical error by either extending the integration range / increasing grid spacing, or using reparameterization to properly model the full range of radii.</w:t>
       </w:r>
     </w:p>
+    <w:p>
+      <w:pPr>
+        <w:rPr>
+          <w:rFonts w:eastAsiaTheme="minorEastAsia"/>
+        </w:rPr>
+      </w:pPr>
+      <w:r>
+        <w:rPr>
+          <w:rFonts w:eastAsiaTheme="minorEastAsia"/>
+        </w:rPr>
+        <w:br w:type="page"/>
+      </w:r>
+    </w:p>
+    <w:p>
+      <w:pPr>
+        <w:pStyle w:val="Heading1"/>
+      </w:pPr>
+      <w:r>
+        <w:lastRenderedPageBreak/>
+        <w:t>Appendix A: Alternate Iterator Methods</w:t>
+      </w:r>
+    </w:p>
+    <w:p>
+      <w:r>
+        <w:t>For parts B3 and B4, two iterators are coded in potentials_and_solvers.cpp for each problem. In the ‘standard’ iterators, the b-splines are used as the basis functions for every iteration, while the ‘alternate’ iterators uses the orthonormal solutions to the previous iteration. For the same grid parameters as used in the rest of this report, the alternate iterators give similar but slightly worse results:</w:t>
+      </w:r>
+    </w:p>
+    <w:tbl>
+      <w:tblPr>
+        <w:tblStyle w:val="GridTable1Light"/>
+        <w:tblW w:w="9882" w:type="dxa"/>
+        <w:jc w:val="center"/>
+        <w:tblLook w:val="04A0" w:firstRow="1" w:lastRow="0" w:firstColumn="1" w:lastColumn="0" w:noHBand="0" w:noVBand="1"/>
+      </w:tblPr>
+      <w:tblGrid>
+        <w:gridCol w:w="1416"/>
+        <w:gridCol w:w="1650"/>
+        <w:gridCol w:w="1704"/>
+        <w:gridCol w:w="1704"/>
+        <w:gridCol w:w="1704"/>
+        <w:gridCol w:w="1704"/>
+      </w:tblGrid>
+      <w:tr>
+        <w:trPr>
+          <w:cnfStyle w:val="100000000000" w:firstRow="1" w:lastRow="0" w:firstColumn="0" w:lastColumn="0" w:oddVBand="0" w:evenVBand="0" w:oddHBand="0" w:evenHBand="0" w:firstRowFirstColumn="0" w:firstRowLastColumn="0" w:lastRowFirstColumn="0" w:lastRowLastColumn="0"/>
+          <w:trHeight w:val="300"/>
+          <w:jc w:val="center"/>
+        </w:trPr>
+        <w:tc>
+          <w:tcPr>
+            <w:cnfStyle w:val="001000000000" w:firstRow="0" w:lastRow="0" w:firstColumn="1" w:lastColumn="0" w:oddVBand="0" w:evenVBand="0" w:oddHBand="0" w:evenHBand="0" w:firstRowFirstColumn="0" w:firstRowLastColumn="0" w:lastRowFirstColumn="0" w:lastRowLastColumn="0"/>
+            <w:tcW w:w="1416" w:type="dxa"/>
+            <w:noWrap/>
+          </w:tcPr>
+          <w:p>
+            <w:pPr>
+              <w:rPr>
+                <w:rFonts w:ascii="Times New Roman" w:eastAsia="Times New Roman" w:hAnsi="Times New Roman" w:cs="Times New Roman"/>
+                <w:sz w:val="24"/>
+                <w:szCs w:val="24"/>
+                <w:lang w:val="en-GB" w:eastAsia="en-GB"/>
+              </w:rPr>
+            </w:pPr>
+          </w:p>
+        </w:tc>
+        <w:tc>
+          <w:tcPr>
+            <w:tcW w:w="3354" w:type="dxa"/>
+            <w:gridSpan w:val="2"/>
+          </w:tcPr>
+          <w:p>
+            <w:pPr>
+              <w:jc w:val="center"/>
+              <w:cnfStyle w:val="100000000000" w:firstRow="1" w:lastRow="0" w:firstColumn="0" w:lastColumn="0" w:oddVBand="0" w:evenVBand="0" w:oddHBand="0" w:evenHBand="0" w:firstRowFirstColumn="0" w:firstRowLastColumn="0" w:lastRowFirstColumn="0" w:lastRowLastColumn="0"/>
+              <w:rPr>
+                <w:rFonts w:asciiTheme="majorHAnsi" w:eastAsia="Times New Roman" w:hAnsiTheme="majorHAnsi" w:cstheme="majorHAnsi"/>
+                <w:color w:val="000000"/>
+                <w:lang w:val="en-GB" w:eastAsia="en-GB"/>
+              </w:rPr>
+            </w:pPr>
+            <w:r>
+              <w:rPr>
+                <w:rFonts w:asciiTheme="majorHAnsi" w:eastAsia="Times New Roman" w:hAnsiTheme="majorHAnsi" w:cstheme="majorHAnsi"/>
+                <w:color w:val="000000"/>
+                <w:lang w:val="en-GB" w:eastAsia="en-GB"/>
+              </w:rPr>
+              <w:t>Normal Iterator</w:t>
+            </w:r>
+          </w:p>
+        </w:tc>
+        <w:tc>
+          <w:tcPr>
+            <w:tcW w:w="3408" w:type="dxa"/>
+            <w:gridSpan w:val="2"/>
+          </w:tcPr>
+          <w:p>
+            <w:pPr>
+              <w:jc w:val="center"/>
+              <w:cnfStyle w:val="100000000000" w:firstRow="1" w:lastRow="0" w:firstColumn="0" w:lastColumn="0" w:oddVBand="0" w:evenVBand="0" w:oddHBand="0" w:evenHBand="0" w:firstRowFirstColumn="0" w:firstRowLastColumn="0" w:lastRowFirstColumn="0" w:lastRowLastColumn="0"/>
+              <w:rPr>
+                <w:rFonts w:asciiTheme="majorHAnsi" w:eastAsia="Times New Roman" w:hAnsiTheme="majorHAnsi" w:cstheme="majorHAnsi"/>
+                <w:color w:val="000000"/>
+                <w:lang w:val="en-GB" w:eastAsia="en-GB"/>
+              </w:rPr>
+            </w:pPr>
+            <w:r>
+              <w:rPr>
+                <w:rFonts w:asciiTheme="majorHAnsi" w:eastAsia="Times New Roman" w:hAnsiTheme="majorHAnsi" w:cstheme="majorHAnsi"/>
+                <w:color w:val="000000"/>
+                <w:lang w:val="en-GB" w:eastAsia="en-GB"/>
+              </w:rPr>
+              <w:t>Alternate Iterator</w:t>
+            </w:r>
+          </w:p>
+        </w:tc>
+        <w:tc>
+          <w:tcPr>
+            <w:tcW w:w="1704" w:type="dxa"/>
+            <w:vMerge w:val="restart"/>
+          </w:tcPr>
+          <w:p>
+            <w:pPr>
+              <w:jc w:val="center"/>
+              <w:cnfStyle w:val="100000000000" w:firstRow="1" w:lastRow="0" w:firstColumn="0" w:lastColumn="0" w:oddVBand="0" w:evenVBand="0" w:oddHBand="0" w:evenHBand="0" w:firstRowFirstColumn="0" w:firstRowLastColumn="0" w:lastRowFirstColumn="0" w:lastRowLastColumn="0"/>
+              <w:rPr>
+                <w:rFonts w:asciiTheme="majorHAnsi" w:eastAsia="Times New Roman" w:hAnsiTheme="majorHAnsi" w:cstheme="majorHAnsi"/>
+                <w:color w:val="000000"/>
+                <w:lang w:val="en-GB" w:eastAsia="en-GB"/>
+              </w:rPr>
+            </w:pPr>
+            <w:r>
+              <w:rPr>
+                <w:rFonts w:asciiTheme="majorHAnsi" w:eastAsia="Times New Roman" w:hAnsiTheme="majorHAnsi" w:cstheme="majorHAnsi"/>
+                <w:color w:val="000000"/>
+                <w:lang w:val="en-GB" w:eastAsia="en-GB"/>
+              </w:rPr>
+              <w:t xml:space="preserve">Experimental </w:t>
+            </w:r>
+            <w:r>
+              <w:rPr>
+                <w:rFonts w:asciiTheme="majorHAnsi" w:eastAsia="Times New Roman" w:hAnsiTheme="majorHAnsi" w:cstheme="majorHAnsi"/>
+                <w:color w:val="000000"/>
+                <w:lang w:val="en-GB" w:eastAsia="en-GB"/>
+              </w:rPr>
+              <w:t>V</w:t>
+            </w:r>
+            <w:r>
+              <w:rPr>
+                <w:rFonts w:asciiTheme="majorHAnsi" w:eastAsia="Times New Roman" w:hAnsiTheme="majorHAnsi" w:cstheme="majorHAnsi"/>
+                <w:color w:val="000000"/>
+                <w:lang w:val="en-GB" w:eastAsia="en-GB"/>
+              </w:rPr>
+              <w:t>alues</w:t>
+            </w:r>
+          </w:p>
+        </w:tc>
+      </w:tr>
+      <w:tr>
+        <w:trPr>
+          <w:trHeight w:val="300"/>
+          <w:jc w:val="center"/>
+        </w:trPr>
+        <w:tc>
+          <w:tcPr>
+            <w:cnfStyle w:val="001000000000" w:firstRow="0" w:lastRow="0" w:firstColumn="1" w:lastColumn="0" w:oddVBand="0" w:evenVBand="0" w:oddHBand="0" w:evenHBand="0" w:firstRowFirstColumn="0" w:firstRowLastColumn="0" w:lastRowFirstColumn="0" w:lastRowLastColumn="0"/>
+            <w:tcW w:w="1416" w:type="dxa"/>
+            <w:noWrap/>
+            <w:hideMark/>
+          </w:tcPr>
+          <w:p>
+            <w:pPr>
+              <w:rPr>
+                <w:rFonts w:ascii="Times New Roman" w:eastAsia="Times New Roman" w:hAnsi="Times New Roman" w:cs="Times New Roman"/>
+                <w:sz w:val="24"/>
+                <w:szCs w:val="24"/>
+                <w:lang w:val="en-GB" w:eastAsia="en-GB"/>
+              </w:rPr>
+            </w:pPr>
+          </w:p>
+        </w:tc>
+        <w:tc>
+          <w:tcPr>
+            <w:tcW w:w="1650" w:type="dxa"/>
+          </w:tcPr>
+          <w:p>
+            <w:pPr>
+              <w:jc w:val="center"/>
+              <w:cnfStyle w:val="000000000000" w:firstRow="0" w:lastRow="0" w:firstColumn="0" w:lastColumn="0" w:oddVBand="0" w:evenVBand="0" w:oddHBand="0" w:evenHBand="0" w:firstRowFirstColumn="0" w:firstRowLastColumn="0" w:lastRowFirstColumn="0" w:lastRowLastColumn="0"/>
+              <w:rPr>
+                <w:rFonts w:asciiTheme="majorHAnsi" w:eastAsia="Times New Roman" w:hAnsiTheme="majorHAnsi" w:cstheme="majorHAnsi"/>
+                <w:b/>
+                <w:bCs/>
+                <w:color w:val="000000"/>
+                <w:lang w:val="en-GB" w:eastAsia="en-GB"/>
+              </w:rPr>
+            </w:pPr>
+            <w:r>
+              <w:rPr>
+                <w:rFonts w:asciiTheme="majorHAnsi" w:eastAsia="Times New Roman" w:hAnsiTheme="majorHAnsi" w:cstheme="majorHAnsi"/>
+                <w:color w:val="000000"/>
+                <w:lang w:val="en-GB" w:eastAsia="en-GB"/>
+              </w:rPr>
+              <w:t>Hartree</w:t>
+            </w:r>
+          </w:p>
+        </w:tc>
+        <w:tc>
+          <w:tcPr>
+            <w:tcW w:w="1704" w:type="dxa"/>
+          </w:tcPr>
+          <w:p>
+            <w:pPr>
+              <w:jc w:val="center"/>
+              <w:cnfStyle w:val="000000000000" w:firstRow="0" w:lastRow="0" w:firstColumn="0" w:lastColumn="0" w:oddVBand="0" w:evenVBand="0" w:oddHBand="0" w:evenHBand="0" w:firstRowFirstColumn="0" w:firstRowLastColumn="0" w:lastRowFirstColumn="0" w:lastRowLastColumn="0"/>
+              <w:rPr>
+                <w:rFonts w:asciiTheme="majorHAnsi" w:eastAsia="Times New Roman" w:hAnsiTheme="majorHAnsi" w:cstheme="majorHAnsi"/>
+                <w:color w:val="000000"/>
+                <w:lang w:val="en-GB" w:eastAsia="en-GB"/>
+              </w:rPr>
+            </w:pPr>
+            <w:r>
+              <w:rPr>
+                <w:rFonts w:asciiTheme="majorHAnsi" w:eastAsia="Times New Roman" w:hAnsiTheme="majorHAnsi" w:cstheme="majorHAnsi"/>
+                <w:color w:val="000000"/>
+                <w:lang w:val="en-GB" w:eastAsia="en-GB"/>
+              </w:rPr>
+              <w:t>Hartree-Fock</w:t>
+            </w:r>
+          </w:p>
+        </w:tc>
+        <w:tc>
+          <w:tcPr>
+            <w:tcW w:w="1704" w:type="dxa"/>
+          </w:tcPr>
+          <w:p>
+            <w:pPr>
+              <w:jc w:val="center"/>
+              <w:cnfStyle w:val="000000000000" w:firstRow="0" w:lastRow="0" w:firstColumn="0" w:lastColumn="0" w:oddVBand="0" w:evenVBand="0" w:oddHBand="0" w:evenHBand="0" w:firstRowFirstColumn="0" w:firstRowLastColumn="0" w:lastRowFirstColumn="0" w:lastRowLastColumn="0"/>
+              <w:rPr>
+                <w:rFonts w:asciiTheme="majorHAnsi" w:eastAsia="Times New Roman" w:hAnsiTheme="majorHAnsi" w:cstheme="majorHAnsi"/>
+                <w:color w:val="000000"/>
+                <w:lang w:val="en-GB" w:eastAsia="en-GB"/>
+              </w:rPr>
+            </w:pPr>
+            <w:r>
+              <w:rPr>
+                <w:rFonts w:asciiTheme="majorHAnsi" w:eastAsia="Times New Roman" w:hAnsiTheme="majorHAnsi" w:cstheme="majorHAnsi"/>
+                <w:color w:val="000000"/>
+                <w:lang w:val="en-GB" w:eastAsia="en-GB"/>
+              </w:rPr>
+              <w:t>Hartree</w:t>
+            </w:r>
+          </w:p>
+        </w:tc>
+        <w:tc>
+          <w:tcPr>
+            <w:tcW w:w="1704" w:type="dxa"/>
+          </w:tcPr>
+          <w:p>
+            <w:pPr>
+              <w:jc w:val="center"/>
+              <w:cnfStyle w:val="000000000000" w:firstRow="0" w:lastRow="0" w:firstColumn="0" w:lastColumn="0" w:oddVBand="0" w:evenVBand="0" w:oddHBand="0" w:evenHBand="0" w:firstRowFirstColumn="0" w:firstRowLastColumn="0" w:lastRowFirstColumn="0" w:lastRowLastColumn="0"/>
+              <w:rPr>
+                <w:rFonts w:asciiTheme="majorHAnsi" w:eastAsia="Times New Roman" w:hAnsiTheme="majorHAnsi" w:cstheme="majorHAnsi"/>
+                <w:color w:val="000000"/>
+                <w:lang w:val="en-GB" w:eastAsia="en-GB"/>
+              </w:rPr>
+            </w:pPr>
+            <w:r>
+              <w:rPr>
+                <w:rFonts w:asciiTheme="majorHAnsi" w:eastAsia="Times New Roman" w:hAnsiTheme="majorHAnsi" w:cstheme="majorHAnsi"/>
+                <w:color w:val="000000"/>
+                <w:lang w:val="en-GB" w:eastAsia="en-GB"/>
+              </w:rPr>
+              <w:t>Hartree-Fock</w:t>
+            </w:r>
+          </w:p>
+        </w:tc>
+        <w:tc>
+          <w:tcPr>
+            <w:tcW w:w="1704" w:type="dxa"/>
+            <w:vMerge/>
+          </w:tcPr>
+          <w:p>
+            <w:pPr>
+              <w:jc w:val="center"/>
+              <w:cnfStyle w:val="000000000000" w:firstRow="0" w:lastRow="0" w:firstColumn="0" w:lastColumn="0" w:oddVBand="0" w:evenVBand="0" w:oddHBand="0" w:evenHBand="0" w:firstRowFirstColumn="0" w:firstRowLastColumn="0" w:lastRowFirstColumn="0" w:lastRowLastColumn="0"/>
+              <w:rPr>
+                <w:rFonts w:ascii="Times New Roman" w:eastAsia="Times New Roman" w:hAnsi="Times New Roman" w:cs="Times New Roman"/>
+                <w:sz w:val="20"/>
+                <w:szCs w:val="20"/>
+                <w:lang w:val="en-GB" w:eastAsia="en-GB"/>
+              </w:rPr>
+            </w:pPr>
+          </w:p>
+        </w:tc>
+      </w:tr>
+      <w:tr>
+        <w:trPr>
+          <w:trHeight w:hRule="exact" w:val="301"/>
+          <w:jc w:val="center"/>
+        </w:trPr>
+        <w:tc>
+          <w:tcPr>
+            <w:cnfStyle w:val="001000000000" w:firstRow="0" w:lastRow="0" w:firstColumn="1" w:lastColumn="0" w:oddVBand="0" w:evenVBand="0" w:oddHBand="0" w:evenHBand="0" w:firstRowFirstColumn="0" w:firstRowLastColumn="0" w:lastRowFirstColumn="0" w:lastRowLastColumn="0"/>
+            <w:tcW w:w="1416" w:type="dxa"/>
+            <w:noWrap/>
+          </w:tcPr>
+          <w:p>
+            <w:pPr>
+              <w:rPr>
+                <w:rFonts w:ascii="Times New Roman" w:eastAsia="Times New Roman" w:hAnsi="Times New Roman" w:cs="Times New Roman"/>
+                <w:color w:val="000000"/>
+                <w:lang w:val="en-GB" w:eastAsia="en-GB"/>
+              </w:rPr>
+            </w:pPr>
+            <m:oMathPara>
+              <m:oMath>
+                <m:sSub>
+                  <m:sSubPr>
+                    <m:ctrlPr>
+                      <w:rPr>
+                        <w:rFonts w:ascii="Cambria Math" w:eastAsia="Times New Roman" w:hAnsi="Cambria Math" w:cs="Times New Roman"/>
+                        <w:i/>
+                        <w:color w:val="000000"/>
+                        <w:lang w:val="en-GB" w:eastAsia="en-GB"/>
+                      </w:rPr>
+                    </m:ctrlPr>
+                  </m:sSubPr>
+                  <m:e>
+                    <m:r>
+                      <m:rPr>
+                        <m:sty m:val="bi"/>
+                      </m:rPr>
+                      <w:rPr>
+                        <w:rFonts w:ascii="Cambria Math" w:eastAsia="Times New Roman" w:hAnsi="Cambria Math" w:cs="Times New Roman"/>
+                        <w:color w:val="000000"/>
+                        <w:lang w:val="en-GB" w:eastAsia="en-GB"/>
+                      </w:rPr>
+                      <m:t>ϵ</m:t>
+                    </m:r>
+                  </m:e>
+                  <m:sub>
+                    <m:r>
+                      <m:rPr>
+                        <m:sty m:val="bi"/>
+                      </m:rPr>
+                      <w:rPr>
+                        <w:rFonts w:ascii="Cambria Math" w:eastAsia="Times New Roman" w:hAnsi="Cambria Math" w:cs="Times New Roman"/>
+                        <w:color w:val="000000"/>
+                        <w:lang w:val="en-GB" w:eastAsia="en-GB"/>
+                      </w:rPr>
+                      <m:t>2</m:t>
+                    </m:r>
+                    <m:r>
+                      <m:rPr>
+                        <m:sty m:val="bi"/>
+                      </m:rPr>
+                      <w:rPr>
+                        <w:rFonts w:ascii="Cambria Math" w:eastAsia="Times New Roman" w:hAnsi="Cambria Math" w:cs="Times New Roman"/>
+                        <w:color w:val="000000"/>
+                        <w:lang w:val="en-GB" w:eastAsia="en-GB"/>
+                      </w:rPr>
+                      <m:t>s</m:t>
+                    </m:r>
+                  </m:sub>
+                </m:sSub>
+              </m:oMath>
+            </m:oMathPara>
+          </w:p>
+        </w:tc>
+        <w:tc>
+          <w:tcPr>
+            <w:tcW w:w="1650" w:type="dxa"/>
+          </w:tcPr>
+          <w:p>
+            <w:pPr>
+              <w:jc w:val="right"/>
+              <w:cnfStyle w:val="000000000000" w:firstRow="0" w:lastRow="0" w:firstColumn="0" w:lastColumn="0" w:oddVBand="0" w:evenVBand="0" w:oddHBand="0" w:evenHBand="0" w:firstRowFirstColumn="0" w:firstRowLastColumn="0" w:lastRowFirstColumn="0" w:lastRowLastColumn="0"/>
+              <w:rPr>
+                <w:rFonts w:ascii="Calibri" w:hAnsi="Calibri" w:cs="Calibri"/>
+                <w:color w:val="000000"/>
+                <w:lang w:val="en-GB"/>
+              </w:rPr>
+            </w:pPr>
+            <w:r>
+              <w:rPr>
+                <w:rFonts w:ascii="Calibri" w:hAnsi="Calibri" w:cs="Calibri"/>
+                <w:color w:val="000000"/>
+              </w:rPr>
+              <w:t>-0.183</w:t>
+            </w:r>
+          </w:p>
+          <w:p>
+            <w:pPr>
+              <w:jc w:val="right"/>
+              <w:cnfStyle w:val="000000000000" w:firstRow="0" w:lastRow="0" w:firstColumn="0" w:lastColumn="0" w:oddVBand="0" w:evenVBand="0" w:oddHBand="0" w:evenHBand="0" w:firstRowFirstColumn="0" w:firstRowLastColumn="0" w:lastRowFirstColumn="0" w:lastRowLastColumn="0"/>
+              <w:rPr>
+                <w:rFonts w:ascii="Calibri" w:eastAsia="Times New Roman" w:hAnsi="Calibri" w:cs="Calibri"/>
+                <w:color w:val="000000"/>
+                <w:lang w:val="en-GB" w:eastAsia="en-GB"/>
+              </w:rPr>
+            </w:pPr>
+          </w:p>
+        </w:tc>
+        <w:tc>
+          <w:tcPr>
+            <w:tcW w:w="1704" w:type="dxa"/>
+          </w:tcPr>
+          <w:p>
+            <w:pPr>
+              <w:jc w:val="right"/>
+              <w:cnfStyle w:val="000000000000" w:firstRow="0" w:lastRow="0" w:firstColumn="0" w:lastColumn="0" w:oddVBand="0" w:evenVBand="0" w:oddHBand="0" w:evenHBand="0" w:firstRowFirstColumn="0" w:firstRowLastColumn="0" w:lastRowFirstColumn="0" w:lastRowLastColumn="0"/>
+              <w:rPr>
+                <w:rFonts w:ascii="Calibri" w:hAnsi="Calibri" w:cs="Calibri"/>
+                <w:color w:val="000000"/>
+                <w:lang w:val="en-GB"/>
+              </w:rPr>
+            </w:pPr>
+            <w:r>
+              <w:rPr>
+                <w:rFonts w:ascii="Calibri" w:hAnsi="Calibri" w:cs="Calibri"/>
+                <w:color w:val="000000"/>
+              </w:rPr>
+              <w:t>-0.1963</w:t>
+            </w:r>
+          </w:p>
+          <w:p>
+            <w:pPr>
+              <w:jc w:val="center"/>
+              <w:cnfStyle w:val="000000000000" w:firstRow="0" w:lastRow="0" w:firstColumn="0" w:lastColumn="0" w:oddVBand="0" w:evenVBand="0" w:oddHBand="0" w:evenHBand="0" w:firstRowFirstColumn="0" w:firstRowLastColumn="0" w:lastRowFirstColumn="0" w:lastRowLastColumn="0"/>
+              <w:rPr>
+                <w:rFonts w:ascii="Calibri" w:eastAsia="Times New Roman" w:hAnsi="Calibri" w:cs="Calibri"/>
+                <w:color w:val="000000"/>
+                <w:lang w:val="en-GB" w:eastAsia="en-GB"/>
+              </w:rPr>
+            </w:pPr>
+          </w:p>
+        </w:tc>
+        <w:tc>
+          <w:tcPr>
+            <w:tcW w:w="1704" w:type="dxa"/>
+            <w:vAlign w:val="bottom"/>
+          </w:tcPr>
+          <w:p>
+            <w:pPr>
+              <w:jc w:val="right"/>
+              <w:cnfStyle w:val="000000000000" w:firstRow="0" w:lastRow="0" w:firstColumn="0" w:lastColumn="0" w:oddVBand="0" w:evenVBand="0" w:oddHBand="0" w:evenHBand="0" w:firstRowFirstColumn="0" w:firstRowLastColumn="0" w:lastRowFirstColumn="0" w:lastRowLastColumn="0"/>
+              <w:rPr>
+                <w:rFonts w:ascii="Calibri" w:hAnsi="Calibri" w:cs="Calibri"/>
+                <w:color w:val="000000"/>
+              </w:rPr>
+            </w:pPr>
+            <w:r>
+              <w:rPr>
+                <w:rFonts w:ascii="Calibri" w:hAnsi="Calibri" w:cs="Calibri"/>
+                <w:color w:val="000000"/>
+              </w:rPr>
+              <w:t>-0.1827</w:t>
+            </w:r>
+          </w:p>
+        </w:tc>
+        <w:tc>
+          <w:tcPr>
+            <w:tcW w:w="1704" w:type="dxa"/>
+            <w:vAlign w:val="bottom"/>
+          </w:tcPr>
+          <w:p>
+            <w:pPr>
+              <w:jc w:val="right"/>
+              <w:cnfStyle w:val="000000000000" w:firstRow="0" w:lastRow="0" w:firstColumn="0" w:lastColumn="0" w:oddVBand="0" w:evenVBand="0" w:oddHBand="0" w:evenHBand="0" w:firstRowFirstColumn="0" w:firstRowLastColumn="0" w:lastRowFirstColumn="0" w:lastRowLastColumn="0"/>
+              <w:rPr>
+                <w:rFonts w:ascii="Calibri" w:hAnsi="Calibri" w:cs="Calibri"/>
+                <w:color w:val="000000"/>
+              </w:rPr>
+            </w:pPr>
+            <w:r>
+              <w:rPr>
+                <w:rFonts w:ascii="Calibri" w:hAnsi="Calibri" w:cs="Calibri"/>
+                <w:color w:val="000000"/>
+              </w:rPr>
+              <w:t>-0.1959</w:t>
+            </w:r>
+          </w:p>
+        </w:tc>
+        <w:tc>
+          <w:tcPr>
+            <w:tcW w:w="1704" w:type="dxa"/>
+          </w:tcPr>
+          <w:p>
+            <w:pPr>
+              <w:jc w:val="right"/>
+              <w:cnfStyle w:val="000000000000" w:firstRow="0" w:lastRow="0" w:firstColumn="0" w:lastColumn="0" w:oddVBand="0" w:evenVBand="0" w:oddHBand="0" w:evenHBand="0" w:firstRowFirstColumn="0" w:firstRowLastColumn="0" w:lastRowFirstColumn="0" w:lastRowLastColumn="0"/>
+              <w:rPr>
+                <w:rFonts w:ascii="Times New Roman" w:eastAsia="Times New Roman" w:hAnsi="Times New Roman" w:cs="Times New Roman"/>
+                <w:sz w:val="20"/>
+                <w:szCs w:val="20"/>
+                <w:lang w:val="en-GB" w:eastAsia="en-GB"/>
+              </w:rPr>
+            </w:pPr>
+            <w:r>
+              <w:rPr>
+                <w:rFonts w:ascii="Calibri" w:hAnsi="Calibri" w:cs="Calibri"/>
+                <w:color w:val="000000"/>
+              </w:rPr>
+              <w:t>-0.198</w:t>
+            </w:r>
+          </w:p>
+        </w:tc>
+      </w:tr>
+      <w:tr>
+        <w:trPr>
+          <w:trHeight w:hRule="exact" w:val="301"/>
+          <w:jc w:val="center"/>
+        </w:trPr>
+        <w:tc>
+          <w:tcPr>
+            <w:cnfStyle w:val="001000000000" w:firstRow="0" w:lastRow="0" w:firstColumn="1" w:lastColumn="0" w:oddVBand="0" w:evenVBand="0" w:oddHBand="0" w:evenHBand="0" w:firstRowFirstColumn="0" w:firstRowLastColumn="0" w:lastRowFirstColumn="0" w:lastRowLastColumn="0"/>
+            <w:tcW w:w="1416" w:type="dxa"/>
+            <w:noWrap/>
+          </w:tcPr>
+          <w:p>
+            <w:pPr>
+              <w:rPr>
+                <w:rFonts w:ascii="Times New Roman" w:eastAsia="Times New Roman" w:hAnsi="Times New Roman" w:cs="Times New Roman"/>
+                <w:color w:val="000000"/>
+                <w:lang w:val="en-GB" w:eastAsia="en-GB"/>
+              </w:rPr>
+            </w:pPr>
+            <m:oMathPara>
+              <m:oMath>
+                <m:sSub>
+                  <m:sSubPr>
+                    <m:ctrlPr>
+                      <w:rPr>
+                        <w:rFonts w:ascii="Cambria Math" w:eastAsia="Times New Roman" w:hAnsi="Cambria Math" w:cs="Times New Roman"/>
+                        <w:i/>
+                        <w:color w:val="000000"/>
+                        <w:lang w:val="en-GB" w:eastAsia="en-GB"/>
+                      </w:rPr>
+                    </m:ctrlPr>
+                  </m:sSubPr>
+                  <m:e>
+                    <m:r>
+                      <m:rPr>
+                        <m:sty m:val="bi"/>
+                      </m:rPr>
+                      <w:rPr>
+                        <w:rFonts w:ascii="Cambria Math" w:eastAsia="Times New Roman" w:hAnsi="Cambria Math" w:cs="Times New Roman"/>
+                        <w:color w:val="000000"/>
+                        <w:lang w:val="en-GB" w:eastAsia="en-GB"/>
+                      </w:rPr>
+                      <m:t>ϵ</m:t>
+                    </m:r>
+                  </m:e>
+                  <m:sub>
+                    <m:r>
+                      <m:rPr>
+                        <m:sty m:val="bi"/>
+                      </m:rPr>
+                      <w:rPr>
+                        <w:rFonts w:ascii="Cambria Math" w:eastAsia="Times New Roman" w:hAnsi="Cambria Math" w:cs="Times New Roman"/>
+                        <w:color w:val="000000"/>
+                        <w:lang w:val="en-GB" w:eastAsia="en-GB"/>
+                      </w:rPr>
+                      <m:t>2</m:t>
+                    </m:r>
+                    <m:r>
+                      <m:rPr>
+                        <m:sty m:val="bi"/>
+                      </m:rPr>
+                      <w:rPr>
+                        <w:rFonts w:ascii="Cambria Math" w:eastAsia="Times New Roman" w:hAnsi="Cambria Math" w:cs="Times New Roman"/>
+                        <w:color w:val="000000"/>
+                        <w:lang w:val="en-GB" w:eastAsia="en-GB"/>
+                      </w:rPr>
+                      <m:t>p</m:t>
+                    </m:r>
+                  </m:sub>
+                </m:sSub>
+              </m:oMath>
+            </m:oMathPara>
+          </w:p>
+        </w:tc>
+        <w:tc>
+          <w:tcPr>
+            <w:tcW w:w="1650" w:type="dxa"/>
+          </w:tcPr>
+          <w:p>
+            <w:pPr>
+              <w:jc w:val="right"/>
+              <w:cnfStyle w:val="000000000000" w:firstRow="0" w:lastRow="0" w:firstColumn="0" w:lastColumn="0" w:oddVBand="0" w:evenVBand="0" w:oddHBand="0" w:evenHBand="0" w:firstRowFirstColumn="0" w:firstRowLastColumn="0" w:lastRowFirstColumn="0" w:lastRowLastColumn="0"/>
+              <w:rPr>
+                <w:rFonts w:ascii="Calibri" w:hAnsi="Calibri" w:cs="Calibri"/>
+                <w:color w:val="000000"/>
+                <w:lang w:val="en-GB"/>
+              </w:rPr>
+            </w:pPr>
+            <w:r>
+              <w:rPr>
+                <w:rFonts w:ascii="Calibri" w:hAnsi="Calibri" w:cs="Calibri"/>
+                <w:color w:val="000000"/>
+              </w:rPr>
+              <w:t>-0.127</w:t>
+            </w:r>
+          </w:p>
+          <w:p>
+            <w:pPr>
+              <w:jc w:val="right"/>
+              <w:cnfStyle w:val="000000000000" w:firstRow="0" w:lastRow="0" w:firstColumn="0" w:lastColumn="0" w:oddVBand="0" w:evenVBand="0" w:oddHBand="0" w:evenHBand="0" w:firstRowFirstColumn="0" w:firstRowLastColumn="0" w:lastRowFirstColumn="0" w:lastRowLastColumn="0"/>
+              <w:rPr>
+                <w:rFonts w:ascii="Calibri" w:eastAsia="Times New Roman" w:hAnsi="Calibri" w:cs="Calibri"/>
+                <w:color w:val="000000"/>
+                <w:lang w:val="en-GB" w:eastAsia="en-GB"/>
+              </w:rPr>
+            </w:pPr>
+          </w:p>
+        </w:tc>
+        <w:tc>
+          <w:tcPr>
+            <w:tcW w:w="1704" w:type="dxa"/>
+          </w:tcPr>
+          <w:p>
+            <w:pPr>
+              <w:jc w:val="right"/>
+              <w:cnfStyle w:val="000000000000" w:firstRow="0" w:lastRow="0" w:firstColumn="0" w:lastColumn="0" w:oddVBand="0" w:evenVBand="0" w:oddHBand="0" w:evenHBand="0" w:firstRowFirstColumn="0" w:firstRowLastColumn="0" w:lastRowFirstColumn="0" w:lastRowLastColumn="0"/>
+              <w:rPr>
+                <w:rFonts w:ascii="Calibri" w:hAnsi="Calibri" w:cs="Calibri"/>
+                <w:color w:val="000000"/>
+                <w:lang w:val="en-GB"/>
+              </w:rPr>
+            </w:pPr>
+            <w:r>
+              <w:rPr>
+                <w:rFonts w:ascii="Calibri" w:hAnsi="Calibri" w:cs="Calibri"/>
+                <w:color w:val="000000"/>
+              </w:rPr>
+              <w:t>-0.129</w:t>
+            </w:r>
+          </w:p>
+        </w:tc>
+        <w:tc>
+          <w:tcPr>
+            <w:tcW w:w="1704" w:type="dxa"/>
+            <w:vAlign w:val="bottom"/>
+          </w:tcPr>
+          <w:p>
+            <w:pPr>
+              <w:jc w:val="right"/>
+              <w:cnfStyle w:val="000000000000" w:firstRow="0" w:lastRow="0" w:firstColumn="0" w:lastColumn="0" w:oddVBand="0" w:evenVBand="0" w:oddHBand="0" w:evenHBand="0" w:firstRowFirstColumn="0" w:firstRowLastColumn="0" w:lastRowFirstColumn="0" w:lastRowLastColumn="0"/>
+              <w:rPr>
+                <w:rFonts w:ascii="Calibri" w:hAnsi="Calibri" w:cs="Calibri"/>
+                <w:color w:val="000000"/>
+              </w:rPr>
+            </w:pPr>
+            <w:r>
+              <w:rPr>
+                <w:rFonts w:ascii="Calibri" w:hAnsi="Calibri" w:cs="Calibri"/>
+                <w:color w:val="000000"/>
+              </w:rPr>
+              <w:t>-0.1275</w:t>
+            </w:r>
+          </w:p>
+        </w:tc>
+        <w:tc>
+          <w:tcPr>
+            <w:tcW w:w="1704" w:type="dxa"/>
+            <w:vAlign w:val="bottom"/>
+          </w:tcPr>
+          <w:p>
+            <w:pPr>
+              <w:jc w:val="right"/>
+              <w:cnfStyle w:val="000000000000" w:firstRow="0" w:lastRow="0" w:firstColumn="0" w:lastColumn="0" w:oddVBand="0" w:evenVBand="0" w:oddHBand="0" w:evenHBand="0" w:firstRowFirstColumn="0" w:firstRowLastColumn="0" w:lastRowFirstColumn="0" w:lastRowLastColumn="0"/>
+              <w:rPr>
+                <w:rFonts w:ascii="Calibri" w:hAnsi="Calibri" w:cs="Calibri"/>
+                <w:color w:val="000000"/>
+              </w:rPr>
+            </w:pPr>
+            <w:r>
+              <w:rPr>
+                <w:rFonts w:ascii="Calibri" w:hAnsi="Calibri" w:cs="Calibri"/>
+                <w:color w:val="000000"/>
+              </w:rPr>
+              <w:t>-0.1291</w:t>
+            </w:r>
+          </w:p>
+        </w:tc>
+        <w:tc>
+          <w:tcPr>
+            <w:tcW w:w="1704" w:type="dxa"/>
+          </w:tcPr>
+          <w:p>
+            <w:pPr>
+              <w:jc w:val="right"/>
+              <w:cnfStyle w:val="000000000000" w:firstRow="0" w:lastRow="0" w:firstColumn="0" w:lastColumn="0" w:oddVBand="0" w:evenVBand="0" w:oddHBand="0" w:evenHBand="0" w:firstRowFirstColumn="0" w:firstRowLastColumn="0" w:lastRowFirstColumn="0" w:lastRowLastColumn="0"/>
+              <w:rPr>
+                <w:rFonts w:ascii="Times New Roman" w:eastAsia="Times New Roman" w:hAnsi="Times New Roman" w:cs="Times New Roman"/>
+                <w:sz w:val="20"/>
+                <w:szCs w:val="20"/>
+                <w:lang w:val="en-GB" w:eastAsia="en-GB"/>
+              </w:rPr>
+            </w:pPr>
+            <w:r>
+              <w:rPr>
+                <w:rFonts w:ascii="Calibri" w:hAnsi="Calibri" w:cs="Calibri"/>
+                <w:color w:val="000000"/>
+              </w:rPr>
+              <w:t>-0.130</w:t>
+            </w:r>
+          </w:p>
+        </w:tc>
+      </w:tr>
+      <w:tr>
+        <w:trPr>
+          <w:trHeight w:hRule="exact" w:val="301"/>
+          <w:jc w:val="center"/>
+        </w:trPr>
+        <w:tc>
+          <w:tcPr>
+            <w:cnfStyle w:val="001000000000" w:firstRow="0" w:lastRow="0" w:firstColumn="1" w:lastColumn="0" w:oddVBand="0" w:evenVBand="0" w:oddHBand="0" w:evenHBand="0" w:firstRowFirstColumn="0" w:firstRowLastColumn="0" w:lastRowFirstColumn="0" w:lastRowLastColumn="0"/>
+            <w:tcW w:w="1416" w:type="dxa"/>
+            <w:noWrap/>
+            <w:hideMark/>
+          </w:tcPr>
+          <w:p>
+            <w:pPr>
+              <w:rPr>
+                <w:rFonts w:ascii="Calibri" w:eastAsia="Times New Roman" w:hAnsi="Calibri" w:cs="Calibri"/>
+                <w:color w:val="000000"/>
+                <w:lang w:val="en-GB" w:eastAsia="en-GB"/>
+              </w:rPr>
+            </w:pPr>
+            <m:oMath>
+              <m:sSub>
+                <m:sSubPr>
+                  <m:ctrlPr>
+                    <w:rPr>
+                      <w:rFonts w:ascii="Cambria Math" w:eastAsia="Times New Roman" w:hAnsi="Cambria Math" w:cs="Calibri"/>
+                      <w:i/>
+                      <w:color w:val="000000"/>
+                      <w:lang w:val="en-GB" w:eastAsia="en-GB"/>
+                    </w:rPr>
+                  </m:ctrlPr>
+                </m:sSubPr>
+                <m:e>
+                  <m:r>
+                    <m:rPr>
+                      <m:sty m:val="bi"/>
+                    </m:rPr>
+                    <w:rPr>
+                      <w:rFonts w:ascii="Cambria Math" w:eastAsia="Times New Roman" w:hAnsi="Cambria Math" w:cs="Calibri"/>
+                      <w:color w:val="000000"/>
+                      <w:lang w:val="en-GB" w:eastAsia="en-GB"/>
+                    </w:rPr>
+                    <m:t>ω</m:t>
+                  </m:r>
+                </m:e>
+                <m:sub>
+                  <m:r>
+                    <m:rPr>
+                      <m:sty m:val="bi"/>
+                    </m:rPr>
+                    <w:rPr>
+                      <w:rFonts w:ascii="Cambria Math" w:eastAsia="Times New Roman" w:hAnsi="Cambria Math" w:cs="Calibri"/>
+                      <w:color w:val="000000"/>
+                      <w:lang w:val="en-GB" w:eastAsia="en-GB"/>
+                    </w:rPr>
+                    <m:t>2p→2s</m:t>
+                  </m:r>
+                </m:sub>
+              </m:sSub>
+            </m:oMath>
+            <w:r>
+              <w:rPr>
+                <w:rFonts w:ascii="Calibri" w:eastAsia="Times New Roman" w:hAnsi="Calibri" w:cs="Calibri"/>
+                <w:color w:val="000000"/>
+                <w:lang w:val="en-GB" w:eastAsia="en-GB"/>
+              </w:rPr>
+              <w:t xml:space="preserve"> </w:t>
+            </w:r>
+            <w:r>
+              <w:rPr>
+                <w:rFonts w:ascii="Calibri" w:eastAsia="Times New Roman" w:hAnsi="Calibri" w:cs="Calibri"/>
+                <w:i/>
+                <w:iCs/>
+                <w:color w:val="000000"/>
+                <w:lang w:val="en-GB" w:eastAsia="en-GB"/>
+              </w:rPr>
+              <w:t>(au)</w:t>
+            </w:r>
+          </w:p>
+        </w:tc>
+        <w:tc>
+          <w:tcPr>
+            <w:tcW w:w="1650" w:type="dxa"/>
+          </w:tcPr>
+          <w:p>
+            <w:pPr>
+              <w:jc w:val="right"/>
+              <w:cnfStyle w:val="000000000000" w:firstRow="0" w:lastRow="0" w:firstColumn="0" w:lastColumn="0" w:oddVBand="0" w:evenVBand="0" w:oddHBand="0" w:evenHBand="0" w:firstRowFirstColumn="0" w:firstRowLastColumn="0" w:lastRowFirstColumn="0" w:lastRowLastColumn="0"/>
+              <w:rPr>
+                <w:rFonts w:ascii="Calibri" w:hAnsi="Calibri" w:cs="Calibri"/>
+                <w:color w:val="000000"/>
+                <w:lang w:val="en-GB"/>
+              </w:rPr>
+            </w:pPr>
+            <w:r>
+              <w:rPr>
+                <w:rFonts w:ascii="Calibri" w:hAnsi="Calibri" w:cs="Calibri"/>
+                <w:color w:val="000000"/>
+              </w:rPr>
+              <w:t>0.0556</w:t>
+            </w:r>
+          </w:p>
+          <w:p>
+            <w:pPr>
+              <w:jc w:val="right"/>
+              <w:cnfStyle w:val="000000000000" w:firstRow="0" w:lastRow="0" w:firstColumn="0" w:lastColumn="0" w:oddVBand="0" w:evenVBand="0" w:oddHBand="0" w:evenHBand="0" w:firstRowFirstColumn="0" w:firstRowLastColumn="0" w:lastRowFirstColumn="0" w:lastRowLastColumn="0"/>
+              <w:rPr>
+                <w:rFonts w:ascii="Calibri" w:eastAsia="Times New Roman" w:hAnsi="Calibri" w:cs="Calibri"/>
+                <w:color w:val="000000"/>
+                <w:lang w:val="en-GB" w:eastAsia="en-GB"/>
+              </w:rPr>
+            </w:pPr>
+          </w:p>
+        </w:tc>
+        <w:tc>
+          <w:tcPr>
+            <w:tcW w:w="1704" w:type="dxa"/>
+          </w:tcPr>
+          <w:p>
+            <w:pPr>
+              <w:jc w:val="right"/>
+              <w:cnfStyle w:val="000000000000" w:firstRow="0" w:lastRow="0" w:firstColumn="0" w:lastColumn="0" w:oddVBand="0" w:evenVBand="0" w:oddHBand="0" w:evenHBand="0" w:firstRowFirstColumn="0" w:firstRowLastColumn="0" w:lastRowFirstColumn="0" w:lastRowLastColumn="0"/>
+              <w:rPr>
+                <w:rFonts w:ascii="Calibri" w:hAnsi="Calibri" w:cs="Calibri"/>
+                <w:color w:val="000000"/>
+                <w:lang w:val="en-GB"/>
+              </w:rPr>
+            </w:pPr>
+            <w:r>
+              <w:rPr>
+                <w:rFonts w:ascii="Calibri" w:hAnsi="Calibri" w:cs="Calibri"/>
+                <w:color w:val="000000"/>
+              </w:rPr>
+              <w:t>0.0673</w:t>
+            </w:r>
+          </w:p>
+          <w:p>
+            <w:pPr>
+              <w:jc w:val="right"/>
+              <w:cnfStyle w:val="000000000000" w:firstRow="0" w:lastRow="0" w:firstColumn="0" w:lastColumn="0" w:oddVBand="0" w:evenVBand="0" w:oddHBand="0" w:evenHBand="0" w:firstRowFirstColumn="0" w:firstRowLastColumn="0" w:lastRowFirstColumn="0" w:lastRowLastColumn="0"/>
+              <w:rPr>
+                <w:rFonts w:ascii="Calibri" w:eastAsia="Times New Roman" w:hAnsi="Calibri" w:cs="Calibri"/>
+                <w:color w:val="000000"/>
+                <w:lang w:val="en-GB" w:eastAsia="en-GB"/>
+              </w:rPr>
+            </w:pPr>
+          </w:p>
+        </w:tc>
+        <w:tc>
+          <w:tcPr>
+            <w:tcW w:w="1704" w:type="dxa"/>
+            <w:vAlign w:val="bottom"/>
+          </w:tcPr>
+          <w:p>
+            <w:pPr>
+              <w:jc w:val="right"/>
+              <w:cnfStyle w:val="000000000000" w:firstRow="0" w:lastRow="0" w:firstColumn="0" w:lastColumn="0" w:oddVBand="0" w:evenVBand="0" w:oddHBand="0" w:evenHBand="0" w:firstRowFirstColumn="0" w:firstRowLastColumn="0" w:lastRowFirstColumn="0" w:lastRowLastColumn="0"/>
+              <w:rPr>
+                <w:rFonts w:ascii="Calibri" w:eastAsia="Times New Roman" w:hAnsi="Calibri" w:cs="Calibri"/>
+                <w:color w:val="000000"/>
+                <w:lang w:val="en-GB" w:eastAsia="en-GB"/>
+              </w:rPr>
+            </w:pPr>
+            <w:r>
+              <w:rPr>
+                <w:rFonts w:ascii="Calibri" w:hAnsi="Calibri" w:cs="Calibri"/>
+                <w:color w:val="000000"/>
+              </w:rPr>
+              <w:t>0.0552</w:t>
+            </w:r>
+          </w:p>
+        </w:tc>
+        <w:tc>
+          <w:tcPr>
+            <w:tcW w:w="1704" w:type="dxa"/>
+            <w:vAlign w:val="bottom"/>
+          </w:tcPr>
+          <w:p>
+            <w:pPr>
+              <w:jc w:val="right"/>
+              <w:cnfStyle w:val="000000000000" w:firstRow="0" w:lastRow="0" w:firstColumn="0" w:lastColumn="0" w:oddVBand="0" w:evenVBand="0" w:oddHBand="0" w:evenHBand="0" w:firstRowFirstColumn="0" w:firstRowLastColumn="0" w:lastRowFirstColumn="0" w:lastRowLastColumn="0"/>
+              <w:rPr>
+                <w:rFonts w:ascii="Calibri" w:eastAsia="Times New Roman" w:hAnsi="Calibri" w:cs="Calibri"/>
+                <w:color w:val="000000"/>
+                <w:lang w:val="en-GB" w:eastAsia="en-GB"/>
+              </w:rPr>
+            </w:pPr>
+            <w:r>
+              <w:rPr>
+                <w:rFonts w:ascii="Calibri" w:hAnsi="Calibri" w:cs="Calibri"/>
+                <w:color w:val="000000"/>
+              </w:rPr>
+              <w:t>0.0668</w:t>
+            </w:r>
+          </w:p>
+        </w:tc>
+        <w:tc>
+          <w:tcPr>
+            <w:tcW w:w="1704" w:type="dxa"/>
+          </w:tcPr>
+          <w:p>
+            <w:pPr>
+              <w:jc w:val="right"/>
+              <w:cnfStyle w:val="000000000000" w:firstRow="0" w:lastRow="0" w:firstColumn="0" w:lastColumn="0" w:oddVBand="0" w:evenVBand="0" w:oddHBand="0" w:evenHBand="0" w:firstRowFirstColumn="0" w:firstRowLastColumn="0" w:lastRowFirstColumn="0" w:lastRowLastColumn="0"/>
+              <w:rPr>
+                <w:rFonts w:ascii="Times New Roman" w:eastAsia="Times New Roman" w:hAnsi="Times New Roman" w:cs="Times New Roman"/>
+                <w:sz w:val="20"/>
+                <w:szCs w:val="20"/>
+                <w:lang w:val="en-GB" w:eastAsia="en-GB"/>
+              </w:rPr>
+            </w:pPr>
+            <w:r>
+              <w:rPr>
+                <w:rFonts w:ascii="Calibri" w:eastAsia="Times New Roman" w:hAnsi="Calibri" w:cs="Calibri"/>
+                <w:color w:val="000000"/>
+                <w:lang w:val="en-GB" w:eastAsia="en-GB"/>
+              </w:rPr>
+              <w:t>0.06</w:t>
+            </w:r>
+            <w:r>
+              <w:rPr>
+                <w:rFonts w:ascii="Calibri" w:eastAsia="Times New Roman" w:hAnsi="Calibri" w:cs="Calibri"/>
+                <w:color w:val="000000"/>
+                <w:lang w:val="en-GB" w:eastAsia="en-GB"/>
+              </w:rPr>
+              <w:t>80</w:t>
+            </w:r>
+          </w:p>
+        </w:tc>
+      </w:tr>
+      <w:tr>
+        <w:trPr>
+          <w:trHeight w:hRule="exact" w:val="301"/>
+          <w:jc w:val="center"/>
+        </w:trPr>
+        <w:tc>
+          <w:tcPr>
+            <w:cnfStyle w:val="001000000000" w:firstRow="0" w:lastRow="0" w:firstColumn="1" w:lastColumn="0" w:oddVBand="0" w:evenVBand="0" w:oddHBand="0" w:evenHBand="0" w:firstRowFirstColumn="0" w:firstRowLastColumn="0" w:lastRowFirstColumn="0" w:lastRowLastColumn="0"/>
+            <w:tcW w:w="1416" w:type="dxa"/>
+            <w:noWrap/>
+            <w:hideMark/>
+          </w:tcPr>
+          <w:p>
+            <w:pPr>
+              <w:rPr>
+                <w:rFonts w:ascii="Calibri" w:eastAsia="Times New Roman" w:hAnsi="Calibri" w:cs="Calibri"/>
+                <w:color w:val="000000"/>
+                <w:lang w:val="en-GB" w:eastAsia="en-GB"/>
+              </w:rPr>
+            </w:pPr>
+            <m:oMath>
+              <m:sSub>
+                <m:sSubPr>
+                  <m:ctrlPr>
+                    <w:rPr>
+                      <w:rFonts w:ascii="Cambria Math" w:eastAsia="Times New Roman" w:hAnsi="Cambria Math" w:cs="Calibri"/>
+                      <w:i/>
+                      <w:color w:val="000000"/>
+                      <w:lang w:val="en-GB" w:eastAsia="en-GB"/>
+                    </w:rPr>
+                  </m:ctrlPr>
+                </m:sSubPr>
+                <m:e>
+                  <m:r>
+                    <m:rPr>
+                      <m:sty m:val="bi"/>
+                    </m:rPr>
+                    <w:rPr>
+                      <w:rFonts w:ascii="Cambria Math" w:eastAsia="Times New Roman" w:hAnsi="Cambria Math" w:cs="Calibri"/>
+                      <w:color w:val="000000"/>
+                      <w:lang w:val="en-GB" w:eastAsia="en-GB"/>
+                    </w:rPr>
+                    <m:t>T</m:t>
+                  </m:r>
+                </m:e>
+                <m:sub>
+                  <m:r>
+                    <m:rPr>
+                      <m:sty m:val="bi"/>
+                    </m:rPr>
+                    <w:rPr>
+                      <w:rFonts w:ascii="Cambria Math" w:eastAsia="Times New Roman" w:hAnsi="Cambria Math" w:cs="Calibri"/>
+                      <w:color w:val="000000"/>
+                      <w:lang w:val="en-GB" w:eastAsia="en-GB"/>
+                    </w:rPr>
+                    <m:t>2p→2s</m:t>
+                  </m:r>
+                </m:sub>
+              </m:sSub>
+            </m:oMath>
+            <w:r>
+              <w:rPr>
+                <w:rFonts w:ascii="Calibri" w:eastAsia="Times New Roman" w:hAnsi="Calibri" w:cs="Calibri"/>
+                <w:color w:val="000000"/>
+                <w:lang w:val="en-GB" w:eastAsia="en-GB"/>
+              </w:rPr>
+              <w:t xml:space="preserve"> </w:t>
+            </w:r>
+            <w:r>
+              <w:rPr>
+                <w:rFonts w:ascii="Calibri" w:eastAsia="Times New Roman" w:hAnsi="Calibri" w:cs="Calibri"/>
+                <w:i/>
+                <w:iCs/>
+                <w:color w:val="000000"/>
+                <w:lang w:val="en-GB" w:eastAsia="en-GB"/>
+              </w:rPr>
+              <w:t>(ns)</w:t>
+            </w:r>
+          </w:p>
+        </w:tc>
+        <w:tc>
+          <w:tcPr>
+            <w:tcW w:w="1650" w:type="dxa"/>
+          </w:tcPr>
+          <w:p>
+            <w:pPr>
+              <w:jc w:val="right"/>
+              <w:cnfStyle w:val="000000000000" w:firstRow="0" w:lastRow="0" w:firstColumn="0" w:lastColumn="0" w:oddVBand="0" w:evenVBand="0" w:oddHBand="0" w:evenHBand="0" w:firstRowFirstColumn="0" w:firstRowLastColumn="0" w:lastRowFirstColumn="0" w:lastRowLastColumn="0"/>
+              <w:rPr>
+                <w:rFonts w:ascii="Calibri" w:eastAsia="Times New Roman" w:hAnsi="Calibri" w:cs="Calibri"/>
+                <w:color w:val="000000"/>
+                <w:lang w:val="en-GB" w:eastAsia="en-GB"/>
+              </w:rPr>
+            </w:pPr>
+            <w:r>
+              <w:rPr>
+                <w:rFonts w:ascii="Calibri" w:eastAsia="Times New Roman" w:hAnsi="Calibri" w:cs="Calibri"/>
+                <w:color w:val="000000"/>
+                <w:lang w:eastAsia="en-GB"/>
+              </w:rPr>
+              <w:t>43.1</w:t>
+            </w:r>
+            <w:r>
+              <w:rPr>
+                <w:rFonts w:ascii="Calibri" w:eastAsia="Times New Roman" w:hAnsi="Calibri" w:cs="Calibri"/>
+                <w:color w:val="000000"/>
+                <w:lang w:eastAsia="en-GB"/>
+              </w:rPr>
+              <w:t>3</w:t>
+            </w:r>
+          </w:p>
+        </w:tc>
+        <w:tc>
+          <w:tcPr>
+            <w:tcW w:w="1704" w:type="dxa"/>
+          </w:tcPr>
+          <w:p>
+            <w:pPr>
+              <w:jc w:val="right"/>
+              <w:cnfStyle w:val="000000000000" w:firstRow="0" w:lastRow="0" w:firstColumn="0" w:lastColumn="0" w:oddVBand="0" w:evenVBand="0" w:oddHBand="0" w:evenHBand="0" w:firstRowFirstColumn="0" w:firstRowLastColumn="0" w:lastRowFirstColumn="0" w:lastRowLastColumn="0"/>
+              <w:rPr>
+                <w:rFonts w:ascii="Calibri" w:eastAsia="Times New Roman" w:hAnsi="Calibri" w:cs="Calibri"/>
+                <w:color w:val="000000"/>
+                <w:lang w:eastAsia="en-GB"/>
+              </w:rPr>
+            </w:pPr>
+            <w:r>
+              <w:rPr>
+                <w:rFonts w:ascii="Calibri" w:eastAsia="Times New Roman" w:hAnsi="Calibri" w:cs="Calibri"/>
+                <w:color w:val="000000"/>
+                <w:lang w:eastAsia="en-GB"/>
+              </w:rPr>
+              <w:t>27.</w:t>
+            </w:r>
+            <w:r>
+              <w:rPr>
+                <w:rFonts w:ascii="Calibri" w:eastAsia="Times New Roman" w:hAnsi="Calibri" w:cs="Calibri"/>
+                <w:color w:val="000000"/>
+                <w:lang w:eastAsia="en-GB"/>
+              </w:rPr>
+              <w:t>10</w:t>
+            </w:r>
+          </w:p>
+        </w:tc>
+        <w:tc>
+          <w:tcPr>
+            <w:tcW w:w="1704" w:type="dxa"/>
+            <w:vAlign w:val="bottom"/>
+          </w:tcPr>
+          <w:p>
+            <w:pPr>
+              <w:jc w:val="right"/>
+              <w:cnfStyle w:val="000000000000" w:firstRow="0" w:lastRow="0" w:firstColumn="0" w:lastColumn="0" w:oddVBand="0" w:evenVBand="0" w:oddHBand="0" w:evenHBand="0" w:firstRowFirstColumn="0" w:firstRowLastColumn="0" w:lastRowFirstColumn="0" w:lastRowLastColumn="0"/>
+              <w:rPr>
+                <w:rFonts w:ascii="Calibri" w:eastAsia="Times New Roman" w:hAnsi="Calibri" w:cs="Calibri"/>
+                <w:color w:val="000000"/>
+                <w:lang w:val="en-GB" w:eastAsia="en-GB"/>
+              </w:rPr>
+            </w:pPr>
+            <w:r>
+              <w:rPr>
+                <w:rFonts w:ascii="Calibri" w:hAnsi="Calibri" w:cs="Calibri"/>
+                <w:color w:val="000000"/>
+              </w:rPr>
+              <w:t>43.88</w:t>
+            </w:r>
+          </w:p>
+        </w:tc>
+        <w:tc>
+          <w:tcPr>
+            <w:tcW w:w="1704" w:type="dxa"/>
+            <w:vAlign w:val="bottom"/>
+          </w:tcPr>
+          <w:p>
+            <w:pPr>
+              <w:jc w:val="right"/>
+              <w:cnfStyle w:val="000000000000" w:firstRow="0" w:lastRow="0" w:firstColumn="0" w:lastColumn="0" w:oddVBand="0" w:evenVBand="0" w:oddHBand="0" w:evenHBand="0" w:firstRowFirstColumn="0" w:firstRowLastColumn="0" w:lastRowFirstColumn="0" w:lastRowLastColumn="0"/>
+              <w:rPr>
+                <w:rFonts w:ascii="Calibri" w:eastAsia="Times New Roman" w:hAnsi="Calibri" w:cs="Calibri"/>
+                <w:color w:val="000000"/>
+                <w:lang w:val="en-GB" w:eastAsia="en-GB"/>
+              </w:rPr>
+            </w:pPr>
+            <w:r>
+              <w:rPr>
+                <w:rFonts w:ascii="Calibri" w:hAnsi="Calibri" w:cs="Calibri"/>
+                <w:color w:val="000000"/>
+              </w:rPr>
+              <w:t>27.54</w:t>
+            </w:r>
+          </w:p>
+        </w:tc>
+        <w:tc>
+          <w:tcPr>
+            <w:tcW w:w="1704" w:type="dxa"/>
+          </w:tcPr>
+          <w:p>
+            <w:pPr>
+              <w:jc w:val="right"/>
+              <w:cnfStyle w:val="000000000000" w:firstRow="0" w:lastRow="0" w:firstColumn="0" w:lastColumn="0" w:oddVBand="0" w:evenVBand="0" w:oddHBand="0" w:evenHBand="0" w:firstRowFirstColumn="0" w:firstRowLastColumn="0" w:lastRowFirstColumn="0" w:lastRowLastColumn="0"/>
+              <w:rPr>
+                <w:rFonts w:ascii="Times New Roman" w:eastAsia="Times New Roman" w:hAnsi="Times New Roman" w:cs="Times New Roman"/>
+                <w:sz w:val="20"/>
+                <w:szCs w:val="20"/>
+                <w:lang w:val="en-GB" w:eastAsia="en-GB"/>
+              </w:rPr>
+            </w:pPr>
+            <w:r>
+              <w:rPr>
+                <w:rFonts w:ascii="Calibri" w:eastAsia="Times New Roman" w:hAnsi="Calibri" w:cs="Calibri"/>
+                <w:color w:val="000000"/>
+                <w:lang w:val="en-GB" w:eastAsia="en-GB"/>
+              </w:rPr>
+              <w:t>27.10</w:t>
+            </w:r>
+          </w:p>
+        </w:tc>
+      </w:tr>
+    </w:tbl>
+    <w:p/>
+    <w:p>
+      <w:pPr>
+        <w:rPr>
+          <w:rFonts w:eastAsiaTheme="minorEastAsia"/>
+        </w:rPr>
+      </w:pPr>
+      <w:r>
+        <w:t xml:space="preserve">This imprecision is likely from the worse estimate of </w:t>
+      </w:r>
+      <m:oMath>
+        <m:f>
+          <m:fPr>
+            <m:ctrlPr>
+              <w:rPr>
+                <w:rFonts w:ascii="Cambria Math" w:hAnsi="Cambria Math"/>
+                <w:i/>
+              </w:rPr>
+            </m:ctrlPr>
+          </m:fPr>
+          <m:num>
+            <m:r>
+              <w:rPr>
+                <w:rFonts w:ascii="Cambria Math" w:hAnsi="Cambria Math"/>
+              </w:rPr>
+              <m:t>d</m:t>
+            </m:r>
+            <m:sSub>
+              <m:sSubPr>
+                <m:ctrlPr>
+                  <w:rPr>
+                    <w:rFonts w:ascii="Cambria Math" w:hAnsi="Cambria Math"/>
+                    <w:i/>
+                  </w:rPr>
+                </m:ctrlPr>
+              </m:sSubPr>
+              <m:e>
+                <m:r>
+                  <w:rPr>
+                    <w:rFonts w:ascii="Cambria Math" w:hAnsi="Cambria Math"/>
+                  </w:rPr>
+                  <m:t>P</m:t>
+                </m:r>
+              </m:e>
+              <m:sub>
+                <m:r>
+                  <w:rPr>
+                    <w:rFonts w:ascii="Cambria Math" w:hAnsi="Cambria Math"/>
+                  </w:rPr>
+                  <m:t>nl</m:t>
+                </m:r>
+              </m:sub>
+            </m:sSub>
+            <m:d>
+              <m:dPr>
+                <m:ctrlPr>
+                  <w:rPr>
+                    <w:rFonts w:ascii="Cambria Math" w:hAnsi="Cambria Math"/>
+                    <w:i/>
+                  </w:rPr>
+                </m:ctrlPr>
+              </m:dPr>
+              <m:e>
+                <m:r>
+                  <w:rPr>
+                    <w:rFonts w:ascii="Cambria Math" w:hAnsi="Cambria Math"/>
+                  </w:rPr>
+                  <m:t>r</m:t>
+                </m:r>
+              </m:e>
+            </m:d>
+          </m:num>
+          <m:den>
+            <m:r>
+              <w:rPr>
+                <w:rFonts w:ascii="Cambria Math" w:hAnsi="Cambria Math"/>
+              </w:rPr>
+              <m:t>dr</m:t>
+            </m:r>
+          </m:den>
+        </m:f>
+      </m:oMath>
+      <w:r>
+        <w:rPr>
+          <w:rFonts w:eastAsiaTheme="minorEastAsia"/>
+        </w:rPr>
+        <w:t xml:space="preserve">, with the alternate iterator using a </w:t>
+      </w:r>
+      <m:oMath>
+        <m:r>
+          <m:rPr>
+            <m:sty m:val="p"/>
+          </m:rPr>
+          <w:rPr>
+            <w:rFonts w:ascii="Cambria Math" w:eastAsiaTheme="minorEastAsia" w:hAnsi="Cambria Math"/>
+          </w:rPr>
+          <m:t>Δ</m:t>
+        </m:r>
+        <m:r>
+          <w:rPr>
+            <w:rFonts w:ascii="Cambria Math" w:eastAsiaTheme="minorEastAsia" w:hAnsi="Cambria Math"/>
+          </w:rPr>
+          <m:t>r</m:t>
+        </m:r>
+      </m:oMath>
+      <w:r>
+        <w:rPr>
+          <w:rFonts w:eastAsiaTheme="minorEastAsia"/>
+        </w:rPr>
+        <w:t xml:space="preserve"> in its finite differences and defaulting to the less precise forward finite difference near </w:t>
+      </w:r>
+      <m:oMath>
+        <m:r>
+          <w:rPr>
+            <w:rFonts w:ascii="Cambria Math" w:eastAsiaTheme="minorEastAsia" w:hAnsi="Cambria Math"/>
+          </w:rPr>
+          <m:t>r=</m:t>
+        </m:r>
+        <m:sSub>
+          <m:sSubPr>
+            <m:ctrlPr>
+              <w:rPr>
+                <w:rFonts w:ascii="Cambria Math" w:eastAsiaTheme="minorEastAsia" w:hAnsi="Cambria Math"/>
+                <w:i/>
+              </w:rPr>
+            </m:ctrlPr>
+          </m:sSubPr>
+          <m:e>
+            <m:r>
+              <w:rPr>
+                <w:rFonts w:ascii="Cambria Math" w:eastAsiaTheme="minorEastAsia" w:hAnsi="Cambria Math"/>
+              </w:rPr>
+              <m:t>r</m:t>
+            </m:r>
+          </m:e>
+          <m:sub>
+            <m:r>
+              <w:rPr>
+                <w:rFonts w:ascii="Cambria Math" w:eastAsiaTheme="minorEastAsia" w:hAnsi="Cambria Math"/>
+              </w:rPr>
+              <m:t>Min</m:t>
+            </m:r>
+          </m:sub>
+        </m:sSub>
+      </m:oMath>
+      <w:r>
+        <w:rPr>
+          <w:rFonts w:eastAsiaTheme="minorEastAsia"/>
+        </w:rPr>
+        <w:t xml:space="preserve">. </w:t>
+      </w:r>
+    </w:p>
+    <w:p>
+      <w:r>
+        <w:rPr>
+          <w:rFonts w:eastAsiaTheme="minorEastAsia"/>
+        </w:rPr>
+        <w:t>The convergence properties are unaffected, with both Hartee and Hartee-Fock converging at the same exponential rate for their alternate versions.</w:t>
+      </w:r>
+    </w:p>
+    <w:p>
+      <w:pPr>
+        <w:jc w:val="center"/>
+      </w:pPr>
+      <w:r>
+        <w:drawing>
+          <wp:inline distT="0" distB="0" distL="0" distR="0" wp14:anchorId="2DCD2E3D" wp14:editId="3373B473">
+            <wp:extent cx="5029200" cy="2667000"/>
+            <wp:effectExtent l="0" t="0" r="0" b="0"/>
+            <wp:docPr id="2" name="Picture 2"/>
+            <wp:cNvGraphicFramePr>
+              <a:graphicFrameLocks xmlns:a="http://schemas.openxmlformats.org/drawingml/2006/main" noChangeAspect="1"/>
+            </wp:cNvGraphicFramePr>
+            <a:graphic xmlns:a="http://schemas.openxmlformats.org/drawingml/2006/main">
+              <a:graphicData uri="http://schemas.openxmlformats.org/drawingml/2006/picture">
+                <pic:pic xmlns:pic="http://schemas.openxmlformats.org/drawingml/2006/picture">
+                  <pic:nvPicPr>
+                    <pic:cNvPr id="1" name=""/>
+                    <pic:cNvPicPr/>
+                  </pic:nvPicPr>
+                  <pic:blipFill>
+                    <a:blip r:embed="rId20"/>
+                    <a:stretch>
+                      <a:fillRect/>
+                    </a:stretch>
+                  </pic:blipFill>
+                  <pic:spPr>
+                    <a:xfrm>
+                      <a:off x="0" y="0"/>
+                      <a:ext cx="5029200" cy="2667000"/>
+                    </a:xfrm>
+                    <a:prstGeom prst="rect">
+                      <a:avLst/>
+                    </a:prstGeom>
+                  </pic:spPr>
+                </pic:pic>
+              </a:graphicData>
+            </a:graphic>
+          </wp:inline>
+        </w:drawing>
+      </w:r>
+    </w:p>
     <w:sectPr>
-      <w:headerReference w:type="default" r:id="rId20"/>
-      <w:footerReference w:type="default" r:id="rId21"/>
+      <w:headerReference w:type="default" r:id="rId21"/>
+      <w:footerReference w:type="default" r:id="rId22"/>
       <w:pgSz w:w="11906" w:h="16838"/>
       <w:pgMar w:top="1440" w:right="1440" w:bottom="1440" w:left="1440" w:header="708" w:footer="708" w:gutter="0"/>
       <w:cols w:space="708"/>
